--- a/Paper.docx
+++ b/Paper.docx
@@ -1603,7 +1603,7 @@
           <w:tab w:val="left" w:pos="960"/>
         </w:tabs>
         <w:spacing w:line="360" w:lineRule="auto"/>
-        <w:ind w:left="142"/>
+        <w:ind w:left="0"/>
         <w:jc w:val="both"/>
         <w:rPr>
           <w:b w:val="0"/>
@@ -1619,7 +1619,7 @@
           <w:sz w:val="24"/>
           <w:szCs w:val="24"/>
         </w:rPr>
-        <w:t xml:space="preserve">In the last two to three decades, most OECD nations </w:t>
+        <w:t xml:space="preserve">In the last two to three decades, most OECD nations have </w:t>
       </w:r>
       <w:r>
         <w:rPr>
@@ -1629,7 +1629,7 @@
           <w:szCs w:val="24"/>
         </w:rPr>
         <w:lastRenderedPageBreak/>
-        <w:t xml:space="preserve">have seen a noticeable change in the distribution of household income, with an increasing tendency towards inequality. (Burkhauser </w:t>
+        <w:t xml:space="preserve">seen a noticeable change in the distribution of household income, with an increasing tendency towards inequality. (Burkhauser </w:t>
       </w:r>
       <w:r>
         <w:rPr>
@@ -1685,7 +1685,7 @@
           <w:tab w:val="left" w:pos="960"/>
         </w:tabs>
         <w:spacing w:line="360" w:lineRule="auto"/>
-        <w:ind w:left="142"/>
+        <w:ind w:left="0"/>
         <w:jc w:val="both"/>
         <w:rPr>
           <w:b w:val="0"/>
@@ -1701,16 +1701,7 @@
           <w:sz w:val="24"/>
           <w:szCs w:val="24"/>
         </w:rPr>
-        <w:t xml:space="preserve">The study by Caminada, Goudswaard, and Wang (2012) looks at social transfers, taxation, and income inequality in 20 OECD nations between the middle of the 1980s and the middle of the 2000s. Using micro-data from the Luxembourg Income Study, the study applies a sequential accounting budget incidence decomposition technique to assess home market inequality and the redistributive impact of social programs. The results show that primary household inequality has increased, with two thirds of the increase being countered by tax-benefit systems. Redistribution is greatly aided by some </w:t>
-      </w:r>
-      <w:r>
-        <w:rPr>
-          <w:b w:val="0"/>
-          <w:bCs w:val="0"/>
-          <w:sz w:val="24"/>
-          <w:szCs w:val="24"/>
-        </w:rPr>
-        <w:t>social programs, such as survivorship plans and public</w:t>
+        <w:t>The study by Caminada, Goudswaard, and Wang (2012) looks at social transfers, taxation, and income inequality in 20 OECD nations between the middle of the 1980s and the middle of the 2000s. Using micro-data from the Luxembourg Income Study, the study applies a sequential accounting budget incidence decomposition technique to assess home market inequality and the redistributive impact of social programs. The results show that primary household inequality has increased, with two thirds of the increase being countered by tax-benefit systems. Redistribution is greatly aided by some</w:t>
       </w:r>
     </w:p>
     <w:p>
@@ -1736,7 +1727,7 @@
           <w:sz w:val="24"/>
           <w:szCs w:val="24"/>
         </w:rPr>
-        <w:t>old age pensions. The research gives vital insights into emerging patterns and the effectiveness of tax-benefit regimes during this era.</w:t>
+        <w:t xml:space="preserve"> social programs, such as survivorship plans and public</w:t>
       </w:r>
     </w:p>
     <w:p>
@@ -1762,63 +1753,7 @@
           <w:sz w:val="24"/>
           <w:szCs w:val="24"/>
         </w:rPr>
-        <w:t>During the "welfare state retrenchment" era, pivotal studies like Caminada, Goudswaard, and Wang (2012) and van Oorschot (2006) explored the changing landscape of 20 O</w:t>
-      </w:r>
-      <w:bookmarkStart w:id="0" w:name="_GoBack"/>
-      <w:bookmarkEnd w:id="0"/>
-      <w:r>
-        <w:rPr>
-          <w:b w:val="0"/>
-          <w:bCs w:val="0"/>
-          <w:sz w:val="24"/>
-          <w:szCs w:val="24"/>
-        </w:rPr>
-        <w:t xml:space="preserve">ECD nations from the mid-1980s to the mid-2000s. </w:t>
-      </w:r>
-      <w:r>
-        <w:rPr>
-          <w:b w:val="0"/>
-          <w:bCs w:val="0"/>
-          <w:sz w:val="24"/>
-          <w:szCs w:val="24"/>
-        </w:rPr>
-        <w:t>They highlighted a notable rise in primary household inequality, despite the mitigating effect of tax-benefit systems, aligning with discussions on the diminishing redistributive role of welfare states. Simultaneously, van Oorschot's study on European welfare states revealed differential rationing of benefits and shifting perceptions of deservingness</w:t>
-      </w:r>
-      <w:r>
-        <w:rPr>
-          <w:b w:val="0"/>
-          <w:bCs w:val="0"/>
-          <w:sz w:val="24"/>
-          <w:szCs w:val="24"/>
-        </w:rPr>
-        <w:t xml:space="preserve"> </w:t>
-      </w:r>
-      <w:r>
-        <w:rPr>
-          <w:b w:val="0"/>
-          <w:bCs w:val="0"/>
-          <w:sz w:val="24"/>
-          <w:szCs w:val="24"/>
-        </w:rPr>
-        <w:t>among citizens</w:t>
-      </w:r>
-      <w:r>
-        <w:rPr>
-          <w:b w:val="0"/>
-          <w:bCs w:val="0"/>
-          <w:sz w:val="24"/>
-          <w:szCs w:val="24"/>
-        </w:rPr>
-        <w:t xml:space="preserve">. </w:t>
-      </w:r>
-      <w:r>
-        <w:rPr>
-          <w:b w:val="0"/>
-          <w:bCs w:val="0"/>
-          <w:sz w:val="24"/>
-          <w:szCs w:val="24"/>
-        </w:rPr>
-        <w:t>The consistent pattern emerged, ranking elderly individuals as most deserving, followed by sick and disabled people, with immigrants perceived as least deserving.</w:t>
+        <w:t>old age pensions. The research gives vital insights into emerging patterns and the effectiveness of tax-benefit regimes during this era.</w:t>
       </w:r>
     </w:p>
     <w:p>
@@ -1833,14 +1768,63 @@
         <w:rPr>
           <w:b w:val="0"/>
           <w:bCs w:val="0"/>
+          <w:sz w:val="24"/>
+          <w:szCs w:val="24"/>
         </w:rPr>
       </w:pPr>
       <w:r>
         <w:rPr>
           <w:b w:val="0"/>
           <w:bCs w:val="0"/>
-        </w:rPr>
-        <w:t>The Luxembourg Income Study (LIS) revolutionized inequality analysis.</w:t>
+          <w:sz w:val="24"/>
+          <w:szCs w:val="24"/>
+        </w:rPr>
+        <w:t xml:space="preserve">During the "welfare state retrenchment" era, pivotal studies like Caminada, Goudswaard, and Wang (2012) and van Oorschot (2006) explored the changing landscape of 20 OECD nations from the mid-1980s to the mid-2000s. </w:t>
+      </w:r>
+      <w:r>
+        <w:rPr>
+          <w:b w:val="0"/>
+          <w:bCs w:val="0"/>
+          <w:sz w:val="24"/>
+          <w:szCs w:val="24"/>
+        </w:rPr>
+        <w:t>They highlighted a notable rise in primary household inequality, despite the mitigating effect of tax-benefit systems, aligning with discussions on the diminishing redistributive role of welfare states. Simultaneously, van Oorschot's study on European welfare states revealed differential rationing of benefits and shifting perceptions of deservingness</w:t>
+      </w:r>
+      <w:r>
+        <w:rPr>
+          <w:b w:val="0"/>
+          <w:bCs w:val="0"/>
+          <w:sz w:val="24"/>
+          <w:szCs w:val="24"/>
+        </w:rPr>
+        <w:t xml:space="preserve"> </w:t>
+      </w:r>
+      <w:r>
+        <w:rPr>
+          <w:b w:val="0"/>
+          <w:bCs w:val="0"/>
+          <w:sz w:val="24"/>
+          <w:szCs w:val="24"/>
+        </w:rPr>
+        <w:t>among citizens</w:t>
+      </w:r>
+      <w:r>
+        <w:rPr>
+          <w:b w:val="0"/>
+          <w:bCs w:val="0"/>
+          <w:sz w:val="24"/>
+          <w:szCs w:val="24"/>
+        </w:rPr>
+        <w:t xml:space="preserve">. </w:t>
+      </w:r>
+      <w:r>
+        <w:rPr>
+          <w:b w:val="0"/>
+          <w:bCs w:val="0"/>
+          <w:sz w:val="24"/>
+          <w:szCs w:val="24"/>
+        </w:rPr>
+        <w:t>The consistent pattern emerged, ranking elderly individuals as most deserving, followed by sick and disabled people, with immigrants perceived as least deserving.</w:t>
       </w:r>
     </w:p>
     <w:p>
@@ -1855,8 +1839,183 @@
         <w:rPr>
           <w:b w:val="0"/>
           <w:bCs w:val="0"/>
-        </w:rPr>
-      </w:pPr>
+          <w:sz w:val="24"/>
+          <w:szCs w:val="24"/>
+        </w:rPr>
+      </w:pPr>
+      <w:r>
+        <w:rPr>
+          <w:b w:val="0"/>
+          <w:bCs w:val="0"/>
+          <w:sz w:val="24"/>
+          <w:szCs w:val="24"/>
+        </w:rPr>
+        <w:t>The Luxembourg Income Study (LIS) revolutionized inequality analysis.</w:t>
+      </w:r>
+      <w:r>
+        <w:rPr>
+          <w:sz w:val="24"/>
+          <w:szCs w:val="24"/>
+        </w:rPr>
+        <w:t xml:space="preserve"> </w:t>
+      </w:r>
+      <w:r>
+        <w:rPr>
+          <w:b w:val="0"/>
+          <w:bCs w:val="0"/>
+          <w:sz w:val="24"/>
+          <w:szCs w:val="24"/>
+        </w:rPr>
+        <w:t>Unprecedented cross-national and chronological comparisons were made possible by its painstakingly harmonized data from several nations and historical periods. LIS standardized income criteria, adjusted for purchasing power, and imputed top incomes, assuring data comparability. This exposed alarming worldwide trends: growing economic disparity among industrialized countries, undermining earlier convergence theories. Critical conversations regarding globalization, economic policies, and their distributional effects were sparked by LIS data. It was used by researchers to assess labor laws, social programs, and tax reforms, guiding their choices with solid facts.</w:t>
+      </w:r>
+    </w:p>
+    <w:p>
+      <w:pPr>
+        <w:pStyle w:val="Heading1"/>
+        <w:tabs>
+          <w:tab w:val="left" w:pos="960"/>
+        </w:tabs>
+        <w:spacing w:line="360" w:lineRule="auto"/>
+        <w:ind w:left="142"/>
+        <w:jc w:val="both"/>
+      </w:pPr>
+      <w:r>
+        <w:t xml:space="preserve">     </w:t>
+      </w:r>
+      <w:r>
+        <w:t>3.0</w:t>
+      </w:r>
+      <w:r>
+        <w:tab/>
+      </w:r>
+      <w:r>
+        <w:t>DATASET</w:t>
+      </w:r>
+    </w:p>
+    <w:p>
+      <w:pPr>
+        <w:pStyle w:val="Heading1"/>
+        <w:tabs>
+          <w:tab w:val="left" w:pos="960"/>
+        </w:tabs>
+        <w:spacing w:line="360" w:lineRule="auto"/>
+        <w:ind w:left="142"/>
+        <w:jc w:val="both"/>
+        <w:rPr>
+          <w:b w:val="0"/>
+          <w:bCs w:val="0"/>
+          <w:sz w:val="24"/>
+          <w:szCs w:val="24"/>
+        </w:rPr>
+      </w:pPr>
+      <w:r>
+        <w:rPr>
+          <w:b w:val="0"/>
+          <w:bCs w:val="0"/>
+          <w:sz w:val="24"/>
+          <w:szCs w:val="24"/>
+        </w:rPr>
+        <w:t xml:space="preserve">The Leiden LIS Budget Incidence Fiscal Redistribution Dataset on Income Inequality 2017 is a valuable resource </w:t>
+      </w:r>
+      <w:r>
+        <w:rPr>
+          <w:b w:val="0"/>
+          <w:bCs w:val="0"/>
+          <w:sz w:val="24"/>
+          <w:szCs w:val="24"/>
+        </w:rPr>
+        <w:lastRenderedPageBreak/>
+        <w:t>for conducting in-depth analyses of income inequality and the redistributive impact of social transfers and taxes across 47 countries spanning the period from 1967 to 2014</w:t>
+      </w:r>
+      <w:r>
+        <w:rPr>
+          <w:b w:val="0"/>
+          <w:bCs w:val="0"/>
+          <w:sz w:val="24"/>
+          <w:szCs w:val="24"/>
+        </w:rPr>
+        <w:t xml:space="preserve">. </w:t>
+      </w:r>
+      <w:r>
+        <w:rPr>
+          <w:b w:val="0"/>
+          <w:bCs w:val="0"/>
+          <w:sz w:val="24"/>
+          <w:szCs w:val="24"/>
+        </w:rPr>
+        <w:t>This dataset, which was compiled by Jinxian Wang and Koen Caminada, provides a thorough understanding of the dynamics of income distribution and enables scholars and decision-makers to examine patterns, deviations, and the efficacy of fiscal measures during the previous 50 years. The dataset enables a comprehensive understanding of the ways in which diverse factors contribute to income inequality and the ways in which fiscal policies affect overall economic well-being. It contains thorough data on a variety of income sources, including labour and capital income, social security transfers, and taxes.</w:t>
+      </w:r>
+    </w:p>
+    <w:p>
+      <w:pPr>
+        <w:pStyle w:val="Heading1"/>
+        <w:tabs>
+          <w:tab w:val="left" w:pos="960"/>
+        </w:tabs>
+        <w:spacing w:line="360" w:lineRule="auto"/>
+        <w:ind w:left="142"/>
+        <w:jc w:val="both"/>
+        <w:rPr>
+          <w:b w:val="0"/>
+          <w:bCs w:val="0"/>
+          <w:sz w:val="24"/>
+          <w:szCs w:val="24"/>
+        </w:rPr>
+      </w:pPr>
+      <w:r>
+        <w:rPr>
+          <w:b w:val="0"/>
+          <w:bCs w:val="0"/>
+          <w:sz w:val="24"/>
+          <w:szCs w:val="24"/>
+        </w:rPr>
+        <w:t>This dataset allows researchers to analyse welfare state redistribution's causes and effects, identify best practices, and address important questions about the sources of variance in the amount and nature of redistribution across nations and over time.</w:t>
+      </w:r>
+    </w:p>
+    <w:p>
+      <w:pPr>
+        <w:pStyle w:val="Heading1"/>
+        <w:tabs>
+          <w:tab w:val="left" w:pos="960"/>
+        </w:tabs>
+        <w:spacing w:line="360" w:lineRule="auto"/>
+        <w:ind w:left="142"/>
+        <w:jc w:val="both"/>
+        <w:rPr>
+          <w:sz w:val="24"/>
+          <w:szCs w:val="24"/>
+        </w:rPr>
+      </w:pPr>
+      <w:r>
+        <w:rPr>
+          <w:sz w:val="24"/>
+          <w:szCs w:val="24"/>
+        </w:rPr>
+        <w:t xml:space="preserve">   </w:t>
+      </w:r>
+      <w:bookmarkStart w:id="0" w:name="_GoBack"/>
+      <w:bookmarkEnd w:id="0"/>
+      <w:r>
+        <w:rPr>
+          <w:sz w:val="24"/>
+          <w:szCs w:val="24"/>
+        </w:rPr>
+        <w:t>4.0</w:t>
+      </w:r>
+      <w:r>
+        <w:rPr>
+          <w:sz w:val="24"/>
+          <w:szCs w:val="24"/>
+        </w:rPr>
+        <w:tab/>
+      </w:r>
+      <w:r>
+        <w:rPr>
+          <w:sz w:val="24"/>
+          <w:szCs w:val="24"/>
+        </w:rPr>
+        <w:t>METHODOLOGY</w:t>
+      </w:r>
     </w:p>
     <w:p>
       <w:pPr>

--- a/Paper.docx
+++ b/Paper.docx
@@ -128,25 +128,7 @@
           <w:sz w:val="19"/>
           <w:lang w:val="en-GB"/>
         </w:rPr>
-        <w:t xml:space="preserve">This study addresses the rising income disparity in wealthy countries, particularly in OECD nations, focusing on the redistributive impacts of income taxes and transfers on households. Using a subset of the Leiden LIS Budget Incidence Fiscal Redistribution Dataset covering 10 countries (Canada, Australia, China, Austria, United States, United Kingdom, France, Germany, India, Brazil) from 2000 to 2014, the research employs meticulous methodology </w:t>
-      </w:r>
-      <w:r>
-        <w:rPr>
-          <w:i/>
-          <w:iCs/>
-          <w:sz w:val="19"/>
-          <w:lang w:val="en-GB"/>
-        </w:rPr>
-        <w:t>analysing</w:t>
-      </w:r>
-      <w:r>
-        <w:rPr>
-          <w:i/>
-          <w:iCs/>
-          <w:sz w:val="19"/>
-          <w:lang w:val="en-GB"/>
-        </w:rPr>
-        <w:t xml:space="preserve"> median and mean equivalized income, primary income observations, fiscal redistribution measures, and Gini coefficients. The study reveals a significant increase in income inequality over the past two decades, highlighting the urgent need for comprehensive policy considerations. It delves into the redistributive consequences of welfare state components, emphasizing the pivotal role of state survivors' and old age payments and social assistance benefits. The nuanced nature of the redistribution dilemma is underscored, emphasizing the necessity of a sophisticated analytical approach. </w:t>
+        <w:t xml:space="preserve">This study addresses the rising income disparity in wealthy countries, particularly in OECD nations, focusing on the redistributive impacts of income taxes and transfers on households. Using a subset of the Leiden LIS Budget Incidence Fiscal Redistribution Dataset covering 10 countries (Canada, Australia, China, Austria, United States, United Kingdom, France, Germany, India, Brazil) from 2000 to 2014, the research employs meticulous methodology analysing median and mean equivalized income, primary income observations, fiscal redistribution measures, and Gini coefficients. The study reveals a significant increase in income inequality over the past two decades, highlighting the urgent need for comprehensive policy considerations. It delves into the redistributive consequences of welfare state components, emphasizing the pivotal role of state survivors' and old age payments and social assistance benefits. The nuanced nature of the redistribution dilemma is underscored, emphasizing the necessity of a sophisticated analytical approach. </w:t>
       </w:r>
     </w:p>
     <w:p>
@@ -313,7 +295,7 @@
           <w:footerReference w:type="default" r:id="rId7"/>
           <w:type w:val="continuous"/>
           <w:pgSz w:w="12240" w:h="15840"/>
-          <w:pgMar w:top="340" w:right="500" w:bottom="0" w:left="480" w:header="283" w:footer="283" w:gutter="0"/>
+          <w:pgMar w:top="709" w:right="500" w:bottom="0" w:left="480" w:header="283" w:footer="283" w:gutter="0"/>
           <w:pgNumType w:start="55"/>
           <w:cols w:space="720"/>
           <w:docGrid w:linePitch="299"/>
@@ -505,7 +487,17 @@
           <w:szCs w:val="24"/>
           <w:lang w:val="en-GB"/>
         </w:rPr>
-        <w:t>The goal in this study is to add to the current conversation by concentrating on the in-depth examination of the</w:t>
+        <w:t xml:space="preserve">The goal in this study is to add to the current conversation by concentrating on the in-depth </w:t>
+      </w:r>
+      <w:r>
+        <w:rPr>
+          <w:b w:val="0"/>
+          <w:bCs w:val="0"/>
+          <w:sz w:val="24"/>
+          <w:szCs w:val="24"/>
+          <w:lang w:val="en-GB"/>
+        </w:rPr>
+        <w:t>examination of the</w:t>
       </w:r>
     </w:p>
     <w:p>
@@ -669,16 +661,32 @@
           <w:tab w:val="left" w:pos="960"/>
         </w:tabs>
         <w:spacing w:line="360" w:lineRule="auto"/>
-        <w:ind w:left="426" w:right="9"/>
-        <w:jc w:val="both"/>
-        <w:rPr>
-          <w:b w:val="0"/>
-          <w:bCs w:val="0"/>
-          <w:sz w:val="24"/>
-          <w:szCs w:val="24"/>
-          <w:lang w:val="en-GB"/>
-        </w:rPr>
-      </w:pPr>
+        <w:ind w:left="0" w:right="9"/>
+        <w:jc w:val="both"/>
+        <w:rPr>
+          <w:sz w:val="24"/>
+          <w:szCs w:val="24"/>
+          <w:lang w:val="en-GB"/>
+        </w:rPr>
+      </w:pPr>
+      <w:r>
+        <w:rPr>
+          <w:sz w:val="24"/>
+          <w:szCs w:val="24"/>
+          <w:lang w:val="en-GB"/>
+        </w:rPr>
+        <w:lastRenderedPageBreak/>
+        <w:t xml:space="preserve">  2.0</w:t>
+      </w:r>
+      <w:r>
+        <w:rPr>
+          <w:sz w:val="24"/>
+          <w:szCs w:val="24"/>
+          <w:lang w:val="en-GB"/>
+        </w:rPr>
+        <w:tab/>
+        <w:t>LITERATURE REVIEW</w:t>
+      </w:r>
     </w:p>
     <w:p>
       <w:pPr>
@@ -687,31 +695,67 @@
           <w:tab w:val="left" w:pos="960"/>
         </w:tabs>
         <w:spacing w:line="360" w:lineRule="auto"/>
-        <w:ind w:left="142" w:right="9"/>
-        <w:jc w:val="both"/>
-        <w:rPr>
-          <w:sz w:val="24"/>
-          <w:szCs w:val="24"/>
-          <w:lang w:val="en-GB"/>
-        </w:rPr>
-      </w:pPr>
-      <w:r>
-        <w:rPr>
-          <w:sz w:val="24"/>
-          <w:szCs w:val="24"/>
-          <w:lang w:val="en-GB"/>
-        </w:rPr>
-        <w:lastRenderedPageBreak/>
-        <w:t xml:space="preserve">  2.0</w:t>
-      </w:r>
-      <w:r>
-        <w:rPr>
-          <w:sz w:val="24"/>
-          <w:szCs w:val="24"/>
-          <w:lang w:val="en-GB"/>
-        </w:rPr>
-        <w:tab/>
-        <w:t>LITERATURE REVIEW</w:t>
+        <w:ind w:left="0" w:right="9"/>
+        <w:jc w:val="both"/>
+        <w:rPr>
+          <w:b w:val="0"/>
+          <w:bCs w:val="0"/>
+          <w:sz w:val="24"/>
+          <w:szCs w:val="24"/>
+          <w:lang w:val="en-GB"/>
+        </w:rPr>
+      </w:pPr>
+      <w:r>
+        <w:rPr>
+          <w:b w:val="0"/>
+          <w:bCs w:val="0"/>
+          <w:sz w:val="24"/>
+          <w:szCs w:val="24"/>
+          <w:lang w:val="en-GB"/>
+        </w:rPr>
+        <w:t xml:space="preserve">In the last two to three decades, most OECD nations have seen a noticeable change in the distribution of household income, with an increasing tendency towards inequality. (Burkhauser </w:t>
+      </w:r>
+      <w:r>
+        <w:rPr>
+          <w:b w:val="0"/>
+          <w:bCs w:val="0"/>
+          <w:i/>
+          <w:iCs/>
+          <w:sz w:val="24"/>
+          <w:szCs w:val="24"/>
+          <w:lang w:val="en-GB"/>
+        </w:rPr>
+        <w:t>et al</w:t>
+      </w:r>
+      <w:r>
+        <w:rPr>
+          <w:b w:val="0"/>
+          <w:bCs w:val="0"/>
+          <w:sz w:val="24"/>
+          <w:szCs w:val="24"/>
+          <w:lang w:val="en-GB"/>
+        </w:rPr>
+        <w:t>., 2016). This problem affects homes headed by individuals of working age as well as the general populace. In addition to being noticeable in the highest income levels of the distribution, the growing income gaps also show up as a worrisome increase in the prevalence of extremely low incomes, which has led to a rise in relative poverty measures in a significant number of nations. (OECD, 2008a). Although there is a chance that the recent</w:t>
+      </w:r>
+      <w:r>
+        <w:rPr>
+          <w:b w:val="0"/>
+          <w:bCs w:val="0"/>
+          <w:sz w:val="24"/>
+          <w:szCs w:val="24"/>
+          <w:lang w:val="en-GB"/>
+        </w:rPr>
+        <w:t xml:space="preserve"> </w:t>
+      </w:r>
+      <w:r>
+        <w:rPr>
+          <w:b w:val="0"/>
+          <w:bCs w:val="0"/>
+          <w:sz w:val="24"/>
+          <w:szCs w:val="24"/>
+          <w:lang w:val="en-GB"/>
+        </w:rPr>
+        <w:t>economic crisis would lessen the top incomes, inequality's overall trajectory remains complex. Those who were already at a disadvantage prior to the crisis includes expected to see a decline in income going forward, exacerbating already existing inequalities (OECD, 2011c; Immervoll and Peichl, 2011). Compounding these challenges, austerity measures implemented by some countries to curtail spending levels pose a significant threat to the redistributive capacity of government budgets. This historical context sets the stage for an exploration into the role and impact of government redistribution policies on the evolving landscape of income inequality, particularly focusing on "non-elderly" households (Immervoll and Richardson, 2011)</w:t>
       </w:r>
     </w:p>
     <w:p>
@@ -721,7 +765,7 @@
           <w:tab w:val="left" w:pos="960"/>
         </w:tabs>
         <w:spacing w:line="360" w:lineRule="auto"/>
-        <w:ind w:left="142" w:right="9"/>
+        <w:ind w:left="0"/>
         <w:jc w:val="both"/>
         <w:rPr>
           <w:b w:val="0"/>
@@ -739,29 +783,7 @@
           <w:szCs w:val="24"/>
           <w:lang w:val="en-GB"/>
         </w:rPr>
-        <w:t xml:space="preserve">In the last two to three decades, most OECD nations have seen a noticeable change in the distribution of household income, with an increasing tendency towards inequality. (Burkhauser </w:t>
-      </w:r>
-      <w:r>
-        <w:rPr>
-          <w:b w:val="0"/>
-          <w:bCs w:val="0"/>
-          <w:i/>
-          <w:iCs/>
-          <w:sz w:val="24"/>
-          <w:szCs w:val="24"/>
-          <w:lang w:val="en-GB"/>
-        </w:rPr>
-        <w:t>et al</w:t>
-      </w:r>
-      <w:r>
-        <w:rPr>
-          <w:b w:val="0"/>
-          <w:bCs w:val="0"/>
-          <w:sz w:val="24"/>
-          <w:szCs w:val="24"/>
-          <w:lang w:val="en-GB"/>
-        </w:rPr>
-        <w:t>., 2016). This problem affects homes headed by individuals of working age as well as the general populace. In addition to being noticeable in the highest income levels of the distribution, the growing income gaps also show up as a worrisome increase in the prevalence of extremely low incomes, which has led to a rise in relative poverty measures in a significant number of nations. (OECD, 2008a). Although there is a chance that the recent</w:t>
+        <w:t>The study by Caminada, Goudswaard, and Wang (2012) looks at social transfers, taxation, and income inequality in 20 OECD nations between the middle of the 1980s and the middle of the 2000s. Using micro-data from the Luxembourg Income</w:t>
       </w:r>
     </w:p>
     <w:p>
@@ -771,7 +793,7 @@
           <w:tab w:val="left" w:pos="960"/>
         </w:tabs>
         <w:spacing w:line="360" w:lineRule="auto"/>
-        <w:ind w:left="142"/>
+        <w:ind w:left="0"/>
         <w:jc w:val="both"/>
         <w:rPr>
           <w:b w:val="0"/>
@@ -789,7 +811,7 @@
           <w:szCs w:val="24"/>
           <w:lang w:val="en-GB"/>
         </w:rPr>
-        <w:t>economic crisis would lessen the top incomes, inequality's overall trajectory remains complex. Those who were already at a disadvantage prior to the crisis includes expected to see a decline in income going forward, exacerbating already existing inequalities (OECD, 2011c; Immervoll and Peichl, 2011). Compounding these challenges, austerity measures implemented by some countries to curtail spending levels pose a significant threat to the redistributive capacity of government budgets. This historical context sets the stage for an exploration into the role and impact of government redistribution policies on the evolving landscape of income inequality, particularly focusing on "non-elderly" households (Immervoll and Richardson, 2011)</w:t>
+        <w:t>Study, the study applies a sequential accounting budget</w:t>
       </w:r>
     </w:p>
     <w:p>
@@ -817,17 +839,7 @@
           <w:szCs w:val="24"/>
           <w:lang w:val="en-GB"/>
         </w:rPr>
-        <w:t xml:space="preserve">The study by Caminada, Goudswaard, and Wang (2012) looks at social transfers, taxation, and income inequality in 20 OECD nations between the middle of the 1980s and the middle of the 2000s. Using micro-data from the Luxembourg Income Study, the study applies a sequential accounting budget incidence decomposition technique to assess home market inequality and the redistributive impact of social </w:t>
-      </w:r>
-      <w:r>
-        <w:rPr>
-          <w:b w:val="0"/>
-          <w:bCs w:val="0"/>
-          <w:sz w:val="24"/>
-          <w:szCs w:val="24"/>
-          <w:lang w:val="en-GB"/>
-        </w:rPr>
-        <w:t>programs. The results show that primary household inequality has increased, with two thirds of the increase being countered by tax-benefit systems. Redistribution is greatly aided by some</w:t>
+        <w:t xml:space="preserve"> incidence decomposition technique to assess home market inequality and the redistributive impact of social programs. The results show that primary household inequality has increased, with two thirds of the increase being countered by tax-benefit systems. Redistribution is greatly aided by some</w:t>
       </w:r>
     </w:p>
     <w:p>
@@ -857,6 +869,26 @@
         </w:rPr>
         <w:t xml:space="preserve"> social programs, such as survivorship plans and public</w:t>
       </w:r>
+      <w:r>
+        <w:rPr>
+          <w:b w:val="0"/>
+          <w:bCs w:val="0"/>
+          <w:sz w:val="24"/>
+          <w:szCs w:val="24"/>
+          <w:lang w:val="en-GB"/>
+        </w:rPr>
+        <w:t xml:space="preserve"> </w:t>
+      </w:r>
+      <w:r>
+        <w:rPr>
+          <w:b w:val="0"/>
+          <w:bCs w:val="0"/>
+          <w:sz w:val="24"/>
+          <w:szCs w:val="24"/>
+          <w:lang w:val="en-GB"/>
+        </w:rPr>
+        <w:t>old age pensions. The research gives vital insights into emerging patterns and the effectiveness of tax-benefit regimes during this era.</w:t>
+      </w:r>
     </w:p>
     <w:p>
       <w:pPr>
@@ -883,7 +915,67 @@
           <w:szCs w:val="24"/>
           <w:lang w:val="en-GB"/>
         </w:rPr>
-        <w:t>old age pensions. The research gives vital insights into emerging patterns and the effectiveness of tax-benefit regimes during this era.</w:t>
+        <w:t xml:space="preserve">During the "welfare state retrenchment" era, pivotal studies like Caminada, Goudswaard, and Wang (2012) and van Oorschot (2006) explored the changing landscape of 20 OECD nations from the mid-1980s to the mid-2000s. </w:t>
+      </w:r>
+      <w:r>
+        <w:rPr>
+          <w:b w:val="0"/>
+          <w:bCs w:val="0"/>
+          <w:sz w:val="24"/>
+          <w:szCs w:val="24"/>
+          <w:lang w:val="en-GB"/>
+        </w:rPr>
+        <w:t xml:space="preserve">They highlighted a notable rise in primary household inequality, despite the mitigating effect of tax-benefit systems, aligning with discussions on the diminishing redistributive role of welfare states. Simultaneously, van Oorschot's study on European welfare states revealed differential rationing of benefits and shifting perceptions of deservingness </w:t>
+      </w:r>
+      <w:r>
+        <w:rPr>
+          <w:b w:val="0"/>
+          <w:bCs w:val="0"/>
+          <w:sz w:val="24"/>
+          <w:szCs w:val="24"/>
+          <w:lang w:val="en-GB"/>
+        </w:rPr>
+        <w:t>among citizens</w:t>
+      </w:r>
+      <w:r>
+        <w:rPr>
+          <w:b w:val="0"/>
+          <w:bCs w:val="0"/>
+          <w:sz w:val="24"/>
+          <w:szCs w:val="24"/>
+          <w:lang w:val="en-GB"/>
+        </w:rPr>
+        <w:t xml:space="preserve">. </w:t>
+      </w:r>
+      <w:r>
+        <w:rPr>
+          <w:b w:val="0"/>
+          <w:bCs w:val="0"/>
+          <w:sz w:val="24"/>
+          <w:szCs w:val="24"/>
+          <w:lang w:val="en-GB"/>
+        </w:rPr>
+        <w:t>The consistent pattern emerged, ranking elderly individuals as most deserving, followed by sick and disabled people, with immigrants perceived as least deserving</w:t>
+      </w:r>
+      <w:r>
+        <w:rPr>
+          <w:b w:val="0"/>
+          <w:bCs w:val="0"/>
+          <w:sz w:val="24"/>
+          <w:szCs w:val="24"/>
+          <w:lang w:val="en-GB"/>
+        </w:rPr>
+        <w:t xml:space="preserve"> </w:t>
+      </w:r>
+      <w:r>
+        <w:rPr>
+          <w:b w:val="0"/>
+          <w:bCs w:val="0"/>
+          <w:sz w:val="24"/>
+          <w:szCs w:val="24"/>
+          <w:lang w:val="en-GB"/>
+        </w:rPr>
+        <w:t>(Stone, 1978)</w:t>
       </w:r>
     </w:p>
     <w:p>
@@ -911,7 +1003,15 @@
           <w:szCs w:val="24"/>
           <w:lang w:val="en-GB"/>
         </w:rPr>
-        <w:t xml:space="preserve">During the "welfare state retrenchment" era, pivotal studies like Caminada, Goudswaard, and Wang (2012) and van Oorschot (2006) explored the changing landscape of 20 OECD nations from the mid-1980s to the mid-2000s. </w:t>
+        <w:t>The Luxembourg Income Study (LIS) revolutionized inequality analysis.</w:t>
+      </w:r>
+      <w:r>
+        <w:rPr>
+          <w:sz w:val="24"/>
+          <w:szCs w:val="24"/>
+          <w:lang w:val="en-GB"/>
+        </w:rPr>
+        <w:t xml:space="preserve"> </w:t>
       </w:r>
       <w:r>
         <w:rPr>
@@ -921,9 +1021,18 @@
           <w:szCs w:val="24"/>
           <w:lang w:val="en-GB"/>
         </w:rPr>
-        <w:t xml:space="preserve">They highlighted a notable rise in primary household inequality, despite the mitigating effect of tax-benefit systems, aligning with discussions on the diminishing redistributive role of welfare states. Simultaneously, van Oorschot's study on European welfare states revealed differential rationing of benefits and shifting perceptions of deservingness </w:t>
-      </w:r>
-      <w:r>
+        <w:t xml:space="preserve">Unprecedented cross-national and chronological comparisons were made possible by its painstakingly harmonized data from several nations and historical periods. LIS standardized income criteria, adjusted for purchasing power, and imputed top incomes, assuring data comparability. This exposed alarming worldwide trends: growing </w:t>
+      </w:r>
+    </w:p>
+    <w:p>
+      <w:pPr>
+        <w:pStyle w:val="Heading1"/>
+        <w:tabs>
+          <w:tab w:val="left" w:pos="960"/>
+        </w:tabs>
+        <w:spacing w:line="360" w:lineRule="auto"/>
+        <w:ind w:left="0"/>
+        <w:jc w:val="both"/>
         <w:rPr>
           <w:b w:val="0"/>
           <w:bCs w:val="0"/>
@@ -931,8 +1040,7 @@
           <w:szCs w:val="24"/>
           <w:lang w:val="en-GB"/>
         </w:rPr>
-        <w:t>among citizens</w:t>
-      </w:r>
+      </w:pPr>
       <w:r>
         <w:rPr>
           <w:b w:val="0"/>
@@ -941,7 +1049,8 @@
           <w:szCs w:val="24"/>
           <w:lang w:val="en-GB"/>
         </w:rPr>
-        <w:t xml:space="preserve">. </w:t>
+        <w:lastRenderedPageBreak/>
+        <w:t xml:space="preserve">economic disparity among industrialized countries, undermining earlier convergence theories. Critical conversations regarding globalization, economic policies, and their distributional effects were sparked by LIS data. It was used by researchers to assess </w:t>
       </w:r>
       <w:r>
         <w:rPr>
@@ -951,7 +1060,182 @@
           <w:szCs w:val="24"/>
           <w:lang w:val="en-GB"/>
         </w:rPr>
-        <w:t>The consistent pattern emerged, ranking elderly individuals as most deserving, followed by sick and disabled people, with immigrants perceived as least deserving.</w:t>
+        <w:t>labour</w:t>
+      </w:r>
+      <w:r>
+        <w:rPr>
+          <w:b w:val="0"/>
+          <w:bCs w:val="0"/>
+          <w:sz w:val="24"/>
+          <w:szCs w:val="24"/>
+          <w:lang w:val="en-GB"/>
+        </w:rPr>
+        <w:t xml:space="preserve"> laws, social programs, and tax reforms, guiding their choices with solid facts.</w:t>
+      </w:r>
+    </w:p>
+    <w:p>
+      <w:pPr>
+        <w:pStyle w:val="Heading1"/>
+        <w:tabs>
+          <w:tab w:val="left" w:pos="960"/>
+        </w:tabs>
+        <w:spacing w:line="360" w:lineRule="auto"/>
+        <w:ind w:left="0"/>
+        <w:jc w:val="both"/>
+        <w:rPr>
+          <w:lang w:val="en-GB"/>
+        </w:rPr>
+      </w:pPr>
+      <w:r>
+        <w:rPr>
+          <w:lang w:val="en-GB"/>
+        </w:rPr>
+        <w:t xml:space="preserve">     </w:t>
+      </w:r>
+      <w:r>
+        <w:rPr>
+          <w:lang w:val="en-GB"/>
+        </w:rPr>
+        <w:t>3.0</w:t>
+      </w:r>
+      <w:r>
+        <w:rPr>
+          <w:lang w:val="en-GB"/>
+        </w:rPr>
+        <w:tab/>
+      </w:r>
+      <w:r>
+        <w:rPr>
+          <w:lang w:val="en-GB"/>
+        </w:rPr>
+        <w:t>DATASET</w:t>
+      </w:r>
+    </w:p>
+    <w:p>
+      <w:pPr>
+        <w:pStyle w:val="Heading1"/>
+        <w:tabs>
+          <w:tab w:val="left" w:pos="960"/>
+        </w:tabs>
+        <w:spacing w:line="360" w:lineRule="auto"/>
+        <w:ind w:left="0"/>
+        <w:jc w:val="both"/>
+        <w:rPr>
+          <w:b w:val="0"/>
+          <w:bCs w:val="0"/>
+          <w:sz w:val="24"/>
+          <w:szCs w:val="24"/>
+          <w:lang w:val="en-GB"/>
+        </w:rPr>
+      </w:pPr>
+      <w:r>
+        <w:rPr>
+          <w:b w:val="0"/>
+          <w:bCs w:val="0"/>
+          <w:sz w:val="24"/>
+          <w:szCs w:val="24"/>
+          <w:lang w:val="en-GB"/>
+        </w:rPr>
+        <w:t xml:space="preserve">The Leiden LIS Budget Incidence Fiscal Redistribution Dataset on Income Inequality 2017 is a valuable resource for conducting in-depth analyses of income inequality and the redistributive impact of social transfers and taxes across 47 countries spanning the period from 1967 to 2014. </w:t>
+      </w:r>
+      <w:r>
+        <w:rPr>
+          <w:b w:val="0"/>
+          <w:bCs w:val="0"/>
+          <w:sz w:val="24"/>
+          <w:szCs w:val="24"/>
+          <w:lang w:val="en-GB"/>
+        </w:rPr>
+        <w:t>This dataset, which was compiled by Jinxian Wang and Koen Caminada, provides a thorough understanding of the dynamics of income distribution and enables scholars and decision-makers to examine patterns, deviations, and the efficacy of fiscal measures during the previous 50 years. The dataset enables a comprehensive understanding of the ways in which diverse factors contribute to income inequality and the ways in which fiscal policies affect overall economic well-being. It contains thorough data on a variety of income sources, including labour and capital income, social security transfers, and taxes.</w:t>
+      </w:r>
+    </w:p>
+    <w:p>
+      <w:pPr>
+        <w:pStyle w:val="Heading1"/>
+        <w:tabs>
+          <w:tab w:val="left" w:pos="960"/>
+        </w:tabs>
+        <w:spacing w:line="360" w:lineRule="auto"/>
+        <w:ind w:left="0"/>
+        <w:jc w:val="both"/>
+        <w:rPr>
+          <w:b w:val="0"/>
+          <w:bCs w:val="0"/>
+          <w:sz w:val="24"/>
+          <w:szCs w:val="24"/>
+          <w:lang w:val="en-GB"/>
+        </w:rPr>
+      </w:pPr>
+      <w:r>
+        <w:rPr>
+          <w:b w:val="0"/>
+          <w:bCs w:val="0"/>
+          <w:sz w:val="24"/>
+          <w:szCs w:val="24"/>
+          <w:lang w:val="en-GB"/>
+        </w:rPr>
+        <w:t>This dataset allows researchers to analyse welfare state redistribution's causes and effects, identify best practices, and address important questions about the sources of variance in the amount and nature of redistribution across nations and over time.</w:t>
+      </w:r>
+    </w:p>
+    <w:p>
+      <w:pPr>
+        <w:pStyle w:val="Heading1"/>
+        <w:tabs>
+          <w:tab w:val="left" w:pos="960"/>
+        </w:tabs>
+        <w:spacing w:line="360" w:lineRule="auto"/>
+        <w:ind w:left="0"/>
+        <w:jc w:val="both"/>
+        <w:rPr>
+          <w:sz w:val="24"/>
+          <w:szCs w:val="24"/>
+          <w:lang w:val="en-GB"/>
+        </w:rPr>
+      </w:pPr>
+      <w:r>
+        <w:rPr>
+          <w:sz w:val="24"/>
+          <w:szCs w:val="24"/>
+          <w:lang w:val="en-GB"/>
+        </w:rPr>
+        <w:t xml:space="preserve">   4.0</w:t>
+      </w:r>
+      <w:r>
+        <w:rPr>
+          <w:sz w:val="24"/>
+          <w:szCs w:val="24"/>
+          <w:lang w:val="en-GB"/>
+        </w:rPr>
+        <w:tab/>
+        <w:t>METHODOLOGY</w:t>
+      </w:r>
+    </w:p>
+    <w:p>
+      <w:pPr>
+        <w:pStyle w:val="Heading1"/>
+        <w:tabs>
+          <w:tab w:val="left" w:pos="960"/>
+        </w:tabs>
+        <w:spacing w:line="360" w:lineRule="auto"/>
+        <w:ind w:left="0"/>
+        <w:jc w:val="both"/>
+        <w:rPr>
+          <w:b w:val="0"/>
+          <w:bCs w:val="0"/>
+          <w:sz w:val="24"/>
+          <w:szCs w:val="24"/>
+          <w:lang w:val="en-GB"/>
+        </w:rPr>
+      </w:pPr>
+      <w:r>
+        <w:rPr>
+          <w:b w:val="0"/>
+          <w:bCs w:val="0"/>
+          <w:sz w:val="24"/>
+          <w:szCs w:val="24"/>
+          <w:lang w:val="en-GB"/>
+        </w:rPr>
+        <w:t>Data on variables such as median and mean equivalized income, primary income observations, and</w:t>
       </w:r>
     </w:p>
     <w:p>
@@ -979,221 +1263,7 @@
           <w:szCs w:val="24"/>
           <w:lang w:val="en-GB"/>
         </w:rPr>
-        <w:t>The Luxembourg Income Study (LIS) revolutionized inequality analysis.</w:t>
-      </w:r>
-      <w:r>
-        <w:rPr>
-          <w:sz w:val="24"/>
-          <w:szCs w:val="24"/>
-          <w:lang w:val="en-GB"/>
-        </w:rPr>
-        <w:t xml:space="preserve"> </w:t>
-      </w:r>
-      <w:r>
-        <w:rPr>
-          <w:b w:val="0"/>
-          <w:bCs w:val="0"/>
-          <w:sz w:val="24"/>
-          <w:szCs w:val="24"/>
-          <w:lang w:val="en-GB"/>
-        </w:rPr>
-        <w:t xml:space="preserve">Unprecedented cross-national and chronological comparisons were made possible by its painstakingly harmonized data from several nations and historical periods. LIS standardized income criteria, adjusted for purchasing power, and imputed top incomes, assuring data comparability. This exposed alarming worldwide trends: growing economic disparity among industrialized countries, undermining earlier convergence theories. Critical conversations regarding globalization, economic policies, and their distributional effects were sparked by LIS data. It was used by researchers to assess </w:t>
-      </w:r>
-      <w:r>
-        <w:rPr>
-          <w:b w:val="0"/>
-          <w:bCs w:val="0"/>
-          <w:sz w:val="24"/>
-          <w:szCs w:val="24"/>
-          <w:lang w:val="en-GB"/>
-        </w:rPr>
-        <w:t>labour</w:t>
-      </w:r>
-      <w:r>
-        <w:rPr>
-          <w:b w:val="0"/>
-          <w:bCs w:val="0"/>
-          <w:sz w:val="24"/>
-          <w:szCs w:val="24"/>
-          <w:lang w:val="en-GB"/>
-        </w:rPr>
-        <w:t xml:space="preserve"> laws, social </w:t>
-      </w:r>
-      <w:r>
-        <w:rPr>
-          <w:b w:val="0"/>
-          <w:bCs w:val="0"/>
-          <w:sz w:val="24"/>
-          <w:szCs w:val="24"/>
-          <w:lang w:val="en-GB"/>
-        </w:rPr>
-        <w:lastRenderedPageBreak/>
-        <w:t>programs, and tax reforms, guiding their choices with solid facts.</w:t>
-      </w:r>
-    </w:p>
-    <w:p>
-      <w:pPr>
-        <w:pStyle w:val="Heading1"/>
-        <w:tabs>
-          <w:tab w:val="left" w:pos="960"/>
-        </w:tabs>
-        <w:spacing w:line="360" w:lineRule="auto"/>
-        <w:ind w:left="142"/>
-        <w:jc w:val="both"/>
-        <w:rPr>
-          <w:lang w:val="en-GB"/>
-        </w:rPr>
-      </w:pPr>
-      <w:r>
-        <w:rPr>
-          <w:lang w:val="en-GB"/>
-        </w:rPr>
-        <w:t xml:space="preserve">     </w:t>
-      </w:r>
-      <w:r>
-        <w:rPr>
-          <w:lang w:val="en-GB"/>
-        </w:rPr>
-        <w:t>3.0</w:t>
-      </w:r>
-      <w:r>
-        <w:rPr>
-          <w:lang w:val="en-GB"/>
-        </w:rPr>
-        <w:tab/>
-      </w:r>
-      <w:r>
-        <w:rPr>
-          <w:lang w:val="en-GB"/>
-        </w:rPr>
-        <w:t>DATASET</w:t>
-      </w:r>
-    </w:p>
-    <w:p>
-      <w:pPr>
-        <w:pStyle w:val="Heading1"/>
-        <w:tabs>
-          <w:tab w:val="left" w:pos="960"/>
-        </w:tabs>
-        <w:spacing w:line="360" w:lineRule="auto"/>
-        <w:ind w:left="0"/>
-        <w:jc w:val="both"/>
-        <w:rPr>
-          <w:b w:val="0"/>
-          <w:bCs w:val="0"/>
-          <w:sz w:val="24"/>
-          <w:szCs w:val="24"/>
-          <w:lang w:val="en-GB"/>
-        </w:rPr>
-      </w:pPr>
-      <w:r>
-        <w:rPr>
-          <w:b w:val="0"/>
-          <w:bCs w:val="0"/>
-          <w:sz w:val="24"/>
-          <w:szCs w:val="24"/>
-          <w:lang w:val="en-GB"/>
-        </w:rPr>
-        <w:t xml:space="preserve">The Leiden LIS Budget Incidence Fiscal Redistribution Dataset on Income Inequality 2017 is a valuable resource for conducting in-depth analyses of income inequality and the redistributive impact of social transfers and taxes across 47 countries spanning the period from 1967 to 2014. </w:t>
-      </w:r>
-      <w:r>
-        <w:rPr>
-          <w:b w:val="0"/>
-          <w:bCs w:val="0"/>
-          <w:sz w:val="24"/>
-          <w:szCs w:val="24"/>
-          <w:lang w:val="en-GB"/>
-        </w:rPr>
-        <w:t>This dataset, which was compiled by Jinxian Wang and Koen Caminada, provides a thorough understanding of the dynamics of income distribution and enables scholars and decision-makers to examine patterns, deviations, and the efficacy of fiscal measures during the previous 50 years. The dataset enables a comprehensive understanding of the ways in which diverse factors contribute to income inequality and the ways in which fiscal policies affect overall economic well-being. It contains thorough data on a variety of income sources, including labour and capital income, social security transfers, and taxes.</w:t>
-      </w:r>
-    </w:p>
-    <w:p>
-      <w:pPr>
-        <w:pStyle w:val="Heading1"/>
-        <w:tabs>
-          <w:tab w:val="left" w:pos="960"/>
-        </w:tabs>
-        <w:spacing w:line="360" w:lineRule="auto"/>
-        <w:ind w:left="0"/>
-        <w:jc w:val="both"/>
-        <w:rPr>
-          <w:b w:val="0"/>
-          <w:bCs w:val="0"/>
-          <w:sz w:val="24"/>
-          <w:szCs w:val="24"/>
-          <w:lang w:val="en-GB"/>
-        </w:rPr>
-      </w:pPr>
-      <w:r>
-        <w:rPr>
-          <w:b w:val="0"/>
-          <w:bCs w:val="0"/>
-          <w:sz w:val="24"/>
-          <w:szCs w:val="24"/>
-          <w:lang w:val="en-GB"/>
-        </w:rPr>
-        <w:t>This dataset allows researchers to analyse welfare state redistribution's causes and effects, identify best practices, and address important questions about the sources of variance in the amount and nature of redistribution across nations and over time.</w:t>
-      </w:r>
-    </w:p>
-    <w:p>
-      <w:pPr>
-        <w:pStyle w:val="Heading1"/>
-        <w:tabs>
-          <w:tab w:val="left" w:pos="960"/>
-        </w:tabs>
-        <w:spacing w:line="360" w:lineRule="auto"/>
-        <w:ind w:left="0"/>
-        <w:jc w:val="both"/>
-        <w:rPr>
-          <w:sz w:val="24"/>
-          <w:szCs w:val="24"/>
-          <w:lang w:val="en-GB"/>
-        </w:rPr>
-      </w:pPr>
-      <w:r>
-        <w:rPr>
-          <w:sz w:val="24"/>
-          <w:szCs w:val="24"/>
-          <w:lang w:val="en-GB"/>
-        </w:rPr>
-        <w:t xml:space="preserve">   4.0</w:t>
-      </w:r>
-      <w:r>
-        <w:rPr>
-          <w:sz w:val="24"/>
-          <w:szCs w:val="24"/>
-          <w:lang w:val="en-GB"/>
-        </w:rPr>
-        <w:tab/>
-        <w:t>METHODOLOGY</w:t>
-      </w:r>
-    </w:p>
-    <w:p>
-      <w:pPr>
-        <w:pStyle w:val="Heading1"/>
-        <w:tabs>
-          <w:tab w:val="left" w:pos="960"/>
-        </w:tabs>
-        <w:spacing w:line="360" w:lineRule="auto"/>
-        <w:ind w:left="0"/>
-        <w:jc w:val="both"/>
-        <w:rPr>
-          <w:b w:val="0"/>
-          <w:bCs w:val="0"/>
-          <w:sz w:val="24"/>
-          <w:szCs w:val="24"/>
-          <w:lang w:val="en-GB"/>
-        </w:rPr>
-      </w:pPr>
-      <w:r>
-        <w:rPr>
-          <w:b w:val="0"/>
-          <w:bCs w:val="0"/>
-          <w:sz w:val="24"/>
-          <w:szCs w:val="24"/>
-          <w:lang w:val="en-GB"/>
-        </w:rPr>
-        <w:t>Data on variables such as median and mean equivalized income, primary income observations, and fiscal redistribution measures are imported in the first stage from several worksheets. Based on particular study goals, a carefully chosen group of nations is included, including the United States, Canada, Australia, China, Austria, and others. The objective of this targeted method is to enable an in-depth examination specific to the selected group.</w:t>
+        <w:t xml:space="preserve"> fiscal redistribution measures are imported in the first stage from several worksheets. Based on particular study goals, a carefully chosen group of nations is included, including the United States, Canada, Australia, China, Austria, and others. The objective of this targeted method is to enable an in-depth examination specific to the selected group.</w:t>
       </w:r>
     </w:p>
     <w:p>
@@ -1221,37 +1291,7 @@
           <w:szCs w:val="24"/>
           <w:lang w:val="en-GB"/>
         </w:rPr>
-        <w:t xml:space="preserve">Subsequently, </w:t>
-      </w:r>
-      <w:r>
-        <w:rPr>
-          <w:b w:val="0"/>
-          <w:bCs w:val="0"/>
-          <w:sz w:val="24"/>
-          <w:szCs w:val="24"/>
-          <w:lang w:val="en-GB"/>
-        </w:rPr>
-        <w:t>recognizing</w:t>
-      </w:r>
-      <w:r>
-        <w:rPr>
-          <w:b w:val="0"/>
-          <w:bCs w:val="0"/>
-          <w:sz w:val="24"/>
-          <w:szCs w:val="24"/>
-          <w:lang w:val="en-GB"/>
-        </w:rPr>
-        <w:t xml:space="preserve"> the temporal dimension of </w:t>
-      </w:r>
-      <w:r>
-        <w:rPr>
-          <w:b w:val="0"/>
-          <w:bCs w:val="0"/>
-          <w:sz w:val="24"/>
-          <w:szCs w:val="24"/>
-          <w:lang w:val="en-GB"/>
-        </w:rPr>
-        <w:t>the data. A structured framework is established using panel data methods, and within-country dynamics are captured through the use of fixed effects regression. By doing this step, the study is better able to identify trends within the selected subset. Seaborn time series data visualisations give a clear picture of how income dynamics change over</w:t>
+        <w:t>Subsequently, recognizing the temporal dimension of the data. A structured framework is established using panel data methods, and within-country dynamics are captured through the use of fixed effects regression. By doing this step, the study is better able to identify trends within the selected subset. Seaborn time series data visualisations give a clear picture of how income dynamics change over</w:t>
       </w:r>
     </w:p>
     <w:p>
@@ -1289,7 +1329,7 @@
           <w:tab w:val="left" w:pos="960"/>
         </w:tabs>
         <w:spacing w:line="360" w:lineRule="auto"/>
-        <w:ind w:left="284"/>
+        <w:ind w:left="284" w:right="94"/>
         <w:jc w:val="both"/>
         <w:rPr>
           <w:b w:val="0"/>
@@ -1307,9 +1347,18 @@
           <w:szCs w:val="24"/>
           <w:lang w:val="en-GB"/>
         </w:rPr>
-        <w:t xml:space="preserve">In the next steps, the emphasis is on fine-tuning data for a focused analysis. Adjusting the 'Row Labels' column in "A2 Pivot" enables us to filter for particular nations, such as Austria, Brazil, and Germany, and extract the primary country names. Concurrently, the 'LIS Dataset' column in "A2 Budget size &amp; Target" is adjusted with respect to nation names, and the dataset is refined to include only relevant nations such as Australia, Austria, and Brazil. The information aggregation is crucial to the analysis, especially for columns like "A2 Budget size &amp; </w:t>
-      </w:r>
-      <w:r>
+        <w:t>In the next steps, the emphasis is on fine-tuning data for a focused analysis. Adjusting the 'Row Labels' column in "A2 Pivot" enables us to filter for particular nations, such as Austria, Brazil, and Germany, and extract the primary country names. Concurrently, the 'LIS Dataset' column in "A2 Budget size &amp; Target" is adjusted with respect to</w:t>
+      </w:r>
+    </w:p>
+    <w:p>
+      <w:pPr>
+        <w:pStyle w:val="Heading1"/>
+        <w:tabs>
+          <w:tab w:val="left" w:pos="960"/>
+        </w:tabs>
+        <w:spacing w:line="360" w:lineRule="auto"/>
+        <w:ind w:left="0" w:right="94"/>
+        <w:jc w:val="both"/>
         <w:rPr>
           <w:b w:val="0"/>
           <w:bCs w:val="0"/>
@@ -1317,8 +1366,7 @@
           <w:szCs w:val="24"/>
           <w:lang w:val="en-GB"/>
         </w:rPr>
-        <w:t>Target’s</w:t>
-      </w:r>
+      </w:pPr>
       <w:r>
         <w:rPr>
           <w:b w:val="0"/>
@@ -1327,7 +1375,163 @@
           <w:szCs w:val="24"/>
           <w:lang w:val="en-GB"/>
         </w:rPr>
+        <w:lastRenderedPageBreak/>
+        <w:t xml:space="preserve"> nation names, and the dataset is refined to include only relevant nations such as Australia, Austria, and Brazil. The information aggregation is crucial to the analysis, especially for columns like "A2 Budget size &amp; </w:t>
+      </w:r>
+      <w:r>
+        <w:rPr>
+          <w:b w:val="0"/>
+          <w:bCs w:val="0"/>
+          <w:sz w:val="24"/>
+          <w:szCs w:val="24"/>
+          <w:lang w:val="en-GB"/>
+        </w:rPr>
+        <w:t>Target’s</w:t>
+      </w:r>
+      <w:r>
+        <w:rPr>
+          <w:b w:val="0"/>
+          <w:bCs w:val="0"/>
+          <w:sz w:val="24"/>
+          <w:szCs w:val="24"/>
+          <w:lang w:val="en-GB"/>
+        </w:rPr>
         <w:t xml:space="preserve"> "Efficiency (transfers)" and "Budget size (transfers)". Mean values are determined by country grouping to provide comparative insights into the effectiveness of social transfers, encompassing nations such as Brazil, Austria, and Australia.</w:t>
+      </w:r>
+    </w:p>
+    <w:p>
+      <w:pPr>
+        <w:spacing w:line="360" w:lineRule="auto"/>
+        <w:ind w:right="94"/>
+        <w:jc w:val="both"/>
+        <w:rPr>
+          <w:sz w:val="24"/>
+          <w:szCs w:val="24"/>
+          <w:lang w:val="en-GB"/>
+        </w:rPr>
+      </w:pPr>
+      <w:r>
+        <w:rPr>
+          <w:sz w:val="24"/>
+          <w:szCs w:val="24"/>
+          <w:lang w:val="en-GB"/>
+        </w:rPr>
+        <w:t xml:space="preserve">Fine-tuning data for a targeted analysis </w:t>
+      </w:r>
+      <w:r>
+        <w:rPr>
+          <w:sz w:val="24"/>
+          <w:szCs w:val="24"/>
+          <w:lang w:val="en-GB"/>
+        </w:rPr>
+        <w:t>was</w:t>
+      </w:r>
+      <w:r>
+        <w:rPr>
+          <w:sz w:val="24"/>
+          <w:szCs w:val="24"/>
+          <w:lang w:val="en-GB"/>
+        </w:rPr>
+        <w:t xml:space="preserve"> the focus of the </w:t>
+      </w:r>
+      <w:r>
+        <w:rPr>
+          <w:sz w:val="24"/>
+          <w:szCs w:val="24"/>
+          <w:lang w:val="en-GB"/>
+        </w:rPr>
+        <w:t>subsequent</w:t>
+      </w:r>
+      <w:r>
+        <w:rPr>
+          <w:sz w:val="24"/>
+          <w:szCs w:val="24"/>
+          <w:lang w:val="en-GB"/>
+        </w:rPr>
+        <w:t xml:space="preserve"> steps. The 'Row Labels' column in "A2 Pivot" can be adjusted to allow us to extract the primary country names and filter for certain countries, such Brazil, Germany, and Austria. At the same time, the nation names in the "LIS Dataset" column of "A2 Budget size &amp; Target" are changed, and the dataset is filtered to only contain pertinent countries like Australia, Austria, and Brazil. The analysis depends on the information aggregation, particularly for columns like "Efficiency (transfers)" and "Budget size (transfers)" in "A2 Budget size &amp; Target". The mean values are calculated using a country-by-country grouping that offers comparative insights into the efficacy of social transfers. This grouping includes countries like Brazil, Austria, and Australia.</w:t>
+      </w:r>
+    </w:p>
+    <w:p>
+      <w:pPr>
+        <w:spacing w:line="360" w:lineRule="auto"/>
+        <w:jc w:val="both"/>
+        <w:rPr>
+          <w:sz w:val="24"/>
+          <w:szCs w:val="24"/>
+          <w:lang w:val="en-GB"/>
+        </w:rPr>
+      </w:pPr>
+      <w:r>
+        <w:rPr>
+          <w:sz w:val="24"/>
+          <w:szCs w:val="24"/>
+          <w:lang w:val="en-GB"/>
+        </w:rPr>
+        <w:t>The analysis extends to a time series examination of social programs, focusing on pivotal columns like Old-age/Disability/Survivor, Sickness, Family/Children, Education,Unemployment,Housing</w:t>
+      </w:r>
+      <w:r>
+        <w:rPr>
+          <w:sz w:val="24"/>
+          <w:szCs w:val="24"/>
+          <w:lang w:val="en-GB"/>
+        </w:rPr>
+        <w:t>,</w:t>
+      </w:r>
+      <w:r>
+        <w:rPr>
+          <w:sz w:val="24"/>
+          <w:szCs w:val="24"/>
+          <w:lang w:val="en-GB"/>
+        </w:rPr>
+        <w:t>General/food/medical assistance, Other transfers, Residual, and Income taxes. Employing Seaborn, the visual representation unfolds the</w:t>
+      </w:r>
+      <w:r>
+        <w:rPr>
+          <w:sz w:val="24"/>
+          <w:szCs w:val="24"/>
+          <w:lang w:val="en-GB"/>
+        </w:rPr>
+        <w:t xml:space="preserve"> </w:t>
+      </w:r>
+      <w:r>
+        <w:rPr>
+          <w:sz w:val="24"/>
+          <w:szCs w:val="24"/>
+          <w:lang w:val="en-GB"/>
+        </w:rPr>
+        <w:t>dynamic impact of these programs on poverty and inequality across the years for countries including</w:t>
+      </w:r>
+      <w:r>
+        <w:rPr>
+          <w:sz w:val="24"/>
+          <w:szCs w:val="24"/>
+          <w:lang w:val="en-GB"/>
+        </w:rPr>
+        <w:t xml:space="preserve"> </w:t>
+      </w:r>
+      <w:r>
+        <w:rPr>
+          <w:sz w:val="24"/>
+          <w:szCs w:val="24"/>
+          <w:lang w:val="en-GB"/>
+        </w:rPr>
+        <w:t>United Kingdom, United States, France</w:t>
+      </w:r>
+      <w:r>
+        <w:rPr>
+          <w:sz w:val="24"/>
+          <w:szCs w:val="24"/>
+          <w:lang w:val="en-GB"/>
+        </w:rPr>
+        <w:t xml:space="preserve"> </w:t>
+      </w:r>
+      <w:r>
+        <w:rPr>
+          <w:sz w:val="24"/>
+          <w:szCs w:val="24"/>
+          <w:lang w:val="en-GB"/>
+        </w:rPr>
+        <w:t xml:space="preserve">Canada, Australia, China, Austria, India, and Brazil. </w:t>
       </w:r>
     </w:p>
     <w:p>
@@ -1347,97 +1551,7 @@
           <w:szCs w:val="24"/>
           <w:lang w:val="en-GB"/>
         </w:rPr>
-        <w:t xml:space="preserve">Fine-tuning data for a targeted analysis </w:t>
-      </w:r>
-      <w:r>
-        <w:rPr>
-          <w:sz w:val="24"/>
-          <w:szCs w:val="24"/>
-          <w:lang w:val="en-GB"/>
-        </w:rPr>
-        <w:t>was</w:t>
-      </w:r>
-      <w:r>
-        <w:rPr>
-          <w:sz w:val="24"/>
-          <w:szCs w:val="24"/>
-          <w:lang w:val="en-GB"/>
-        </w:rPr>
-        <w:t xml:space="preserve"> the focus of the </w:t>
-      </w:r>
-      <w:r>
-        <w:rPr>
-          <w:sz w:val="24"/>
-          <w:szCs w:val="24"/>
-          <w:lang w:val="en-GB"/>
-        </w:rPr>
-        <w:t>subsequent</w:t>
-      </w:r>
-      <w:r>
-        <w:rPr>
-          <w:sz w:val="24"/>
-          <w:szCs w:val="24"/>
-          <w:lang w:val="en-GB"/>
-        </w:rPr>
-        <w:t xml:space="preserve"> steps. The 'Row Labels' column in "A2 Pivot" can be adjusted to allow us to extract the primary </w:t>
-      </w:r>
-    </w:p>
-    <w:p>
-      <w:pPr>
-        <w:spacing w:line="360" w:lineRule="auto"/>
-        <w:jc w:val="both"/>
-        <w:rPr>
-          <w:sz w:val="24"/>
-          <w:szCs w:val="24"/>
-          <w:lang w:val="en-GB"/>
-        </w:rPr>
-      </w:pPr>
-      <w:r>
-        <w:rPr>
-          <w:sz w:val="24"/>
-          <w:szCs w:val="24"/>
-          <w:lang w:val="en-GB"/>
-        </w:rPr>
-        <w:lastRenderedPageBreak/>
-        <w:t xml:space="preserve">country names and filter for certain countries, such Brazil, Germany, and Austria. At the same time, the nation names in the "LIS Dataset" column of "A2 Budget size &amp; Target" are changed, and the dataset is filtered to only contain pertinent countries like Australia, Austria, and Brazil. The analysis depends on the information aggregation, particularly for columns </w:t>
-      </w:r>
-    </w:p>
-    <w:p>
-      <w:pPr>
-        <w:spacing w:line="360" w:lineRule="auto"/>
-        <w:jc w:val="both"/>
-        <w:rPr>
-          <w:sz w:val="24"/>
-          <w:szCs w:val="24"/>
-          <w:lang w:val="en-GB"/>
-        </w:rPr>
-      </w:pPr>
-      <w:r>
-        <w:rPr>
-          <w:sz w:val="24"/>
-          <w:szCs w:val="24"/>
-          <w:lang w:val="en-GB"/>
-        </w:rPr>
-        <w:t>like "Efficiency (transfers)" and "Budget size (transfers)" in "A2 Budget size &amp; Target". The mean values are calculated using a country-by-country grouping that offers comparative insights into the efficacy of social transfers. This grouping includes countries like Brazil, Austria, and Australia.</w:t>
-      </w:r>
-    </w:p>
-    <w:p>
-      <w:pPr>
-        <w:spacing w:line="360" w:lineRule="auto"/>
-        <w:jc w:val="both"/>
-        <w:rPr>
-          <w:sz w:val="24"/>
-          <w:szCs w:val="24"/>
-          <w:lang w:val="en-GB"/>
-        </w:rPr>
-      </w:pPr>
-      <w:r>
-        <w:rPr>
-          <w:sz w:val="24"/>
-          <w:szCs w:val="24"/>
-          <w:lang w:val="en-GB"/>
-        </w:rPr>
-        <w:t>The analysis extends to a time series examination of social programs, focusing on pivotal columns like 'Old-age/Disability/Survivor,' 'Sickness,' 'Family/Children,' 'Education,' 'Unemployment,' 'Housing,' 'General/food/medical assistance,' 'Other transfers,' 'Residual,' and 'Income taxes.' Employing Seaborn, the visual representation unfolds the dynamic impact of these programs on poverty and inequality across the years for countries including Canada, Australia, China, Austria, India, and Brazil. The line plots illuminate trends, offering a comprehensive understanding of how social programs evolve over time, with markers denoting distinct data points. This approach enhances clarity, enabling nuanced insights into the temporal dynamics of each program's impact.</w:t>
+        <w:t>The line plots illuminate trends, offering a comprehensive understanding of how social programs evolve over time, with markers denoting distinct data points. This approach enhances clarity, enabling nuanced insights into the temporal dynamics of each program's impact.</w:t>
       </w:r>
     </w:p>
     <w:p>
@@ -1485,36 +1599,21 @@
     <w:p>
       <w:pPr>
         <w:spacing w:line="360" w:lineRule="auto"/>
-        <w:jc w:val="both"/>
-        <w:rPr>
-          <w:sz w:val="24"/>
-          <w:szCs w:val="24"/>
-          <w:lang w:val="en-GB"/>
-        </w:rPr>
-      </w:pPr>
-      <w:r>
-        <w:rPr>
-          <w:sz w:val="24"/>
-          <w:szCs w:val="24"/>
-          <w:lang w:val="en-GB"/>
-        </w:rPr>
-        <w:t xml:space="preserve">The "A1 </w:t>
-      </w:r>
-      <w:r>
-        <w:rPr>
-          <w:sz w:val="24"/>
-          <w:szCs w:val="24"/>
-          <w:lang w:val="en-GB"/>
-        </w:rPr>
-        <w:t>Descriptive</w:t>
-      </w:r>
-      <w:r>
-        <w:rPr>
-          <w:sz w:val="24"/>
-          <w:szCs w:val="24"/>
-          <w:lang w:val="en-GB"/>
-        </w:rPr>
-        <w:t xml:space="preserve">" worksheet's descriptive statistics provide an extensive overview of the dataset, demonstrating an increasing trend in median and mean equivalency income over a range of areas and nations between 1967 and 2014. The general improvement in living standards is indicated by this upward trend in income. The </w:t>
+        <w:ind w:left="284"/>
+        <w:jc w:val="both"/>
+        <w:rPr>
+          <w:sz w:val="24"/>
+          <w:szCs w:val="24"/>
+          <w:lang w:val="en-GB"/>
+        </w:rPr>
+      </w:pPr>
+      <w:r>
+        <w:rPr>
+          <w:sz w:val="24"/>
+          <w:szCs w:val="24"/>
+          <w:lang w:val="en-GB"/>
+        </w:rPr>
+        <w:t xml:space="preserve">The "A1 Descriptive" worksheet's descriptive statistics provide an extensive overview of the dataset, demonstrating an increasing trend in median and mean equivalency income over a range of areas and nations between 1967 and 2014. The general improvement in living standards is indicated by this upward trend in income. The </w:t>
       </w:r>
       <w:r>
         <w:rPr>
@@ -1531,6 +1630,22 @@
           <w:lang w:val="en-GB"/>
         </w:rPr>
         <w:t>revealed a steady and positive increase in mean equivalized income for a few</w:t>
+      </w:r>
+      <w:r>
+        <w:rPr>
+          <w:sz w:val="24"/>
+          <w:szCs w:val="24"/>
+          <w:lang w:val="en-GB"/>
+        </w:rPr>
+        <w:t xml:space="preserve"> </w:t>
+      </w:r>
+      <w:r>
+        <w:rPr>
+          <w:sz w:val="24"/>
+          <w:szCs w:val="24"/>
+          <w:lang w:val="en-GB"/>
+        </w:rPr>
+        <w:t>OECD nations throughout the previous 20 years.</w:t>
       </w:r>
     </w:p>
     <w:p>
@@ -1550,7 +1665,7 @@
           <w:szCs w:val="24"/>
           <w:lang w:val="en-GB"/>
         </w:rPr>
-        <w:t xml:space="preserve"> OECD nations throughout the previous 20 years.</w:t>
+        <w:t xml:space="preserve">The steady rise in mean equivalency income highlights improvements in the state of the economy. However, the differences among nations highlight the ongoing problem of income inequality, thus it is important to proceed with caution when evaluating these developments. </w:t>
       </w:r>
     </w:p>
     <w:p>
@@ -1570,47 +1685,82 @@
           <w:szCs w:val="24"/>
           <w:lang w:val="en-GB"/>
         </w:rPr>
-        <w:t>The steady rise in mean equivalency income highlights improvements in the state of the economy. However, the differences among nations highlight the ongoing problem of income inequality, thus it is important to proceed with caution when evaluating these developments. Not everyone has benefited equally from increased incomes</w:t>
-      </w:r>
-    </w:p>
-    <w:p>
-      <w:pPr>
-        <w:spacing w:line="360" w:lineRule="auto"/>
-        <w:ind w:left="284"/>
-        <w:jc w:val="both"/>
-        <w:rPr>
-          <w:sz w:val="24"/>
-          <w:szCs w:val="24"/>
-          <w:lang w:val="en-GB"/>
-        </w:rPr>
-      </w:pPr>
-      <w:r>
-        <w:rPr>
-          <w:sz w:val="24"/>
-          <w:szCs w:val="24"/>
-          <w:lang w:val="en-GB"/>
-        </w:rPr>
-        <w:t>thus,</w:t>
-      </w:r>
-      <w:r>
-        <w:rPr>
-          <w:sz w:val="24"/>
-          <w:szCs w:val="24"/>
-          <w:lang w:val="en-GB"/>
-        </w:rPr>
-        <w:t xml:space="preserve"> more research is needed to understand the underlying causes of these differences.</w:t>
-      </w:r>
-    </w:p>
-    <w:p>
-      <w:pPr>
-        <w:spacing w:line="360" w:lineRule="auto"/>
-        <w:ind w:left="284"/>
+        <w:t>Winship</w:t>
+      </w:r>
+      <w:r>
+        <w:rPr>
+          <w:sz w:val="24"/>
+          <w:szCs w:val="24"/>
+          <w:lang w:val="en-GB"/>
+        </w:rPr>
+        <w:t xml:space="preserve"> (</w:t>
+      </w:r>
+      <w:r>
+        <w:rPr>
+          <w:sz w:val="24"/>
+          <w:szCs w:val="24"/>
+          <w:lang w:val="en-GB"/>
+        </w:rPr>
+        <w:t>2015)</w:t>
+      </w:r>
+      <w:r>
+        <w:rPr>
+          <w:sz w:val="24"/>
+          <w:szCs w:val="24"/>
+          <w:lang w:val="en-GB"/>
+        </w:rPr>
+        <w:t xml:space="preserve"> concluded </w:t>
+      </w:r>
+      <w:proofErr w:type="spellStart"/>
+      <w:r>
+        <w:rPr>
+          <w:sz w:val="24"/>
+          <w:szCs w:val="24"/>
+          <w:lang w:val="en-GB"/>
+        </w:rPr>
+        <w:t>that</w:t>
+      </w:r>
+      <w:r>
+        <w:rPr>
+          <w:sz w:val="24"/>
+          <w:szCs w:val="24"/>
+          <w:lang w:val="en-GB"/>
+        </w:rPr>
+        <w:t>Cross</w:t>
+      </w:r>
+      <w:proofErr w:type="spellEnd"/>
+      <w:r>
+        <w:rPr>
+          <w:sz w:val="24"/>
+          <w:szCs w:val="24"/>
+          <w:lang w:val="en-GB"/>
+        </w:rPr>
+        <w:t xml:space="preserve">-country variance in income inequality has widened since the mid-1990s. Belgium and Finland experienced marked increases in primary income inequality, while stability prevailed in Australia, Canada, and the United States. France, Mexico, Spain, Sweden, and the United Kingdom saw a decline. Disposable income inequality rose in most countries, but </w:t>
+      </w:r>
+      <w:r>
+        <w:rPr>
+          <w:sz w:val="24"/>
+          <w:szCs w:val="24"/>
+          <w:lang w:val="en-GB"/>
+        </w:rPr>
+        <w:t>France, Spain</w:t>
+      </w:r>
+      <w:r>
+        <w:rPr>
+          <w:sz w:val="24"/>
+          <w:szCs w:val="24"/>
+          <w:lang w:val="en-GB"/>
+        </w:rPr>
+        <w:t>, and Switzerland stood out with decreases. Despite this, Israel's unique case featured both rising primary income inequality, leading to a significant spike in disposable income inequality since 1995.</w:t>
+      </w:r>
+    </w:p>
+    <w:p>
+      <w:pPr>
+        <w:ind w:right="236"/>
         <w:jc w:val="both"/>
         <w:rPr>
           <w:b/>
           <w:bCs/>
-          <w:sz w:val="24"/>
-          <w:szCs w:val="24"/>
           <w:lang w:val="en-GB"/>
         </w:rPr>
       </w:pPr>
@@ -1618,57 +1768,26 @@
         <w:rPr>
           <w:b/>
           <w:bCs/>
-          <w:sz w:val="24"/>
-          <w:szCs w:val="24"/>
-          <w:lang w:val="en-GB"/>
-        </w:rPr>
-        <w:t>Figure 1:</w:t>
-      </w:r>
-      <w:r>
-        <w:rPr>
-          <w:b/>
-          <w:bCs/>
-          <w:sz w:val="24"/>
-          <w:szCs w:val="24"/>
-          <w:lang w:val="en-GB"/>
-        </w:rPr>
-        <w:t xml:space="preserve"> </w:t>
-      </w:r>
-      <w:r>
-        <w:rPr>
-          <w:b/>
-          <w:bCs/>
-          <w:sz w:val="24"/>
-          <w:szCs w:val="24"/>
-          <w:lang w:val="en-GB"/>
-        </w:rPr>
-        <w:t xml:space="preserve">Variation of </w:t>
-      </w:r>
-      <w:r>
-        <w:rPr>
-          <w:b/>
-          <w:bCs/>
-          <w:sz w:val="24"/>
-          <w:szCs w:val="24"/>
-          <w:lang w:val="en-GB"/>
-        </w:rPr>
-        <w:t>Mean equivalized income</w:t>
-      </w:r>
-      <w:r>
-        <w:rPr>
-          <w:b/>
-          <w:bCs/>
-          <w:sz w:val="24"/>
-          <w:szCs w:val="24"/>
-          <w:lang w:val="en-GB"/>
-        </w:rPr>
-        <w:t xml:space="preserve"> of selected countries across time (2000 – 2014)</w:t>
-      </w:r>
+          <w:lang w:val="en-GB"/>
+        </w:rPr>
+        <w:lastRenderedPageBreak/>
+        <w:t>Figure 1: Variation of Mean equivalized income of selected countries across time (2000 – 2014)</w:t>
+      </w:r>
+    </w:p>
+    <w:p>
+      <w:pPr>
+        <w:jc w:val="both"/>
+        <w:rPr>
+          <w:sz w:val="24"/>
+          <w:szCs w:val="24"/>
+          <w:lang w:val="en-GB"/>
+        </w:rPr>
+      </w:pPr>
     </w:p>
     <w:p>
       <w:pPr>
         <w:spacing w:line="360" w:lineRule="auto"/>
-        <w:ind w:left="284" w:firstLine="142"/>
+        <w:ind w:right="519"/>
         <w:jc w:val="both"/>
         <w:rPr>
           <w:sz w:val="24"/>
@@ -1684,9 +1803,9 @@
           <w:lang w:val="en-GB"/>
         </w:rPr>
         <w:drawing>
-          <wp:inline distT="0" distB="0" distL="0" distR="0" wp14:anchorId="72E495B4" wp14:editId="465005FD">
-            <wp:extent cx="3727938" cy="2369776"/>
-            <wp:effectExtent l="0" t="0" r="6350" b="0"/>
+          <wp:inline distT="0" distB="0" distL="0" distR="0" wp14:anchorId="72E495B4" wp14:editId="2D862EDF">
+            <wp:extent cx="3252486" cy="2904975"/>
+            <wp:effectExtent l="0" t="0" r="5080" b="0"/>
             <wp:docPr id="1" name="Picture 1"/>
             <wp:cNvGraphicFramePr>
               <a:graphicFrameLocks xmlns:a="http://schemas.openxmlformats.org/drawingml/2006/main" noChangeAspect="1"/>
@@ -1716,7 +1835,7 @@
                   <pic:spPr bwMode="auto">
                     <a:xfrm>
                       <a:off x="0" y="0"/>
-                      <a:ext cx="3819106" cy="2427729"/>
+                      <a:ext cx="3457399" cy="3087995"/>
                     </a:xfrm>
                     <a:prstGeom prst="rect">
                       <a:avLst/>
@@ -1733,103 +1852,50 @@
     <w:p>
       <w:pPr>
         <w:spacing w:line="360" w:lineRule="auto"/>
-        <w:ind w:left="284"/>
-        <w:jc w:val="both"/>
-        <w:rPr>
-          <w:sz w:val="24"/>
-          <w:szCs w:val="24"/>
-          <w:lang w:val="en-GB"/>
-        </w:rPr>
-      </w:pPr>
-      <w:r>
-        <w:rPr>
-          <w:sz w:val="24"/>
-          <w:szCs w:val="24"/>
-          <w:lang w:val="en-GB"/>
-        </w:rPr>
-        <w:t xml:space="preserve"> </w:t>
-      </w:r>
-      <w:r>
-        <w:rPr>
-          <w:sz w:val="24"/>
-          <w:szCs w:val="24"/>
-          <w:lang w:val="en-GB"/>
-        </w:rPr>
-        <w:t>Examining patterns in main and discretionary income distribution in 20 LIS nations between 1985 and 2005, the analysis shows a significant rise in income inequality. The research, mostly based on Gini coefficients, delineates specific patterns around the years 1985, 1995, and 2005. The average saw a sharp increase in income disparity, which was especially noticeable in the first ten years. The reason for this growing disparity is an increase in the primary income distribution, which has been somewhat offset by family taxes and state cash transfers. But during the next ten years, the rise in primary income inequality corresponds with a corresponding rise in disposable income inequality, indicating a persistent problem with income distribution parity.</w:t>
+        <w:ind w:right="94"/>
+        <w:jc w:val="both"/>
+        <w:rPr>
+          <w:sz w:val="24"/>
+          <w:szCs w:val="24"/>
+          <w:lang w:val="en-GB"/>
+        </w:rPr>
+      </w:pPr>
+      <w:r>
+        <w:rPr>
+          <w:sz w:val="24"/>
+          <w:szCs w:val="24"/>
+          <w:lang w:val="en-GB"/>
+        </w:rPr>
+        <w:t xml:space="preserve"> Examining patterns in main and discretionary income distribution in 20 LIS nations between 1985 and 2005, the analysis shows a significant rise in income inequality. The research, mostly based on Gini coefficients, delineates specific patterns around the years 1985, 1995, and 2005. The average saw a sharp increase in income disparity, which was especially noticeable in the first ten years. The reason for this growing disparity is an increase in the primary income distribution, which has been somewhat offset by family taxes and state cash transfers. But during the next ten years, the rise in primary income inequality corresponds with a corresponding rise in disposable income inequality, indicating a persistent problem with income distribution parity.</w:t>
       </w:r>
     </w:p>
     <w:p>
       <w:pPr>
         <w:spacing w:line="360" w:lineRule="auto"/>
-        <w:ind w:left="284"/>
-        <w:jc w:val="both"/>
-        <w:rPr>
-          <w:sz w:val="24"/>
-          <w:szCs w:val="24"/>
-          <w:lang w:val="en-GB"/>
-        </w:rPr>
-      </w:pPr>
-    </w:p>
-    <w:p>
-      <w:pPr>
-        <w:spacing w:line="360" w:lineRule="auto"/>
-        <w:jc w:val="both"/>
-        <w:rPr>
-          <w:sz w:val="24"/>
-          <w:szCs w:val="24"/>
-          <w:lang w:val="en-GB"/>
-        </w:rPr>
-      </w:pPr>
-      <w:r>
-        <w:rPr>
-          <w:sz w:val="24"/>
-          <w:szCs w:val="24"/>
-          <w:lang w:val="en-GB"/>
-        </w:rPr>
-        <w:t>Notably, the data presented validates the OECD's views regarding the growing disparity in market wages among non-elderly adults. The data reveals a significant 13% increase in primary income inequality during the two-decade period when averaged across the chosen nations. The swift increase in inequality highlights the urgent need for all-encompassing policy considerations in order to address the various reasons that are</w:t>
-      </w:r>
-      <w:r>
-        <w:rPr>
-          <w:sz w:val="24"/>
-          <w:szCs w:val="24"/>
-          <w:lang w:val="en-GB"/>
-        </w:rPr>
-        <w:t xml:space="preserve"> </w:t>
-      </w:r>
-      <w:r>
-        <w:rPr>
-          <w:sz w:val="24"/>
-          <w:szCs w:val="24"/>
-          <w:lang w:val="en-GB"/>
-        </w:rPr>
-        <w:t xml:space="preserve">contributing to this trend and to develop policies that will effectively promote a </w:t>
-      </w:r>
-      <w:r>
-        <w:rPr>
-          <w:sz w:val="24"/>
-          <w:szCs w:val="24"/>
-          <w:lang w:val="en-GB"/>
-        </w:rPr>
-        <w:t>fairer</w:t>
-      </w:r>
-      <w:r>
-        <w:rPr>
-          <w:sz w:val="24"/>
-          <w:szCs w:val="24"/>
-          <w:lang w:val="en-GB"/>
-        </w:rPr>
-        <w:t xml:space="preserve"> distribution of income</w:t>
-      </w:r>
-    </w:p>
-    <w:p>
-      <w:pPr>
-        <w:spacing w:line="360" w:lineRule="auto"/>
+        <w:ind w:right="94"/>
+        <w:jc w:val="both"/>
+        <w:rPr>
+          <w:sz w:val="24"/>
+          <w:szCs w:val="24"/>
+          <w:lang w:val="en-GB"/>
+        </w:rPr>
+      </w:pPr>
+      <w:r>
+        <w:rPr>
+          <w:sz w:val="24"/>
+          <w:szCs w:val="24"/>
+          <w:lang w:val="en-GB"/>
+        </w:rPr>
+        <w:t>Notably, the data presented validates the OECD's views regarding the growing disparity in market wages among non-elderly adults. The data reveals a significant 13% increase in primary income inequality during the two-decade period when averaged across the chosen nations.</w:t>
+      </w:r>
+    </w:p>
+    <w:p>
+      <w:pPr>
+        <w:ind w:right="94"/>
         <w:jc w:val="both"/>
         <w:rPr>
           <w:b/>
           <w:bCs/>
-          <w:sz w:val="24"/>
-          <w:szCs w:val="24"/>
           <w:lang w:val="en-GB"/>
         </w:rPr>
       </w:pPr>
@@ -1837,8 +1903,6 @@
         <w:rPr>
           <w:b/>
           <w:bCs/>
-          <w:sz w:val="24"/>
-          <w:szCs w:val="24"/>
           <w:lang w:val="en-GB"/>
         </w:rPr>
         <w:t>Figure 2: Trends of Number of Observations for Primary Income over the years</w:t>
@@ -1847,7 +1911,7 @@
     <w:p>
       <w:pPr>
         <w:spacing w:line="360" w:lineRule="auto"/>
-        <w:ind w:left="-142"/>
+        <w:ind w:left="284" w:right="519"/>
         <w:jc w:val="both"/>
         <w:rPr>
           <w:sz w:val="24"/>
@@ -1863,8 +1927,8 @@
           <w:lang w:val="en-GB"/>
         </w:rPr>
         <w:drawing>
-          <wp:inline distT="0" distB="0" distL="0" distR="0" wp14:anchorId="07028E76" wp14:editId="081FE64A">
-            <wp:extent cx="3606661" cy="2961861"/>
+          <wp:inline distT="0" distB="0" distL="0" distR="0" wp14:anchorId="07028E76" wp14:editId="248E57D7">
+            <wp:extent cx="3645912" cy="2915817"/>
             <wp:effectExtent l="0" t="0" r="0" b="0"/>
             <wp:docPr id="2" name="Picture 2"/>
             <wp:cNvGraphicFramePr>
@@ -1895,7 +1959,7 @@
                   <pic:spPr bwMode="auto">
                     <a:xfrm>
                       <a:off x="0" y="0"/>
-                      <a:ext cx="3702574" cy="3040627"/>
+                      <a:ext cx="3783848" cy="3026131"/>
                     </a:xfrm>
                     <a:prstGeom prst="rect">
                       <a:avLst/>
@@ -1912,47 +1976,99 @@
     <w:p>
       <w:pPr>
         <w:spacing w:line="360" w:lineRule="auto"/>
-        <w:jc w:val="both"/>
-        <w:rPr>
-          <w:sz w:val="24"/>
-          <w:szCs w:val="24"/>
-          <w:lang w:val="en-GB"/>
-        </w:rPr>
-      </w:pPr>
-      <w:r>
-        <w:rPr>
-          <w:sz w:val="24"/>
-          <w:szCs w:val="24"/>
-          <w:lang w:val="en-GB"/>
-        </w:rPr>
-        <w:t xml:space="preserve">with an observed increase in income inequality over the past two decades. The Gini coefficient, representing income distribution, has risen for all countries in the selected group. Possible drivers include economic growth </w:t>
-      </w:r>
-      <w:r>
-        <w:rPr>
-          <w:sz w:val="24"/>
-          <w:szCs w:val="24"/>
-          <w:lang w:val="en-GB"/>
-        </w:rPr>
-        <w:t>favouring</w:t>
-      </w:r>
-      <w:r>
-        <w:rPr>
-          <w:sz w:val="24"/>
-          <w:szCs w:val="24"/>
-          <w:lang w:val="en-GB"/>
-        </w:rPr>
-        <w:t xml:space="preserve"> top earners and potential policy changes, such as less progressive tax structures. This surge in income inequality poses risks, including reduced social mobility and heightened crime rates. </w:t>
+        <w:ind w:left="284"/>
+        <w:jc w:val="both"/>
+        <w:rPr>
+          <w:sz w:val="24"/>
+          <w:szCs w:val="24"/>
+          <w:lang w:val="en-GB"/>
+        </w:rPr>
+      </w:pPr>
+      <w:r>
+        <w:rPr>
+          <w:sz w:val="24"/>
+          <w:szCs w:val="24"/>
+          <w:lang w:val="en-GB"/>
+        </w:rPr>
+        <w:t xml:space="preserve">with an observed increase in income inequality over the past two decades. The Gini coefficient, representing income distribution, has risen for all countries in the selected group. Possible drivers include economic growth favouring top earners and potential policy changes, such as less progressive tax structures. </w:t>
+      </w:r>
+      <w:r>
+        <w:rPr>
+          <w:sz w:val="24"/>
+          <w:szCs w:val="24"/>
+          <w:lang w:val="en-GB"/>
+        </w:rPr>
+        <w:t>With a similar con</w:t>
+      </w:r>
+      <w:bookmarkStart w:id="1" w:name="_GoBack"/>
+      <w:bookmarkEnd w:id="1"/>
+      <w:r>
+        <w:rPr>
+          <w:sz w:val="24"/>
+          <w:szCs w:val="24"/>
+          <w:lang w:val="en-GB"/>
+        </w:rPr>
+        <w:t>cern</w:t>
+      </w:r>
+      <w:r>
+        <w:rPr>
+          <w:sz w:val="24"/>
+          <w:szCs w:val="24"/>
+          <w:lang w:val="en-GB"/>
+        </w:rPr>
+        <w:t xml:space="preserve">, </w:t>
+      </w:r>
+      <w:r>
+        <w:rPr>
+          <w:sz w:val="24"/>
+          <w:szCs w:val="24"/>
+          <w:lang w:val="en-GB"/>
+        </w:rPr>
+        <w:t>(</w:t>
+      </w:r>
+      <w:proofErr w:type="spellStart"/>
+      <w:r>
+        <w:rPr>
+          <w:sz w:val="24"/>
+          <w:szCs w:val="24"/>
+          <w:lang w:val="en-GB"/>
+        </w:rPr>
+        <w:t>Purwanto</w:t>
+      </w:r>
+      <w:proofErr w:type="spellEnd"/>
+      <w:r>
+        <w:rPr>
+          <w:sz w:val="24"/>
+          <w:szCs w:val="24"/>
+          <w:lang w:val="en-GB"/>
+        </w:rPr>
+        <w:t>, 2016)</w:t>
+      </w:r>
+      <w:r>
+        <w:rPr>
+          <w:sz w:val="24"/>
+          <w:szCs w:val="24"/>
+          <w:lang w:val="en-GB"/>
+        </w:rPr>
+        <w:t xml:space="preserve"> stated in that the</w:t>
+      </w:r>
+      <w:r>
+        <w:rPr>
+          <w:sz w:val="24"/>
+          <w:szCs w:val="24"/>
+          <w:lang w:val="en-GB"/>
+        </w:rPr>
+        <w:t xml:space="preserve"> surge in income inequality poses risks, including reduced social mobility and heightened crime rates. </w:t>
       </w:r>
     </w:p>
     <w:p>
       <w:pPr>
         <w:spacing w:line="360" w:lineRule="auto"/>
+        <w:ind w:left="284"/>
         <w:jc w:val="both"/>
         <w:rPr>
           <w:b/>
           <w:bCs/>
-          <w:sz w:val="24"/>
-          <w:szCs w:val="24"/>
           <w:lang w:val="en-GB"/>
         </w:rPr>
       </w:pPr>
@@ -1960,8 +2076,6 @@
         <w:rPr>
           <w:b/>
           <w:bCs/>
-          <w:sz w:val="24"/>
-          <w:szCs w:val="24"/>
           <w:lang w:val="en-GB"/>
         </w:rPr>
         <w:t>Figure 3: Fiscal Redistribution over Time for Selected Countries</w:t>
@@ -1970,24 +2084,25 @@
     <w:p>
       <w:pPr>
         <w:spacing w:line="360" w:lineRule="auto"/>
-        <w:ind w:left="284"/>
-        <w:jc w:val="both"/>
-        <w:rPr>
-          <w:sz w:val="24"/>
-          <w:szCs w:val="24"/>
-          <w:lang w:val="en-GB"/>
-        </w:rPr>
-      </w:pPr>
-      <w:r>
-        <w:rPr>
+        <w:ind w:left="426" w:right="-211" w:hanging="284"/>
+        <w:jc w:val="center"/>
+        <w:rPr>
+          <w:sz w:val="24"/>
+          <w:szCs w:val="24"/>
+          <w:lang w:val="en-GB"/>
+        </w:rPr>
+      </w:pPr>
+      <w:r>
+        <w:rPr>
+          <w:noProof/>
           <w:sz w:val="24"/>
           <w:szCs w:val="24"/>
           <w:lang w:val="en-GB"/>
         </w:rPr>
         <w:drawing>
-          <wp:inline distT="0" distB="0" distL="0" distR="0" wp14:anchorId="4AD258CF" wp14:editId="02A5D252">
-            <wp:extent cx="3514937" cy="2204047"/>
-            <wp:effectExtent l="0" t="0" r="0" b="6350"/>
+          <wp:inline distT="0" distB="0" distL="0" distR="0" wp14:anchorId="4AD258CF" wp14:editId="0CF4839F">
+            <wp:extent cx="3276000" cy="2580368"/>
+            <wp:effectExtent l="0" t="0" r="635" b="0"/>
             <wp:docPr id="3" name="Picture 3"/>
             <wp:cNvGraphicFramePr>
               <a:graphicFrameLocks xmlns:a="http://schemas.openxmlformats.org/drawingml/2006/main" noChangeAspect="1"/>
@@ -2008,7 +2123,7 @@
                   <pic:spPr>
                     <a:xfrm>
                       <a:off x="0" y="0"/>
-                      <a:ext cx="3552858" cy="2227825"/>
+                      <a:ext cx="3420875" cy="2694480"/>
                     </a:xfrm>
                     <a:prstGeom prst="rect">
                       <a:avLst/>
@@ -2024,79 +2139,48 @@
     <w:p>
       <w:pPr>
         <w:spacing w:line="360" w:lineRule="auto"/>
-        <w:ind w:left="284"/>
-        <w:jc w:val="both"/>
-        <w:rPr>
-          <w:sz w:val="24"/>
-          <w:szCs w:val="24"/>
-          <w:lang w:val="en-GB"/>
-        </w:rPr>
-      </w:pPr>
-      <w:r>
-        <w:rPr>
-          <w:sz w:val="24"/>
-          <w:szCs w:val="24"/>
-          <w:lang w:val="en-GB"/>
-        </w:rPr>
+        <w:ind w:right="236"/>
+        <w:jc w:val="both"/>
+        <w:rPr>
+          <w:sz w:val="24"/>
+          <w:szCs w:val="24"/>
+          <w:lang w:val="en-GB"/>
+        </w:rPr>
+      </w:pPr>
+      <w:r>
+        <w:rPr>
+          <w:sz w:val="24"/>
+          <w:szCs w:val="24"/>
+          <w:lang w:val="en-GB"/>
+        </w:rPr>
+        <w:lastRenderedPageBreak/>
         <w:t>Moving on to the redistributive consequences of various welfare state components, the in-depth analysis takes a close look at 12 LIS nations over an extended period of time. State survivors' and old age payments show up as significant redistribution contributors, making up about one-third of the total and being crucial in driving up redistribution overall between 1985 and 2005. The influence of social assistance payments, which are aimed at low-income groups, and near-cash benefits on lowering income inequality is highlighted by the fact that they collectively contribute significantly to the growth in redistribution. Benefits for illness, work-related injuries, disease, and disability have different redistributive impacts in different nations, highlighting the complex relationship between welfare programmes and income distribution.</w:t>
       </w:r>
     </w:p>
     <w:p>
       <w:pPr>
         <w:spacing w:line="360" w:lineRule="auto"/>
-        <w:ind w:left="284"/>
-        <w:jc w:val="both"/>
-        <w:rPr>
-          <w:sz w:val="24"/>
-          <w:szCs w:val="24"/>
-          <w:lang w:val="en-GB"/>
-        </w:rPr>
-      </w:pPr>
-      <w:r>
-        <w:rPr>
-          <w:sz w:val="24"/>
-          <w:szCs w:val="24"/>
-          <w:lang w:val="en-GB"/>
-        </w:rPr>
-        <w:t xml:space="preserve">In addressing the third question on changes in the redistributive power of different social programmes over time, the study highlights the dynamic nature of these impacts. For example, during the past ten years, the state's share of old age and </w:t>
-      </w:r>
-      <w:r>
-        <w:rPr>
-          <w:sz w:val="24"/>
-          <w:szCs w:val="24"/>
-          <w:lang w:val="en-GB"/>
-        </w:rPr>
-        <w:t>survivors’</w:t>
-      </w:r>
-      <w:r>
-        <w:rPr>
-          <w:sz w:val="24"/>
-          <w:szCs w:val="24"/>
-          <w:lang w:val="en-GB"/>
-        </w:rPr>
-        <w:t xml:space="preserve"> payments has increased, suggesting changing trends in the ways that particular programmes affect the allocation of income. The study period observed oscillations in the redistributive effects of unemployment compensation </w:t>
-      </w:r>
-      <w:r>
-        <w:rPr>
-          <w:sz w:val="24"/>
-          <w:szCs w:val="24"/>
-          <w:lang w:val="en-GB"/>
-        </w:rPr>
-        <w:t>pay-outs</w:t>
-      </w:r>
-      <w:r>
-        <w:rPr>
-          <w:sz w:val="24"/>
-          <w:szCs w:val="24"/>
-          <w:lang w:val="en-GB"/>
-        </w:rPr>
-        <w:t>, highlighting the necessity of a nuanced comprehension of the temporal dynamics of social programmes.</w:t>
+        <w:ind w:right="236"/>
+        <w:jc w:val="both"/>
+        <w:rPr>
+          <w:sz w:val="24"/>
+          <w:szCs w:val="24"/>
+          <w:lang w:val="en-GB"/>
+        </w:rPr>
+      </w:pPr>
+      <w:r>
+        <w:rPr>
+          <w:sz w:val="24"/>
+          <w:szCs w:val="24"/>
+          <w:lang w:val="en-GB"/>
+        </w:rPr>
+        <w:t>In addressing the third question on changes in the redistributive power of different social programmes over time, the study highlights the dynamic nature of these impacts. For example, during the past ten years, the state's share of old age and survivors’ payments has increased, suggesting changing trends in the ways that particular programmes affect the allocation of income. The study period observed oscillations in the redistributive effects of unemployment compensation pay-outs, highlighting the necessity of a nuanced comprehension of the temporal dynamics of social programmes.</w:t>
       </w:r>
     </w:p>
     <w:p>
       <w:pPr>
         <w:spacing w:line="360" w:lineRule="auto"/>
-        <w:ind w:left="142"/>
+        <w:ind w:right="236"/>
         <w:jc w:val="both"/>
         <w:rPr>
           <w:b/>
@@ -2114,26 +2198,28 @@
           <w:szCs w:val="24"/>
           <w:lang w:val="en-GB"/>
         </w:rPr>
-        <w:lastRenderedPageBreak/>
         <w:t>Table 1: Average Values of Budget size and Efficiency(transfers) from 2000 -2014</w:t>
       </w:r>
     </w:p>
     <w:tbl>
       <w:tblPr>
         <w:tblStyle w:val="TableGrid"/>
-        <w:tblW w:w="5236" w:type="dxa"/>
-        <w:tblInd w:w="392" w:type="dxa"/>
+        <w:tblW w:w="4845" w:type="dxa"/>
+        <w:tblInd w:w="250" w:type="dxa"/>
         <w:tblLook w:val="04A0" w:firstRow="1" w:lastRow="0" w:firstColumn="1" w:lastColumn="0" w:noHBand="0" w:noVBand="1"/>
       </w:tblPr>
       <w:tblGrid>
-        <w:gridCol w:w="2126"/>
-        <w:gridCol w:w="1418"/>
-        <w:gridCol w:w="1692"/>
+        <w:gridCol w:w="1879"/>
+        <w:gridCol w:w="1446"/>
+        <w:gridCol w:w="1520"/>
       </w:tblGrid>
       <w:tr>
+        <w:trPr>
+          <w:trHeight w:val="838"/>
+        </w:trPr>
         <w:tc>
           <w:tcPr>
-            <w:tcW w:w="2126" w:type="dxa"/>
+            <w:tcW w:w="1881" w:type="dxa"/>
           </w:tcPr>
           <w:p>
             <w:pPr>
@@ -2157,7 +2243,10 @@
         </w:tc>
         <w:tc>
           <w:tcPr>
-            <w:tcW w:w="1418" w:type="dxa"/>
+            <w:tcW w:w="1446" w:type="dxa"/>
+            <w:tcBorders>
+              <w:right w:val="single" w:sz="4" w:space="0" w:color="auto"/>
+            </w:tcBorders>
           </w:tcPr>
           <w:p>
             <w:pPr>
@@ -2181,11 +2270,18 @@
         </w:tc>
         <w:tc>
           <w:tcPr>
-            <w:tcW w:w="1692" w:type="dxa"/>
+            <w:tcW w:w="1518" w:type="dxa"/>
+            <w:tcBorders>
+              <w:top w:val="single" w:sz="4" w:space="0" w:color="auto"/>
+              <w:left w:val="single" w:sz="4" w:space="0" w:color="auto"/>
+              <w:bottom w:val="single" w:sz="4" w:space="0" w:color="auto"/>
+              <w:right w:val="single" w:sz="4" w:space="0" w:color="auto"/>
+            </w:tcBorders>
           </w:tcPr>
           <w:p>
             <w:pPr>
               <w:spacing w:line="360" w:lineRule="auto"/>
+              <w:ind w:right="304"/>
               <w:jc w:val="both"/>
               <w:rPr>
                 <w:sz w:val="24"/>
@@ -2205,9 +2301,12 @@
         </w:tc>
       </w:tr>
       <w:tr>
+        <w:trPr>
+          <w:trHeight w:val="425"/>
+        </w:trPr>
         <w:tc>
           <w:tcPr>
-            <w:tcW w:w="2126" w:type="dxa"/>
+            <w:tcW w:w="1881" w:type="dxa"/>
           </w:tcPr>
           <w:p>
             <w:pPr>
@@ -2231,7 +2330,10 @@
         </w:tc>
         <w:tc>
           <w:tcPr>
-            <w:tcW w:w="1418" w:type="dxa"/>
+            <w:tcW w:w="1446" w:type="dxa"/>
+            <w:tcBorders>
+              <w:right w:val="single" w:sz="4" w:space="0" w:color="auto"/>
+            </w:tcBorders>
           </w:tcPr>
           <w:p>
             <w:pPr>
@@ -2255,11 +2357,18 @@
         </w:tc>
         <w:tc>
           <w:tcPr>
-            <w:tcW w:w="1692" w:type="dxa"/>
+            <w:tcW w:w="1518" w:type="dxa"/>
+            <w:tcBorders>
+              <w:top w:val="single" w:sz="4" w:space="0" w:color="auto"/>
+              <w:left w:val="single" w:sz="4" w:space="0" w:color="auto"/>
+              <w:bottom w:val="single" w:sz="4" w:space="0" w:color="auto"/>
+              <w:right w:val="single" w:sz="4" w:space="0" w:color="auto"/>
+            </w:tcBorders>
           </w:tcPr>
           <w:p>
             <w:pPr>
               <w:spacing w:line="360" w:lineRule="auto"/>
+              <w:ind w:right="304"/>
               <w:jc w:val="both"/>
               <w:rPr>
                 <w:sz w:val="24"/>
@@ -2279,9 +2388,12 @@
         </w:tc>
       </w:tr>
       <w:tr>
+        <w:trPr>
+          <w:trHeight w:val="412"/>
+        </w:trPr>
         <w:tc>
           <w:tcPr>
-            <w:tcW w:w="2126" w:type="dxa"/>
+            <w:tcW w:w="1881" w:type="dxa"/>
           </w:tcPr>
           <w:p>
             <w:pPr>
@@ -2305,7 +2417,10 @@
         </w:tc>
         <w:tc>
           <w:tcPr>
-            <w:tcW w:w="1418" w:type="dxa"/>
+            <w:tcW w:w="1446" w:type="dxa"/>
+            <w:tcBorders>
+              <w:right w:val="single" w:sz="4" w:space="0" w:color="auto"/>
+            </w:tcBorders>
           </w:tcPr>
           <w:p>
             <w:pPr>
@@ -2329,11 +2444,18 @@
         </w:tc>
         <w:tc>
           <w:tcPr>
-            <w:tcW w:w="1692" w:type="dxa"/>
+            <w:tcW w:w="1518" w:type="dxa"/>
+            <w:tcBorders>
+              <w:top w:val="single" w:sz="4" w:space="0" w:color="auto"/>
+              <w:left w:val="single" w:sz="4" w:space="0" w:color="auto"/>
+              <w:bottom w:val="single" w:sz="4" w:space="0" w:color="auto"/>
+              <w:right w:val="single" w:sz="4" w:space="0" w:color="auto"/>
+            </w:tcBorders>
           </w:tcPr>
           <w:p>
             <w:pPr>
               <w:spacing w:line="360" w:lineRule="auto"/>
+              <w:ind w:right="304"/>
               <w:jc w:val="both"/>
               <w:rPr>
                 <w:sz w:val="24"/>
@@ -2353,9 +2475,12 @@
         </w:tc>
       </w:tr>
       <w:tr>
+        <w:trPr>
+          <w:trHeight w:val="425"/>
+        </w:trPr>
         <w:tc>
           <w:tcPr>
-            <w:tcW w:w="2126" w:type="dxa"/>
+            <w:tcW w:w="1881" w:type="dxa"/>
           </w:tcPr>
           <w:p>
             <w:pPr>
@@ -2379,7 +2504,10 @@
         </w:tc>
         <w:tc>
           <w:tcPr>
-            <w:tcW w:w="1418" w:type="dxa"/>
+            <w:tcW w:w="1446" w:type="dxa"/>
+            <w:tcBorders>
+              <w:right w:val="single" w:sz="4" w:space="0" w:color="auto"/>
+            </w:tcBorders>
           </w:tcPr>
           <w:p>
             <w:r>
@@ -2389,9 +2517,18 @@
         </w:tc>
         <w:tc>
           <w:tcPr>
-            <w:tcW w:w="1692" w:type="dxa"/>
+            <w:tcW w:w="1518" w:type="dxa"/>
+            <w:tcBorders>
+              <w:top w:val="single" w:sz="4" w:space="0" w:color="auto"/>
+              <w:left w:val="single" w:sz="4" w:space="0" w:color="auto"/>
+              <w:bottom w:val="single" w:sz="4" w:space="0" w:color="auto"/>
+              <w:right w:val="single" w:sz="4" w:space="0" w:color="auto"/>
+            </w:tcBorders>
           </w:tcPr>
           <w:p>
+            <w:pPr>
+              <w:ind w:right="304"/>
+            </w:pPr>
             <w:r>
               <w:t>0.179500</w:t>
             </w:r>
@@ -2399,9 +2536,12 @@
         </w:tc>
       </w:tr>
       <w:tr>
+        <w:trPr>
+          <w:trHeight w:val="425"/>
+        </w:trPr>
         <w:tc>
           <w:tcPr>
-            <w:tcW w:w="2126" w:type="dxa"/>
+            <w:tcW w:w="1881" w:type="dxa"/>
           </w:tcPr>
           <w:p>
             <w:pPr>
@@ -2425,7 +2565,10 @@
         </w:tc>
         <w:tc>
           <w:tcPr>
-            <w:tcW w:w="1418" w:type="dxa"/>
+            <w:tcW w:w="1446" w:type="dxa"/>
+            <w:tcBorders>
+              <w:right w:val="single" w:sz="4" w:space="0" w:color="auto"/>
+            </w:tcBorders>
           </w:tcPr>
           <w:p>
             <w:pPr>
@@ -2449,11 +2592,18 @@
         </w:tc>
         <w:tc>
           <w:tcPr>
-            <w:tcW w:w="1692" w:type="dxa"/>
+            <w:tcW w:w="1518" w:type="dxa"/>
+            <w:tcBorders>
+              <w:top w:val="single" w:sz="4" w:space="0" w:color="auto"/>
+              <w:left w:val="single" w:sz="4" w:space="0" w:color="auto"/>
+              <w:bottom w:val="single" w:sz="4" w:space="0" w:color="auto"/>
+              <w:right w:val="single" w:sz="4" w:space="0" w:color="auto"/>
+            </w:tcBorders>
           </w:tcPr>
           <w:p>
             <w:pPr>
               <w:spacing w:line="360" w:lineRule="auto"/>
+              <w:ind w:right="304"/>
               <w:jc w:val="both"/>
               <w:rPr>
                 <w:sz w:val="24"/>
@@ -2473,9 +2623,12 @@
         </w:tc>
       </w:tr>
       <w:tr>
+        <w:trPr>
+          <w:trHeight w:val="412"/>
+        </w:trPr>
         <w:tc>
           <w:tcPr>
-            <w:tcW w:w="2126" w:type="dxa"/>
+            <w:tcW w:w="1881" w:type="dxa"/>
           </w:tcPr>
           <w:p>
             <w:pPr>
@@ -2499,7 +2652,7 @@
         </w:tc>
         <w:tc>
           <w:tcPr>
-            <w:tcW w:w="1418" w:type="dxa"/>
+            <w:tcW w:w="1446" w:type="dxa"/>
           </w:tcPr>
           <w:p>
             <w:pPr>
@@ -2523,7 +2676,10 @@
         </w:tc>
         <w:tc>
           <w:tcPr>
-            <w:tcW w:w="1692" w:type="dxa"/>
+            <w:tcW w:w="1518" w:type="dxa"/>
+            <w:tcBorders>
+              <w:top w:val="single" w:sz="4" w:space="0" w:color="auto"/>
+            </w:tcBorders>
           </w:tcPr>
           <w:p>
             <w:pPr>
@@ -2547,9 +2703,12 @@
         </w:tc>
       </w:tr>
       <w:tr>
+        <w:trPr>
+          <w:trHeight w:val="425"/>
+        </w:trPr>
         <w:tc>
           <w:tcPr>
-            <w:tcW w:w="2126" w:type="dxa"/>
+            <w:tcW w:w="1881" w:type="dxa"/>
           </w:tcPr>
           <w:p>
             <w:pPr>
@@ -2573,7 +2732,7 @@
         </w:tc>
         <w:tc>
           <w:tcPr>
-            <w:tcW w:w="1418" w:type="dxa"/>
+            <w:tcW w:w="1446" w:type="dxa"/>
           </w:tcPr>
           <w:p>
             <w:pPr>
@@ -2597,7 +2756,7 @@
         </w:tc>
         <w:tc>
           <w:tcPr>
-            <w:tcW w:w="1692" w:type="dxa"/>
+            <w:tcW w:w="1518" w:type="dxa"/>
           </w:tcPr>
           <w:p>
             <w:pPr>
@@ -2621,9 +2780,12 @@
         </w:tc>
       </w:tr>
       <w:tr>
+        <w:trPr>
+          <w:trHeight w:val="412"/>
+        </w:trPr>
         <w:tc>
           <w:tcPr>
-            <w:tcW w:w="2126" w:type="dxa"/>
+            <w:tcW w:w="1881" w:type="dxa"/>
           </w:tcPr>
           <w:p>
             <w:pPr>
@@ -2647,7 +2809,7 @@
         </w:tc>
         <w:tc>
           <w:tcPr>
-            <w:tcW w:w="1418" w:type="dxa"/>
+            <w:tcW w:w="1446" w:type="dxa"/>
           </w:tcPr>
           <w:p>
             <w:pPr>
@@ -2671,7 +2833,7 @@
         </w:tc>
         <w:tc>
           <w:tcPr>
-            <w:tcW w:w="1692" w:type="dxa"/>
+            <w:tcW w:w="1518" w:type="dxa"/>
           </w:tcPr>
           <w:p>
             <w:pPr>
@@ -2695,9 +2857,12 @@
         </w:tc>
       </w:tr>
       <w:tr>
+        <w:trPr>
+          <w:trHeight w:val="425"/>
+        </w:trPr>
         <w:tc>
           <w:tcPr>
-            <w:tcW w:w="2126" w:type="dxa"/>
+            <w:tcW w:w="1881" w:type="dxa"/>
           </w:tcPr>
           <w:p>
             <w:pPr>
@@ -2721,7 +2886,7 @@
         </w:tc>
         <w:tc>
           <w:tcPr>
-            <w:tcW w:w="1418" w:type="dxa"/>
+            <w:tcW w:w="1446" w:type="dxa"/>
           </w:tcPr>
           <w:p>
             <w:pPr>
@@ -2745,7 +2910,7 @@
         </w:tc>
         <w:tc>
           <w:tcPr>
-            <w:tcW w:w="1692" w:type="dxa"/>
+            <w:tcW w:w="1518" w:type="dxa"/>
           </w:tcPr>
           <w:p>
             <w:pPr>
@@ -2769,9 +2934,12 @@
         </w:tc>
       </w:tr>
       <w:tr>
+        <w:trPr>
+          <w:trHeight w:val="838"/>
+        </w:trPr>
         <w:tc>
           <w:tcPr>
-            <w:tcW w:w="2126" w:type="dxa"/>
+            <w:tcW w:w="1881" w:type="dxa"/>
           </w:tcPr>
           <w:p>
             <w:pPr>
@@ -2811,7 +2979,7 @@
         </w:tc>
         <w:tc>
           <w:tcPr>
-            <w:tcW w:w="1418" w:type="dxa"/>
+            <w:tcW w:w="1446" w:type="dxa"/>
           </w:tcPr>
           <w:p>
             <w:pPr>
@@ -2835,7 +3003,7 @@
         </w:tc>
         <w:tc>
           <w:tcPr>
-            <w:tcW w:w="1692" w:type="dxa"/>
+            <w:tcW w:w="1518" w:type="dxa"/>
           </w:tcPr>
           <w:p>
             <w:pPr>
@@ -2859,9 +3027,12 @@
         </w:tc>
       </w:tr>
       <w:tr>
+        <w:trPr>
+          <w:trHeight w:val="838"/>
+        </w:trPr>
         <w:tc>
           <w:tcPr>
-            <w:tcW w:w="2126" w:type="dxa"/>
+            <w:tcW w:w="1881" w:type="dxa"/>
           </w:tcPr>
           <w:p>
             <w:pPr>
@@ -2885,7 +3056,7 @@
         </w:tc>
         <w:tc>
           <w:tcPr>
-            <w:tcW w:w="1418" w:type="dxa"/>
+            <w:tcW w:w="1446" w:type="dxa"/>
           </w:tcPr>
           <w:p>
             <w:pPr>
@@ -2909,7 +3080,7 @@
         </w:tc>
         <w:tc>
           <w:tcPr>
-            <w:tcW w:w="1692" w:type="dxa"/>
+            <w:tcW w:w="1518" w:type="dxa"/>
           </w:tcPr>
           <w:p>
             <w:pPr>
@@ -3003,29 +3174,160 @@
     <w:p>
       <w:pPr>
         <w:spacing w:line="360" w:lineRule="auto"/>
-        <w:ind w:left="142" w:firstLine="142"/>
-        <w:jc w:val="both"/>
-        <w:rPr>
-          <w:sz w:val="24"/>
-          <w:szCs w:val="24"/>
-          <w:lang w:val="en-GB"/>
-        </w:rPr>
-      </w:pPr>
-      <w:r>
-        <w:rPr>
-          <w:sz w:val="24"/>
-          <w:szCs w:val="24"/>
-          <w:lang w:val="en-GB"/>
-        </w:rPr>
-        <w:t xml:space="preserve">Contributing about 13 percent of the total rise in redistribution are the redistributive effects of compensation for disability, occupational injury and disease, and illness. Interestingly, the trends differ </w:t>
-      </w:r>
-      <w:r>
-        <w:rPr>
-          <w:sz w:val="24"/>
-          <w:szCs w:val="24"/>
-          <w:lang w:val="en-GB"/>
-        </w:rPr>
-        <w:t xml:space="preserve">throughout nations, demonstrating the complex effects of these initiatives. Nonetheless, the information supplied does not make the redistribution dilemma particularly clear. The comprehensive dissection of various transfers, encompassing family benefits, indicates a heterogeneous terrain about their </w:t>
+        <w:jc w:val="both"/>
+        <w:rPr>
+          <w:sz w:val="24"/>
+          <w:szCs w:val="24"/>
+          <w:lang w:val="en-GB"/>
+        </w:rPr>
+      </w:pPr>
+      <w:r>
+        <w:rPr>
+          <w:sz w:val="24"/>
+          <w:szCs w:val="24"/>
+          <w:lang w:val="en-GB"/>
+        </w:rPr>
+        <w:t>Blanc</w:t>
+      </w:r>
+      <w:r>
+        <w:rPr>
+          <w:sz w:val="24"/>
+          <w:szCs w:val="24"/>
+          <w:lang w:val="en-GB"/>
+        </w:rPr>
+        <w:t>’s</w:t>
+      </w:r>
+      <w:r>
+        <w:rPr>
+          <w:sz w:val="24"/>
+          <w:szCs w:val="24"/>
+          <w:lang w:val="en-GB"/>
+        </w:rPr>
+        <w:t xml:space="preserve"> </w:t>
+      </w:r>
+      <w:r>
+        <w:rPr>
+          <w:sz w:val="24"/>
+          <w:szCs w:val="24"/>
+          <w:lang w:val="en-GB"/>
+        </w:rPr>
+        <w:t>(</w:t>
+      </w:r>
+      <w:r>
+        <w:rPr>
+          <w:sz w:val="24"/>
+          <w:szCs w:val="24"/>
+          <w:lang w:val="en-GB"/>
+        </w:rPr>
+        <w:t>2022</w:t>
+      </w:r>
+      <w:r>
+        <w:rPr>
+          <w:sz w:val="24"/>
+          <w:szCs w:val="24"/>
+          <w:lang w:val="en-GB"/>
+        </w:rPr>
+        <w:t xml:space="preserve">) with </w:t>
+      </w:r>
+      <w:r>
+        <w:rPr>
+          <w:sz w:val="24"/>
+          <w:szCs w:val="24"/>
+          <w:lang w:val="en-GB"/>
+        </w:rPr>
+        <w:t>Leigh and Marcin</w:t>
+      </w:r>
+      <w:r>
+        <w:rPr>
+          <w:sz w:val="24"/>
+          <w:szCs w:val="24"/>
+          <w:lang w:val="en-GB"/>
+        </w:rPr>
+        <w:t>’s</w:t>
+      </w:r>
+      <w:r>
+        <w:rPr>
+          <w:sz w:val="24"/>
+          <w:szCs w:val="24"/>
+          <w:lang w:val="en-GB"/>
+        </w:rPr>
+        <w:t xml:space="preserve"> </w:t>
+      </w:r>
+      <w:r>
+        <w:rPr>
+          <w:sz w:val="24"/>
+          <w:szCs w:val="24"/>
+          <w:lang w:val="en-GB"/>
+        </w:rPr>
+        <w:t>(</w:t>
+      </w:r>
+      <w:r>
+        <w:rPr>
+          <w:sz w:val="24"/>
+          <w:szCs w:val="24"/>
+          <w:lang w:val="en-GB"/>
+        </w:rPr>
+        <w:t>2012)</w:t>
+      </w:r>
+      <w:r>
+        <w:rPr>
+          <w:sz w:val="24"/>
+          <w:szCs w:val="24"/>
+          <w:lang w:val="en-GB"/>
+        </w:rPr>
+        <w:t xml:space="preserve"> concluded that</w:t>
+      </w:r>
+      <w:r>
+        <w:rPr>
+          <w:sz w:val="24"/>
+          <w:szCs w:val="24"/>
+          <w:lang w:val="en-GB"/>
+        </w:rPr>
+        <w:t xml:space="preserve"> </w:t>
+      </w:r>
+      <w:r>
+        <w:rPr>
+          <w:sz w:val="24"/>
+          <w:szCs w:val="24"/>
+          <w:lang w:val="en-GB"/>
+        </w:rPr>
+        <w:t>c</w:t>
+      </w:r>
+      <w:r>
+        <w:rPr>
+          <w:sz w:val="24"/>
+          <w:szCs w:val="24"/>
+          <w:lang w:val="en-GB"/>
+        </w:rPr>
+        <w:t xml:space="preserve">ontributing about 13 percent of the total rise in redistribution are the redistributive effects of compensation for disability, occupational injury and disease, and illness. Interestingly, the trends differ throughout nations, demonstrating the complex effects </w:t>
+      </w:r>
+      <w:r>
+        <w:rPr>
+          <w:sz w:val="24"/>
+          <w:szCs w:val="24"/>
+          <w:lang w:val="en-GB"/>
+        </w:rPr>
+        <w:lastRenderedPageBreak/>
+        <w:t xml:space="preserve">of these initiatives. Nonetheless, the information </w:t>
+      </w:r>
+    </w:p>
+    <w:p>
+      <w:pPr>
+        <w:spacing w:line="360" w:lineRule="auto"/>
+        <w:jc w:val="both"/>
+        <w:rPr>
+          <w:sz w:val="24"/>
+          <w:szCs w:val="24"/>
+          <w:lang w:val="en-GB"/>
+        </w:rPr>
+      </w:pPr>
+      <w:r>
+        <w:rPr>
+          <w:sz w:val="24"/>
+          <w:szCs w:val="24"/>
+          <w:lang w:val="en-GB"/>
+        </w:rPr>
+        <w:t xml:space="preserve">supplied does not make the redistribution dilemma particularly clear. The comprehensive dissection of various transfers, encompassing family benefits, indicates a heterogeneous terrain about their </w:t>
       </w:r>
       <w:r>
         <w:rPr>
@@ -3034,6 +3336,270 @@
           <w:lang w:val="en-GB"/>
         </w:rPr>
         <w:t>influence on inequality</w:t>
+      </w:r>
+      <w:r>
+        <w:rPr>
+          <w:sz w:val="24"/>
+          <w:szCs w:val="24"/>
+          <w:lang w:val="en-GB"/>
+        </w:rPr>
+        <w:t>.</w:t>
+      </w:r>
+    </w:p>
+    <w:p>
+      <w:pPr>
+        <w:spacing w:line="360" w:lineRule="auto"/>
+        <w:jc w:val="both"/>
+        <w:rPr>
+          <w:sz w:val="24"/>
+          <w:szCs w:val="24"/>
+          <w:lang w:val="en-GB"/>
+        </w:rPr>
+      </w:pPr>
+      <w:r>
+        <w:rPr>
+          <w:sz w:val="24"/>
+          <w:szCs w:val="24"/>
+          <w:lang w:val="en-GB"/>
+        </w:rPr>
+        <w:t xml:space="preserve">The intricacies of tax systems and their role in redistribution across nations highlight significant cross-country differences. </w:t>
+      </w:r>
+      <w:r>
+        <w:rPr>
+          <w:sz w:val="24"/>
+          <w:szCs w:val="24"/>
+          <w:lang w:val="en-GB"/>
+        </w:rPr>
+        <w:t xml:space="preserve">PASURKA </w:t>
+      </w:r>
+      <w:r>
+        <w:rPr>
+          <w:sz w:val="24"/>
+          <w:szCs w:val="24"/>
+          <w:lang w:val="en-GB"/>
+        </w:rPr>
+        <w:t>(</w:t>
+      </w:r>
+      <w:r>
+        <w:rPr>
+          <w:sz w:val="24"/>
+          <w:szCs w:val="24"/>
+          <w:lang w:val="en-GB"/>
+        </w:rPr>
+        <w:t>1984)</w:t>
+      </w:r>
+      <w:r>
+        <w:rPr>
+          <w:sz w:val="24"/>
+          <w:szCs w:val="24"/>
+          <w:lang w:val="en-GB"/>
+        </w:rPr>
+        <w:t xml:space="preserve"> </w:t>
+      </w:r>
+      <w:r>
+        <w:rPr>
+          <w:sz w:val="24"/>
+          <w:szCs w:val="24"/>
+          <w:lang w:val="en-GB"/>
+        </w:rPr>
+        <w:t xml:space="preserve">and </w:t>
+      </w:r>
+      <w:r>
+        <w:rPr>
+          <w:sz w:val="24"/>
+          <w:szCs w:val="24"/>
+          <w:lang w:val="en-GB"/>
+        </w:rPr>
+        <w:t>Miyazaki</w:t>
+      </w:r>
+      <w:r>
+        <w:rPr>
+          <w:sz w:val="24"/>
+          <w:szCs w:val="24"/>
+          <w:lang w:val="en-GB"/>
+        </w:rPr>
+        <w:t xml:space="preserve"> and Kitamura</w:t>
+      </w:r>
+      <w:r>
+        <w:rPr>
+          <w:sz w:val="24"/>
+          <w:szCs w:val="24"/>
+          <w:lang w:val="en-GB"/>
+        </w:rPr>
+        <w:t>’s</w:t>
+      </w:r>
+      <w:r>
+        <w:rPr>
+          <w:sz w:val="24"/>
+          <w:szCs w:val="24"/>
+          <w:lang w:val="en-GB"/>
+        </w:rPr>
+        <w:t xml:space="preserve"> </w:t>
+      </w:r>
+      <w:r>
+        <w:rPr>
+          <w:sz w:val="24"/>
+          <w:szCs w:val="24"/>
+          <w:lang w:val="en-GB"/>
+        </w:rPr>
+        <w:t>(</w:t>
+      </w:r>
+      <w:r>
+        <w:rPr>
+          <w:sz w:val="24"/>
+          <w:szCs w:val="24"/>
+          <w:lang w:val="en-GB"/>
+        </w:rPr>
+        <w:t>2014)</w:t>
+      </w:r>
+      <w:r>
+        <w:rPr>
+          <w:sz w:val="24"/>
+          <w:szCs w:val="24"/>
+          <w:lang w:val="en-GB"/>
+        </w:rPr>
+        <w:t xml:space="preserve"> study also empahsizes in </w:t>
+      </w:r>
+      <w:proofErr w:type="gramStart"/>
+      <w:r>
+        <w:rPr>
+          <w:sz w:val="24"/>
+          <w:szCs w:val="24"/>
+          <w:lang w:val="en-GB"/>
+        </w:rPr>
+        <w:t>there</w:t>
+      </w:r>
+      <w:proofErr w:type="gramEnd"/>
+      <w:r>
+        <w:rPr>
+          <w:sz w:val="24"/>
+          <w:szCs w:val="24"/>
+          <w:lang w:val="en-GB"/>
+        </w:rPr>
+        <w:t xml:space="preserve"> study on Effective Income Tax </w:t>
+      </w:r>
+      <w:r>
+        <w:rPr>
+          <w:sz w:val="24"/>
+          <w:szCs w:val="24"/>
+          <w:lang w:val="en-GB"/>
+        </w:rPr>
+        <w:t xml:space="preserve">that </w:t>
+      </w:r>
+      <w:r>
+        <w:rPr>
+          <w:sz w:val="24"/>
+          <w:szCs w:val="24"/>
+          <w:lang w:val="en-GB"/>
+        </w:rPr>
+        <w:t>changes</w:t>
+      </w:r>
+      <w:r>
+        <w:rPr>
+          <w:sz w:val="24"/>
+          <w:szCs w:val="24"/>
+          <w:lang w:val="en-GB"/>
+        </w:rPr>
+        <w:t xml:space="preserve"> in the progressivity of income taxes and the overall redistributive impact are shaped by factors such as tax reforms and variations in effective income-tax rates. Korpi and Palme's (1998) exploration of the paradox of redistribution underscores the nuanced nature of this phenomenon, emphasizing the intricate interplay of country-specific factors, institutional frameworks, and policy mix. </w:t>
+      </w:r>
+    </w:p>
+    <w:p>
+      <w:pPr>
+        <w:spacing w:line="360" w:lineRule="auto"/>
+        <w:jc w:val="both"/>
+        <w:rPr>
+          <w:sz w:val="24"/>
+          <w:szCs w:val="24"/>
+          <w:lang w:val="en-GB"/>
+        </w:rPr>
+      </w:pPr>
+      <w:r>
+        <w:rPr>
+          <w:sz w:val="24"/>
+          <w:szCs w:val="24"/>
+          <w:lang w:val="en-GB"/>
+        </w:rPr>
+        <w:t>This complexity is further elucidated in studies such as David's (2009) efficiency analysis of increasing inheritance taxes, Dougan and Zhang's (2010) examination of consumption taxes, income taxes, and saving, and Fehr, Hofmann, and Kudrna's (2021) cross-country analysis on pensions, income taxes, and</w:t>
+      </w:r>
+    </w:p>
+    <w:p>
+      <w:pPr>
+        <w:spacing w:line="360" w:lineRule="auto"/>
+        <w:ind w:right="-48"/>
+        <w:jc w:val="both"/>
+        <w:rPr>
+          <w:sz w:val="24"/>
+          <w:szCs w:val="24"/>
+          <w:lang w:val="en-GB"/>
+        </w:rPr>
+      </w:pPr>
+      <w:r>
+        <w:rPr>
+          <w:sz w:val="24"/>
+          <w:szCs w:val="24"/>
+          <w:lang w:val="en-GB"/>
+        </w:rPr>
+        <w:t xml:space="preserve"> homeownership.</w:t>
+      </w:r>
+    </w:p>
+    <w:p>
+      <w:pPr>
+        <w:spacing w:line="360" w:lineRule="auto"/>
+        <w:ind w:right="-48"/>
+        <w:jc w:val="both"/>
+        <w:rPr>
+          <w:sz w:val="24"/>
+          <w:szCs w:val="24"/>
+          <w:lang w:val="en-GB"/>
+        </w:rPr>
+      </w:pPr>
+      <w:r>
+        <w:rPr>
+          <w:sz w:val="24"/>
+          <w:szCs w:val="24"/>
+          <w:lang w:val="en-GB"/>
+        </w:rPr>
+        <w:t>These works collectively reinforce the notion that understanding the role of taxes in redistribution requires a sophisticated analytical approach. Weisbach's (2002)</w:t>
+      </w:r>
+      <w:r>
+        <w:rPr>
+          <w:sz w:val="24"/>
+          <w:szCs w:val="24"/>
+          <w:lang w:val="en-GB"/>
+        </w:rPr>
+        <w:t xml:space="preserve"> and </w:t>
+      </w:r>
+      <w:r>
+        <w:rPr>
+          <w:sz w:val="24"/>
+          <w:szCs w:val="24"/>
+          <w:lang w:val="en-GB"/>
+        </w:rPr>
+        <w:t>Goodspeed</w:t>
+      </w:r>
+      <w:r>
+        <w:rPr>
+          <w:sz w:val="24"/>
+          <w:szCs w:val="24"/>
+          <w:lang w:val="en-GB"/>
+        </w:rPr>
+        <w:t>’s (</w:t>
+      </w:r>
+      <w:r>
+        <w:rPr>
+          <w:sz w:val="24"/>
+          <w:szCs w:val="24"/>
+          <w:lang w:val="en-GB"/>
+        </w:rPr>
+        <w:t>1998)</w:t>
+      </w:r>
+      <w:r>
+        <w:rPr>
+          <w:sz w:val="24"/>
+          <w:szCs w:val="24"/>
+          <w:lang w:val="en-GB"/>
+        </w:rPr>
+        <w:t xml:space="preserve"> investigation into taxes and torts in the redistribution of income adds an additional layer, emphasizing the need for a comprehensive understanding of the intricate relationship between tax policies and income distribution</w:t>
       </w:r>
       <w:r>
         <w:rPr>
@@ -3061,7 +3627,39 @@
           <w:szCs w:val="24"/>
           <w:lang w:val="en-GB"/>
         </w:rPr>
-        <w:t>The role of taxes in redistribution is complex, with cross-country differences. While taxes on income became more progressive in some countries, changes in the redistributive effect of taxes are influenced by factors such as tax reforms and variations in effective income-tax rates. The paradox of redistribution, as discussed by Korpi and Palme (1998), is a nuanced phenomenon that depends on the interplay of country-specific factors, institutional frameworks, and policy mix. The information provided hints at the intricate nature of redistribution dynamics, emphasizing the need for a sophisticated analytical approach to thoroughly assess the presence of the paradox across different contexts.</w:t>
+        <w:t xml:space="preserve">The literature converges on the idea that the paradox of redistribution is contingent on a myriad of factors, and </w:t>
+      </w:r>
+      <w:r>
+        <w:rPr>
+          <w:sz w:val="24"/>
+          <w:szCs w:val="24"/>
+          <w:lang w:val="en-GB"/>
+        </w:rPr>
+        <w:t>unravelling</w:t>
+      </w:r>
+      <w:r>
+        <w:rPr>
+          <w:sz w:val="24"/>
+          <w:szCs w:val="24"/>
+          <w:lang w:val="en-GB"/>
+        </w:rPr>
+        <w:t xml:space="preserve"> its complexities necessitates a nuanced examination across diverse contexts, echoing the</w:t>
+      </w:r>
+      <w:r>
+        <w:rPr>
+          <w:sz w:val="24"/>
+          <w:szCs w:val="24"/>
+          <w:lang w:val="en-GB"/>
+        </w:rPr>
+        <w:t xml:space="preserve"> </w:t>
+      </w:r>
+      <w:r>
+        <w:rPr>
+          <w:sz w:val="24"/>
+          <w:szCs w:val="24"/>
+          <w:lang w:val="en-GB"/>
+        </w:rPr>
+        <w:t>sentiments echoed by Korpi and Palme in their seminal work.</w:t>
       </w:r>
     </w:p>
     <w:p>
@@ -3070,21 +3668,46 @@
         <w:ind w:left="284"/>
         <w:jc w:val="both"/>
         <w:rPr>
-          <w:sz w:val="24"/>
-          <w:szCs w:val="24"/>
-          <w:lang w:val="en-GB"/>
-        </w:rPr>
-      </w:pPr>
-      <w:r>
-        <w:rPr>
+          <w:b/>
+          <w:bCs/>
+          <w:sz w:val="24"/>
+          <w:szCs w:val="24"/>
+          <w:lang w:val="en-GB"/>
+        </w:rPr>
+      </w:pPr>
+      <w:r>
+        <w:rPr>
+          <w:b/>
+          <w:bCs/>
+          <w:sz w:val="24"/>
+          <w:szCs w:val="24"/>
+          <w:lang w:val="en-GB"/>
+        </w:rPr>
+        <w:t>Figure 4: Total Budget size for selected countries</w:t>
+      </w:r>
+    </w:p>
+    <w:p>
+      <w:pPr>
+        <w:spacing w:line="360" w:lineRule="auto"/>
+        <w:ind w:left="284"/>
+        <w:jc w:val="both"/>
+        <w:rPr>
+          <w:sz w:val="24"/>
+          <w:szCs w:val="24"/>
+          <w:lang w:val="en-GB"/>
+        </w:rPr>
+      </w:pPr>
+      <w:r>
+        <w:rPr>
+          <w:noProof/>
           <w:sz w:val="24"/>
           <w:szCs w:val="24"/>
           <w:lang w:val="en-GB"/>
         </w:rPr>
         <w:drawing>
-          <wp:inline distT="0" distB="0" distL="0" distR="0" wp14:anchorId="2E825474" wp14:editId="58EEB69D">
-            <wp:extent cx="3540868" cy="2383155"/>
-            <wp:effectExtent l="0" t="0" r="2540" b="0"/>
+          <wp:inline distT="0" distB="0" distL="0" distR="0" wp14:anchorId="2E825474" wp14:editId="71F72215">
+            <wp:extent cx="3488055" cy="3248526"/>
+            <wp:effectExtent l="0" t="0" r="0" b="9525"/>
             <wp:docPr id="4" name="Picture 4"/>
             <wp:cNvGraphicFramePr>
               <a:graphicFrameLocks xmlns:a="http://schemas.openxmlformats.org/drawingml/2006/main" noChangeAspect="1"/>
@@ -3105,7 +3728,7 @@
                   <pic:spPr>
                     <a:xfrm>
                       <a:off x="0" y="0"/>
-                      <a:ext cx="3555654" cy="2393107"/>
+                      <a:ext cx="3535057" cy="3292301"/>
                     </a:xfrm>
                     <a:prstGeom prst="rect">
                       <a:avLst/>
@@ -3121,163 +3744,195 @@
     <w:p>
       <w:pPr>
         <w:spacing w:line="360" w:lineRule="auto"/>
-        <w:ind w:left="284" w:firstLine="426"/>
-        <w:jc w:val="both"/>
-        <w:rPr>
-          <w:sz w:val="24"/>
-          <w:szCs w:val="24"/>
-          <w:lang w:val="en-GB"/>
-        </w:rPr>
-      </w:pPr>
-      <w:r>
-        <w:rPr>
-          <w:sz w:val="24"/>
-          <w:szCs w:val="24"/>
-          <w:lang w:val="en-GB"/>
-        </w:rPr>
-        <w:t xml:space="preserve">Significant differences are seen when the social benefit environment is examined between 2000 and 2014 in a number of different nations, such as Canada, Australia, China, Austria, the United States, the United Kingdom, France, Germany, India, and Brazil. The average amount of social benefits in relation to the total </w:t>
+        <w:ind w:left="284"/>
+        <w:jc w:val="both"/>
+        <w:rPr>
+          <w:sz w:val="24"/>
+          <w:szCs w:val="24"/>
+          <w:lang w:val="en-GB"/>
+        </w:rPr>
+      </w:pPr>
+      <w:r>
+        <w:rPr>
+          <w:sz w:val="24"/>
+          <w:szCs w:val="24"/>
+          <w:lang w:val="en-GB"/>
+        </w:rPr>
+        <w:t>Significant differences are seen when the social benefit environment is examined between 2000 and 2014 in a</w:t>
+      </w:r>
+      <w:r>
+        <w:rPr>
+          <w:sz w:val="24"/>
+          <w:szCs w:val="24"/>
+          <w:lang w:val="en-GB"/>
+        </w:rPr>
+        <w:t>n</w:t>
+      </w:r>
+      <w:r>
+        <w:rPr>
+          <w:sz w:val="24"/>
+          <w:szCs w:val="24"/>
+          <w:lang w:val="en-GB"/>
+        </w:rPr>
+        <w:t xml:space="preserve"> </w:t>
+      </w:r>
+      <w:r>
+        <w:rPr>
+          <w:sz w:val="24"/>
+          <w:szCs w:val="24"/>
+          <w:lang w:val="en-GB"/>
+        </w:rPr>
+        <w:t>in</w:t>
+      </w:r>
+      <w:r>
+        <w:rPr>
+          <w:sz w:val="24"/>
+          <w:szCs w:val="24"/>
+          <w:lang w:val="en-GB"/>
+        </w:rPr>
+        <w:t xml:space="preserve">come of the household illustrates changes throughout time. </w:t>
+      </w:r>
+      <w:r>
+        <w:rPr>
+          <w:sz w:val="24"/>
+          <w:szCs w:val="24"/>
+          <w:lang w:val="en-GB"/>
+        </w:rPr>
+        <w:t>The observed trend of increased social benefits across nations by the mid-</w:t>
       </w:r>
     </w:p>
     <w:p>
       <w:pPr>
         <w:spacing w:line="360" w:lineRule="auto"/>
-        <w:ind w:hanging="142"/>
-        <w:jc w:val="both"/>
-        <w:rPr>
-          <w:sz w:val="24"/>
-          <w:szCs w:val="24"/>
-          <w:lang w:val="en-GB"/>
-        </w:rPr>
-      </w:pPr>
-      <w:r>
-        <w:rPr>
-          <w:sz w:val="24"/>
-          <w:szCs w:val="24"/>
-          <w:lang w:val="en-GB"/>
-        </w:rPr>
-        <w:t>I</w:t>
-      </w:r>
-      <w:r>
-        <w:rPr>
-          <w:sz w:val="24"/>
-          <w:szCs w:val="24"/>
-          <w:lang w:val="en-GB"/>
-        </w:rPr>
-        <w:t>n</w:t>
+        <w:ind w:left="284" w:right="94"/>
+        <w:jc w:val="both"/>
+        <w:rPr>
+          <w:sz w:val="24"/>
+          <w:szCs w:val="24"/>
+          <w:lang w:val="en-GB"/>
+        </w:rPr>
+      </w:pPr>
+      <w:r>
+        <w:rPr>
+          <w:sz w:val="24"/>
+          <w:szCs w:val="24"/>
+          <w:lang w:val="en-GB"/>
+        </w:rPr>
+        <w:t>2000s underscores a collective acknowledgment of the importance of social programs. However, variations in the magnitude and pace of this growth were evident, with countries such as Canada and Australia surpassing others in this aspect.</w:t>
       </w:r>
     </w:p>
     <w:p>
       <w:pPr>
         <w:spacing w:line="360" w:lineRule="auto"/>
-        <w:ind w:hanging="142"/>
-        <w:jc w:val="both"/>
-        <w:rPr>
-          <w:sz w:val="24"/>
-          <w:szCs w:val="24"/>
-          <w:lang w:val="en-GB"/>
-        </w:rPr>
-      </w:pPr>
+        <w:ind w:left="284" w:right="94"/>
+        <w:jc w:val="both"/>
+        <w:rPr>
+          <w:sz w:val="24"/>
+          <w:szCs w:val="24"/>
+          <w:lang w:val="en-GB"/>
+        </w:rPr>
+      </w:pPr>
+      <w:r>
+        <w:rPr>
+          <w:sz w:val="24"/>
+          <w:szCs w:val="24"/>
+          <w:lang w:val="en-GB"/>
+        </w:rPr>
+        <w:t>By drawing comparisons with Ervik's (</w:t>
+      </w:r>
+      <w:r>
+        <w:rPr>
+          <w:sz w:val="24"/>
+          <w:szCs w:val="24"/>
+          <w:lang w:val="en-GB"/>
+        </w:rPr>
+        <w:t>2011</w:t>
+      </w:r>
+      <w:r>
+        <w:rPr>
+          <w:sz w:val="24"/>
+          <w:szCs w:val="24"/>
+          <w:lang w:val="en-GB"/>
+        </w:rPr>
+        <w:t>) study on the redistributive goal of social policy, it is clear that the emphasis of transfers to the poor underwent a substantial change in the mid-2000s. This is consistent with the research done by Föster (2000)</w:t>
+      </w:r>
     </w:p>
     <w:p>
       <w:pPr>
         <w:spacing w:line="360" w:lineRule="auto"/>
-        <w:ind w:hanging="142"/>
-        <w:jc w:val="both"/>
-        <w:rPr>
-          <w:sz w:val="24"/>
-          <w:szCs w:val="24"/>
-          <w:lang w:val="en-GB"/>
-        </w:rPr>
-      </w:pPr>
-      <w:r>
-        <w:rPr>
-          <w:sz w:val="24"/>
-          <w:szCs w:val="24"/>
-          <w:lang w:val="en-GB"/>
-        </w:rPr>
-        <w:t xml:space="preserve">come of the household illustrates changes throughout time. A </w:t>
+        <w:ind w:right="94"/>
+        <w:jc w:val="both"/>
+        <w:rPr>
+          <w:sz w:val="24"/>
+          <w:szCs w:val="24"/>
+          <w:lang w:val="en-GB"/>
+        </w:rPr>
+      </w:pPr>
+      <w:r>
+        <w:rPr>
+          <w:sz w:val="24"/>
+          <w:szCs w:val="24"/>
+          <w:lang w:val="en-GB"/>
+        </w:rPr>
+        <w:lastRenderedPageBreak/>
+        <w:t xml:space="preserve">who examined the factors that influence poverty and income distribution in the OECD </w:t>
+      </w:r>
+      <w:proofErr w:type="gramStart"/>
+      <w:r>
+        <w:rPr>
+          <w:sz w:val="24"/>
+          <w:szCs w:val="24"/>
+          <w:lang w:val="en-GB"/>
+        </w:rPr>
+        <w:t>region.</w:t>
+      </w:r>
+      <w:proofErr w:type="gramEnd"/>
+      <w:r>
+        <w:rPr>
+          <w:sz w:val="24"/>
+          <w:szCs w:val="24"/>
+          <w:lang w:val="en-GB"/>
+        </w:rPr>
+        <w:t xml:space="preserve"> The subtleties in the distribution of social aid to the poor within the selected countries within this</w:t>
+      </w:r>
+      <w:r>
+        <w:rPr>
+          <w:sz w:val="24"/>
+          <w:szCs w:val="24"/>
+          <w:lang w:val="en-GB"/>
+        </w:rPr>
+        <w:t xml:space="preserve"> </w:t>
+      </w:r>
+      <w:r>
+        <w:rPr>
+          <w:sz w:val="24"/>
+          <w:szCs w:val="24"/>
+          <w:lang w:val="en-GB"/>
+        </w:rPr>
+        <w:t xml:space="preserve">time frame </w:t>
+      </w:r>
+      <w:r>
+        <w:rPr>
+          <w:sz w:val="24"/>
+          <w:szCs w:val="24"/>
+          <w:lang w:val="en-GB"/>
+        </w:rPr>
+        <w:t>demonstrates</w:t>
+      </w:r>
+      <w:r>
+        <w:rPr>
+          <w:sz w:val="24"/>
+          <w:szCs w:val="24"/>
+          <w:lang w:val="en-GB"/>
+        </w:rPr>
+        <w:t xml:space="preserve"> the complex interactions between policies, environmental factors, and their effects on inequality.</w:t>
       </w:r>
     </w:p>
     <w:p>
       <w:pPr>
         <w:spacing w:line="360" w:lineRule="auto"/>
-        <w:ind w:right="48"/>
-        <w:jc w:val="both"/>
-        <w:rPr>
-          <w:sz w:val="24"/>
-          <w:szCs w:val="24"/>
-          <w:lang w:val="en-GB"/>
-        </w:rPr>
-      </w:pPr>
-      <w:r>
-        <w:rPr>
-          <w:sz w:val="24"/>
-          <w:szCs w:val="24"/>
-          <w:lang w:val="en-GB"/>
-        </w:rPr>
-        <w:t>general growth in the size of social benefits was seen by the mid-2000s in all nations, demonstrating a shared understanding of the significance of social programmes. But there were differences in the amount and rate of this increase, with some countries</w:t>
-      </w:r>
-      <w:r>
-        <w:rPr>
-          <w:sz w:val="24"/>
-          <w:szCs w:val="24"/>
-          <w:lang w:val="en-GB"/>
-        </w:rPr>
-        <w:t xml:space="preserve"> </w:t>
-      </w:r>
-      <w:r>
-        <w:rPr>
-          <w:sz w:val="24"/>
-          <w:szCs w:val="24"/>
-          <w:lang w:val="en-GB"/>
-        </w:rPr>
-        <w:t>like Canada and Australia</w:t>
-      </w:r>
-      <w:r>
-        <w:rPr>
-          <w:sz w:val="24"/>
-          <w:szCs w:val="24"/>
-          <w:lang w:val="en-GB"/>
-        </w:rPr>
-        <w:t xml:space="preserve"> </w:t>
-      </w:r>
-      <w:r>
-        <w:rPr>
-          <w:sz w:val="24"/>
-          <w:szCs w:val="24"/>
-          <w:lang w:val="en-GB"/>
-        </w:rPr>
-        <w:t>exceeding others in this regard.</w:t>
-      </w:r>
-    </w:p>
-    <w:p>
-      <w:pPr>
-        <w:spacing w:line="360" w:lineRule="auto"/>
-        <w:jc w:val="both"/>
-        <w:rPr>
-          <w:sz w:val="24"/>
-          <w:szCs w:val="24"/>
-          <w:lang w:val="en-GB"/>
-        </w:rPr>
-      </w:pPr>
-      <w:r>
-        <w:rPr>
-          <w:sz w:val="24"/>
-          <w:szCs w:val="24"/>
-          <w:lang w:val="en-GB"/>
-        </w:rPr>
-        <w:t>Targeting social assistance to the impoverished efficiently shows a variety of patterns. By the middle of the 2000s, Australia had sharpened its focus on the impoverished, while France and Germany had taken a more global stance. In the chosen nations, it seems that benefit targeting has become more effective over time. In 2005, there was a shift in the focus of transfers to the poor, especially in France, Germany, and the US, which led to concerns about the fairness of resource distribution. Further research is necessary to understand the specific policies and contextual elements driving these patterns among the chosen nations during the stated period, as well as the interplay between budget size, targeting efficiency, and their impact on inequality.</w:t>
-      </w:r>
-    </w:p>
-    <w:p>
-      <w:pPr>
-        <w:rPr>
-          <w:sz w:val="24"/>
-          <w:szCs w:val="24"/>
-          <w:lang w:val="en-GB"/>
-        </w:rPr>
-      </w:pPr>
-      <w:r>
+        <w:ind w:right="94"/>
+        <w:jc w:val="both"/>
         <w:rPr>
           <w:b/>
           <w:bCs/>
@@ -3285,8 +3940,7 @@
           <w:szCs w:val="24"/>
           <w:lang w:val="en-GB"/>
         </w:rPr>
-        <w:t>6.0</w:t>
-      </w:r>
+      </w:pPr>
       <w:r>
         <w:rPr>
           <w:b/>
@@ -3295,6 +3949,136 @@
           <w:szCs w:val="24"/>
           <w:lang w:val="en-GB"/>
         </w:rPr>
+        <w:t>Figure 5: Impact of Social Programs on Poverty and Inequality Over Time</w:t>
+      </w:r>
+    </w:p>
+    <w:p>
+      <w:pPr>
+        <w:spacing w:line="360" w:lineRule="auto"/>
+        <w:ind w:right="94"/>
+        <w:jc w:val="both"/>
+        <w:rPr>
+          <w:sz w:val="24"/>
+          <w:szCs w:val="24"/>
+          <w:lang w:val="en-GB"/>
+        </w:rPr>
+      </w:pPr>
+      <w:r>
+        <w:rPr>
+          <w:noProof/>
+        </w:rPr>
+        <w:drawing>
+          <wp:inline distT="0" distB="0" distL="0" distR="0" wp14:anchorId="19FC57CD" wp14:editId="3BFF9FDD">
+            <wp:extent cx="3200400" cy="3286840"/>
+            <wp:effectExtent l="0" t="0" r="0" b="8890"/>
+            <wp:docPr id="5" name="Chart 5">
+              <a:extLst xmlns:a="http://schemas.openxmlformats.org/drawingml/2006/main">
+                <a:ext uri="{FF2B5EF4-FFF2-40B4-BE49-F238E27FC236}">
+                  <a16:creationId xmlns:a16="http://schemas.microsoft.com/office/drawing/2014/main" id="{F3B2A7F2-7EB8-4EC4-81FE-4D65F076025E}"/>
+                </a:ext>
+              </a:extLst>
+            </wp:docPr>
+            <wp:cNvGraphicFramePr/>
+            <a:graphic xmlns:a="http://schemas.openxmlformats.org/drawingml/2006/main">
+              <a:graphicData uri="http://schemas.openxmlformats.org/drawingml/2006/chart">
+                <c:chart xmlns:c="http://schemas.openxmlformats.org/drawingml/2006/chart" xmlns:r="http://schemas.openxmlformats.org/officeDocument/2006/relationships" r:id="rId12"/>
+              </a:graphicData>
+            </a:graphic>
+          </wp:inline>
+        </w:drawing>
+      </w:r>
+    </w:p>
+    <w:p>
+      <w:pPr>
+        <w:spacing w:line="360" w:lineRule="auto"/>
+        <w:ind w:right="94"/>
+        <w:jc w:val="both"/>
+        <w:rPr>
+          <w:sz w:val="24"/>
+          <w:szCs w:val="24"/>
+          <w:lang w:val="en-GB"/>
+        </w:rPr>
+      </w:pPr>
+      <w:r>
+        <w:rPr>
+          <w:sz w:val="24"/>
+          <w:szCs w:val="24"/>
+          <w:lang w:val="en-GB"/>
+        </w:rPr>
+        <w:t xml:space="preserve">Australia's concentrated efforts on the poor are in line </w:t>
+      </w:r>
+    </w:p>
+    <w:p>
+      <w:pPr>
+        <w:spacing w:line="360" w:lineRule="auto"/>
+        <w:ind w:right="94"/>
+        <w:jc w:val="both"/>
+        <w:rPr>
+          <w:sz w:val="24"/>
+          <w:szCs w:val="24"/>
+          <w:lang w:val="en-GB"/>
+        </w:rPr>
+      </w:pPr>
+      <w:r>
+        <w:rPr>
+          <w:sz w:val="24"/>
+          <w:szCs w:val="24"/>
+          <w:lang w:val="en-GB"/>
+        </w:rPr>
+        <w:t xml:space="preserve">with the findings of Ferrarini and Nelson (2003), who examined the taxation of social insurance and redistribution in a comparative examination of welfare states. Their research focuses on the effectiveness of social assistance targeting. </w:t>
+      </w:r>
+      <w:r>
+        <w:rPr>
+          <w:sz w:val="24"/>
+          <w:szCs w:val="24"/>
+          <w:lang w:val="en-GB"/>
+        </w:rPr>
+        <w:t>(Kelly, 2011)</w:t>
+      </w:r>
+      <w:r>
+        <w:rPr>
+          <w:sz w:val="24"/>
+          <w:szCs w:val="24"/>
+          <w:lang w:val="en-GB"/>
+        </w:rPr>
+        <w:t xml:space="preserve">’s </w:t>
+      </w:r>
+      <w:r>
+        <w:rPr>
+          <w:sz w:val="24"/>
+          <w:szCs w:val="24"/>
+          <w:lang w:val="en-GB"/>
+        </w:rPr>
+        <w:t>comparative study of taxes, tax expenditure transfers, and direct transfers emphasises how concerns about the equity of resource allocation are reflected in France and Germany's more global approach.</w:t>
+      </w:r>
+    </w:p>
+    <w:p>
+      <w:pPr>
+        <w:ind w:right="-190" w:firstLine="720"/>
+        <w:rPr>
+          <w:sz w:val="24"/>
+          <w:szCs w:val="24"/>
+          <w:lang w:val="en-GB"/>
+        </w:rPr>
+      </w:pPr>
+      <w:r>
+        <w:rPr>
+          <w:b/>
+          <w:bCs/>
+          <w:sz w:val="24"/>
+          <w:szCs w:val="24"/>
+          <w:lang w:val="en-GB"/>
+        </w:rPr>
+        <w:t>6.0</w:t>
+      </w:r>
+      <w:r>
+        <w:rPr>
+          <w:b/>
+          <w:bCs/>
+          <w:sz w:val="24"/>
+          <w:szCs w:val="24"/>
+          <w:lang w:val="en-GB"/>
+        </w:rPr>
         <w:tab/>
         <w:t>CONCLUSION</w:t>
       </w:r>
@@ -3302,6 +4086,7 @@
     <w:p>
       <w:pPr>
         <w:spacing w:line="360" w:lineRule="auto"/>
+        <w:ind w:right="94"/>
         <w:jc w:val="both"/>
         <w:rPr>
           <w:sz w:val="24"/>
@@ -3323,12 +4108,53 @@
           <w:szCs w:val="24"/>
           <w:lang w:val="en-GB"/>
         </w:rPr>
-        <w:t>he findings align with the literature highlighting the widening wealth gap within countries. Governments' efforts in increasing fiscal redistribution, particularly through state old age and survivors benefits and social assistance programs, are commendable steps toward mitigating income inequality. However, the variations in the redistributive effects of different programs underscore the need for continuous evaluation and adaptation of social policies to address evolving socio-economic dynamics.</w:t>
+        <w:t xml:space="preserve">he findings align with the literature highlighting the widening wealth gap within countries. Governments' </w:t>
+      </w:r>
+      <w:r>
+        <w:rPr>
+          <w:sz w:val="24"/>
+          <w:szCs w:val="24"/>
+          <w:lang w:val="en-GB"/>
+        </w:rPr>
+        <w:t>efforts in increasing fiscal redistribution, particularly through state old age and survivors benefits and social assistance programs, are commendable steps toward</w:t>
+      </w:r>
+      <w:r>
+        <w:rPr>
+          <w:sz w:val="24"/>
+          <w:szCs w:val="24"/>
+          <w:lang w:val="en-GB"/>
+        </w:rPr>
+        <w:t xml:space="preserve"> </w:t>
+      </w:r>
+      <w:r>
+        <w:rPr>
+          <w:sz w:val="24"/>
+          <w:szCs w:val="24"/>
+          <w:lang w:val="en-GB"/>
+        </w:rPr>
+        <w:t>mitigating income inequality. However, the variations in the redistributive effects of different</w:t>
+      </w:r>
+      <w:r>
+        <w:rPr>
+          <w:sz w:val="24"/>
+          <w:szCs w:val="24"/>
+          <w:lang w:val="en-GB"/>
+        </w:rPr>
+        <w:t xml:space="preserve"> </w:t>
+      </w:r>
+      <w:r>
+        <w:rPr>
+          <w:sz w:val="24"/>
+          <w:szCs w:val="24"/>
+          <w:lang w:val="en-GB"/>
+        </w:rPr>
+        <w:t>programs underscore the need for continuous evaluation and adaptation of social policies to address evolving socio-economic dynamics.</w:t>
       </w:r>
     </w:p>
     <w:p>
       <w:pPr>
         <w:spacing w:line="360" w:lineRule="auto"/>
+        <w:ind w:right="94"/>
         <w:jc w:val="both"/>
         <w:rPr>
           <w:sz w:val="24"/>
@@ -3350,57 +4176,119 @@
           <w:szCs w:val="24"/>
           <w:lang w:val="en-GB"/>
         </w:rPr>
-        <w:t xml:space="preserve">he Leiden LIS Budget Incidence Fiscal Redistribution Dataset on Income Inequality 2017 has been important in unravelling the complexity of income distribution, </w:t>
-      </w:r>
-      <w:proofErr w:type="spellStart"/>
-      <w:r>
-        <w:rPr>
-          <w:sz w:val="24"/>
-          <w:szCs w:val="24"/>
-          <w:lang w:val="en-GB"/>
-        </w:rPr>
-        <w:t>fisca</w:t>
-      </w:r>
-      <w:proofErr w:type="spellEnd"/>
+        <w:t>he Leiden LIS Budget Incidence Fisc</w:t>
+      </w:r>
+      <w:r>
+        <w:rPr>
+          <w:sz w:val="24"/>
+          <w:szCs w:val="24"/>
+          <w:lang w:val="en-GB"/>
+        </w:rPr>
+        <w:t>al</w:t>
+      </w:r>
+      <w:r>
+        <w:rPr>
+          <w:sz w:val="24"/>
+          <w:szCs w:val="24"/>
+          <w:lang w:val="en-GB"/>
+        </w:rPr>
+        <w:t xml:space="preserve"> Redistribution Dataset on Income Inequality 2017 has been important in unravelling the complexity of income distribution, fisca</w:t>
+      </w:r>
+      <w:r>
+        <w:rPr>
+          <w:sz w:val="24"/>
+          <w:szCs w:val="24"/>
+          <w:lang w:val="en-GB"/>
+        </w:rPr>
+        <w:t>l</w:t>
+      </w:r>
+      <w:r>
+        <w:rPr>
+          <w:sz w:val="24"/>
+          <w:szCs w:val="24"/>
+          <w:lang w:val="en-GB"/>
+        </w:rPr>
+        <w:t xml:space="preserve"> </w:t>
+      </w:r>
+      <w:r>
+        <w:rPr>
+          <w:sz w:val="24"/>
+          <w:szCs w:val="24"/>
+          <w:lang w:val="en-GB"/>
+        </w:rPr>
+        <w:t>policies, and social programme efficiency across 47</w:t>
+      </w:r>
+      <w:r>
+        <w:rPr>
+          <w:sz w:val="24"/>
+          <w:szCs w:val="24"/>
+          <w:lang w:val="en-GB"/>
+        </w:rPr>
+        <w:t xml:space="preserve"> </w:t>
+      </w:r>
+      <w:r>
+        <w:rPr>
+          <w:sz w:val="24"/>
+          <w:szCs w:val="24"/>
+          <w:lang w:val="en-GB"/>
+        </w:rPr>
+        <w:t>countries from 1967</w:t>
+      </w:r>
+      <w:r>
+        <w:rPr>
+          <w:sz w:val="24"/>
+          <w:szCs w:val="24"/>
+          <w:lang w:val="en-GB"/>
+        </w:rPr>
+        <w:t xml:space="preserve"> </w:t>
+      </w:r>
+      <w:r>
+        <w:rPr>
+          <w:sz w:val="24"/>
+          <w:szCs w:val="24"/>
+          <w:lang w:val="en-GB"/>
+        </w:rPr>
+        <w:t xml:space="preserve">to 2014. </w:t>
+      </w:r>
     </w:p>
     <w:p>
       <w:pPr>
         <w:spacing w:line="360" w:lineRule="auto"/>
-        <w:ind w:left="426" w:hanging="142"/>
-        <w:jc w:val="both"/>
-        <w:rPr>
-          <w:sz w:val="24"/>
-          <w:szCs w:val="24"/>
-          <w:lang w:val="en-GB"/>
-        </w:rPr>
-      </w:pPr>
-      <w:r>
-        <w:rPr>
-          <w:sz w:val="24"/>
-          <w:szCs w:val="24"/>
-          <w:lang w:val="en-GB"/>
-        </w:rPr>
-        <w:t>l policies, and social programme efficiency across 47</w:t>
+        <w:ind w:right="94"/>
+        <w:jc w:val="both"/>
+        <w:rPr>
+          <w:sz w:val="24"/>
+          <w:szCs w:val="24"/>
+          <w:lang w:val="en-GB"/>
+        </w:rPr>
+      </w:pPr>
+      <w:r>
+        <w:rPr>
+          <w:sz w:val="24"/>
+          <w:szCs w:val="24"/>
+          <w:lang w:val="en-GB"/>
+        </w:rPr>
+        <w:t>This study's thorough examination illuminated the</w:t>
       </w:r>
     </w:p>
     <w:p>
       <w:pPr>
         <w:spacing w:line="360" w:lineRule="auto"/>
-        <w:ind w:left="284"/>
-        <w:jc w:val="both"/>
-        <w:rPr>
-          <w:sz w:val="24"/>
-          <w:szCs w:val="24"/>
-          <w:lang w:val="en-GB"/>
-        </w:rPr>
-      </w:pPr>
-      <w:r>
-        <w:rPr>
-          <w:sz w:val="24"/>
-          <w:szCs w:val="24"/>
-          <w:lang w:val="en-GB"/>
-        </w:rPr>
-        <w:t xml:space="preserve"> countries from 1967</w:t>
+        <w:ind w:right="94"/>
+        <w:jc w:val="both"/>
+        <w:rPr>
+          <w:sz w:val="24"/>
+          <w:szCs w:val="24"/>
+          <w:lang w:val="en-GB"/>
+        </w:rPr>
+      </w:pPr>
+      <w:r>
+        <w:rPr>
+          <w:sz w:val="24"/>
+          <w:szCs w:val="24"/>
+          <w:lang w:val="en-GB"/>
+        </w:rPr>
+        <w:t>changing terrain of income inequality over the previous fifty years, highlighting trends, discrepancies, and the significant influence of fiscal policies. The study examined the redistributive dynamics by breaking down different aspects of the welfare state and taxes, and it found that</w:t>
       </w:r>
       <w:r>
         <w:rPr>
@@ -3416,66 +4304,73 @@
           <w:szCs w:val="24"/>
           <w:lang w:val="en-GB"/>
         </w:rPr>
-        <w:t xml:space="preserve">to 2014. This study's thorough examination illuminated the changing terrain of income inequality over the previous fifty years, highlighting trends, discrepancies, and the significant influence of fiscal policies. The study examined the redistributive dynamics by breaking down different aspects of the welfare state and taxes, and it found that state survivors' and old age </w:t>
-      </w:r>
-      <w:r>
-        <w:rPr>
-          <w:sz w:val="24"/>
-          <w:szCs w:val="24"/>
-          <w:lang w:val="en-GB"/>
-        </w:rPr>
-        <w:t>pay-outs</w:t>
-      </w:r>
-      <w:r>
-        <w:rPr>
-          <w:sz w:val="24"/>
-          <w:szCs w:val="24"/>
-          <w:lang w:val="en-GB"/>
-        </w:rPr>
-        <w:t xml:space="preserve">, social assistance benefits, and other transfers made a big difference. The results provide a deeper understanding of the redistribution conundrum by demonstrating how context affects it and </w:t>
+        <w:t>state survivors' and old age pay-outs, social assistance</w:t>
+      </w:r>
+      <w:r>
+        <w:rPr>
+          <w:sz w:val="24"/>
+          <w:szCs w:val="24"/>
+          <w:lang w:val="en-GB"/>
+        </w:rPr>
+        <w:t xml:space="preserve"> </w:t>
+      </w:r>
+      <w:r>
+        <w:rPr>
+          <w:sz w:val="24"/>
+          <w:szCs w:val="24"/>
+          <w:lang w:val="en-GB"/>
+        </w:rPr>
+        <w:t>benefits, and other transfers made a big difference. The results provide a deeper understanding of the redistribution conundrum by demonstrating how</w:t>
+      </w:r>
+      <w:r>
+        <w:rPr>
+          <w:sz w:val="24"/>
+          <w:szCs w:val="24"/>
+          <w:lang w:val="en-GB"/>
+        </w:rPr>
+        <w:t xml:space="preserve"> </w:t>
+      </w:r>
+      <w:r>
+        <w:rPr>
+          <w:sz w:val="24"/>
+          <w:szCs w:val="24"/>
+          <w:lang w:val="en-GB"/>
+        </w:rPr>
+        <w:t>context affects it and underscoring the necessity for advanced analytical techniques to fully appreciate its nuances</w:t>
+      </w:r>
+      <w:r>
+        <w:rPr>
+          <w:sz w:val="24"/>
+          <w:szCs w:val="24"/>
+          <w:lang w:val="en-GB"/>
+        </w:rPr>
+        <w:t xml:space="preserve"> o</w:t>
+      </w:r>
+      <w:r>
+        <w:rPr>
+          <w:sz w:val="24"/>
+          <w:szCs w:val="24"/>
+          <w:lang w:val="en-GB"/>
+        </w:rPr>
+        <w:t>f income inequality and the effectiveness of social programs.</w:t>
       </w:r>
     </w:p>
     <w:p>
       <w:pPr>
         <w:spacing w:line="360" w:lineRule="auto"/>
-        <w:ind w:left="284"/>
-        <w:jc w:val="both"/>
-        <w:rPr>
-          <w:sz w:val="24"/>
-          <w:szCs w:val="24"/>
-          <w:lang w:val="en-GB"/>
-        </w:rPr>
-      </w:pPr>
-      <w:r>
-        <w:rPr>
-          <w:sz w:val="24"/>
-          <w:szCs w:val="24"/>
-          <w:lang w:val="en-GB"/>
-        </w:rPr>
-        <w:t>underscoring the necessity for advanced analytical techniques to fully appreciate its nuances</w:t>
-      </w:r>
-      <w:r>
-        <w:rPr>
-          <w:sz w:val="24"/>
-          <w:szCs w:val="24"/>
-          <w:lang w:val="en-GB"/>
-        </w:rPr>
-        <w:t xml:space="preserve"> o</w:t>
-      </w:r>
-      <w:r>
-        <w:rPr>
-          <w:sz w:val="24"/>
-          <w:szCs w:val="24"/>
-          <w:lang w:val="en-GB"/>
-        </w:rPr>
-        <w:t>f income inequality and the effectiveness of social programs.</w:t>
-      </w:r>
+        <w:jc w:val="both"/>
+        <w:rPr>
+          <w:sz w:val="24"/>
+          <w:szCs w:val="24"/>
+          <w:lang w:val="en-GB"/>
+        </w:rPr>
+      </w:pPr>
     </w:p>
     <w:p>
       <w:pPr>
         <w:pStyle w:val="Heading1"/>
         <w:spacing w:before="0"/>
-        <w:ind w:left="567" w:hanging="283"/>
+        <w:ind w:left="851" w:hanging="567"/>
         <w:rPr>
           <w:lang w:val="en-GB"/>
         </w:rPr>
@@ -3493,14 +4388,14 @@
           <w:tab w:val="left" w:pos="781"/>
         </w:tabs>
         <w:spacing w:before="92"/>
-        <w:ind w:left="567" w:right="215" w:hanging="283"/>
-        <w:jc w:val="both"/>
-        <w:rPr>
-          <w:lang w:val="en-GB"/>
-        </w:rPr>
-      </w:pPr>
-      <w:bookmarkStart w:id="1" w:name="_bookmark1"/>
-      <w:bookmarkEnd w:id="1"/>
+        <w:ind w:left="851" w:right="215" w:hanging="567"/>
+        <w:jc w:val="both"/>
+        <w:rPr>
+          <w:lang w:val="en-GB"/>
+        </w:rPr>
+      </w:pPr>
+      <w:bookmarkStart w:id="2" w:name="_bookmark1"/>
+      <w:bookmarkEnd w:id="2"/>
       <w:r>
         <w:rPr>
           <w:lang w:val="en-GB"/>
@@ -3511,17 +4406,24 @@
     <w:p>
       <w:pPr>
         <w:pStyle w:val="muitypography-root"/>
-        <w:ind w:left="567" w:hanging="283"/>
-        <w:jc w:val="both"/>
-        <w:rPr>
-          <w:lang w:val="en-GB"/>
-        </w:rPr>
-      </w:pPr>
-      <w:r>
-        <w:rPr>
-          <w:lang w:val="en-GB"/>
-        </w:rPr>
-        <w:t xml:space="preserve">Jessen, R. (2016) “Why has Income Inequality in Germany Increased from 2002 to 2011? A Behavioural Microsimulation Decomposition.” </w:t>
+        <w:ind w:left="851" w:hanging="567"/>
+        <w:jc w:val="both"/>
+        <w:rPr>
+          <w:lang w:val="en-GB"/>
+        </w:rPr>
+      </w:pPr>
+      <w:r>
+        <w:rPr>
+          <w:lang w:val="en-GB"/>
+        </w:rPr>
+        <w:t xml:space="preserve">Jessen, R. (2016) “Why has Income Inequality in Germany Increased from 2002 to 2011? A </w:t>
+      </w:r>
+      <w:r>
+        <w:rPr>
+          <w:lang w:val="en-GB"/>
+        </w:rPr>
+        <w:lastRenderedPageBreak/>
+        <w:t xml:space="preserve">Behavioural Microsimulation Decomposition.” </w:t>
       </w:r>
       <w:r>
         <w:rPr>
@@ -3543,7 +4445,7 @@
         <w:tabs>
           <w:tab w:val="left" w:pos="781"/>
         </w:tabs>
-        <w:ind w:left="567" w:right="211" w:hanging="283"/>
+        <w:ind w:left="851" w:hanging="567"/>
         <w:jc w:val="both"/>
         <w:rPr>
           <w:lang w:val="en-GB"/>
@@ -3561,38 +4463,39 @@
         <w:tabs>
           <w:tab w:val="left" w:pos="781"/>
         </w:tabs>
-        <w:ind w:left="567" w:right="211" w:hanging="283"/>
-        <w:rPr>
-          <w:lang w:val="en-GB"/>
-        </w:rPr>
-      </w:pPr>
+        <w:ind w:left="851" w:hanging="567"/>
+        <w:jc w:val="both"/>
+        <w:rPr>
+          <w:lang w:val="en-GB"/>
+        </w:rPr>
+      </w:pPr>
+    </w:p>
+    <w:p>
+      <w:pPr>
+        <w:tabs>
+          <w:tab w:val="left" w:pos="709"/>
+        </w:tabs>
+        <w:ind w:left="851" w:right="213" w:hanging="567"/>
+        <w:jc w:val="both"/>
+        <w:rPr>
+          <w:lang w:val="en-GB"/>
+        </w:rPr>
+      </w:pPr>
+      <w:bookmarkStart w:id="3" w:name="_bookmark11"/>
+      <w:bookmarkEnd w:id="3"/>
+      <w:r>
+        <w:rPr>
+          <w:lang w:val="en-GB"/>
+        </w:rPr>
+        <w:t>Immervoll, H., A. Peichl and K. Tatsiramos, eds., (2011), Who Loses in the Downturn? Economic Crisis, Employment and Income Distribution (Research in Labour Economics, Volume 32), Emerald Group Publishing Limited.</w:t>
+      </w:r>
     </w:p>
     <w:p>
       <w:pPr>
         <w:tabs>
           <w:tab w:val="left" w:pos="781"/>
         </w:tabs>
-        <w:ind w:left="567" w:right="213" w:hanging="283"/>
-        <w:jc w:val="both"/>
-        <w:rPr>
-          <w:lang w:val="en-GB"/>
-        </w:rPr>
-      </w:pPr>
-      <w:bookmarkStart w:id="2" w:name="_bookmark11"/>
-      <w:bookmarkEnd w:id="2"/>
-      <w:r>
-        <w:rPr>
-          <w:lang w:val="en-GB"/>
-        </w:rPr>
-        <w:t>Immervoll, H., A. Peichl and K. Tatsiramos, eds., (2011), Who Loses in the Downturn? Economic Crisis, Employment and Income Distribution (Research in Labour Economics, Volume 32), Emerald Group Publishing Limited.</w:t>
-      </w:r>
-    </w:p>
-    <w:p>
-      <w:pPr>
-        <w:tabs>
-          <w:tab w:val="left" w:pos="781"/>
-        </w:tabs>
-        <w:ind w:left="567" w:right="213" w:hanging="283"/>
+        <w:ind w:left="851" w:right="213" w:hanging="567"/>
         <w:rPr>
           <w:lang w:val="en-GB"/>
         </w:rPr>
@@ -3604,25 +4507,19 @@
           <w:tab w:val="left" w:pos="781"/>
         </w:tabs>
         <w:spacing w:before="1"/>
-        <w:ind w:left="567" w:right="214" w:hanging="283"/>
-        <w:jc w:val="both"/>
-        <w:rPr>
-          <w:lang w:val="en-GB"/>
-        </w:rPr>
-      </w:pPr>
-      <w:bookmarkStart w:id="3" w:name="_bookmark12"/>
-      <w:bookmarkEnd w:id="3"/>
-      <w:r>
-        <w:rPr>
-          <w:lang w:val="en-GB"/>
-        </w:rPr>
-        <w:t>Immervoll, H. and Richardson, L. (2011) Redistribution Policy and Inequality Reduction in OECD Countries: What Has Changed in Two Decades? Redistribution Policy and Inequality Reduction in OECD Countries: What Has Changed in Two Decades? by Herwig Immervoll, Linda Richardson: SSRN. [Online]</w:t>
-      </w:r>
-      <w:r>
-        <w:rPr>
-          <w:lang w:val="en-GB"/>
-        </w:rPr>
-        <w:t>.</w:t>
+        <w:ind w:left="851" w:right="214" w:hanging="567"/>
+        <w:jc w:val="both"/>
+        <w:rPr>
+          <w:lang w:val="en-GB"/>
+        </w:rPr>
+      </w:pPr>
+      <w:bookmarkStart w:id="4" w:name="_bookmark12"/>
+      <w:bookmarkEnd w:id="4"/>
+      <w:r>
+        <w:rPr>
+          <w:lang w:val="en-GB"/>
+        </w:rPr>
+        <w:t>Immervoll, H. and Richardson, L. (2011) Redistribution Policy and Inequality Reduction in OECD Countries: What Has Changed in Two Decades? Redistribution Policy and Inequality Reduction in OECD Countries:</w:t>
       </w:r>
     </w:p>
     <w:p>
@@ -3631,30 +4528,42 @@
           <w:tab w:val="left" w:pos="781"/>
         </w:tabs>
         <w:spacing w:before="1"/>
-        <w:ind w:left="567" w:right="214" w:hanging="283"/>
-        <w:rPr>
-          <w:lang w:val="en-GB"/>
-        </w:rPr>
-      </w:pPr>
+        <w:ind w:left="851" w:right="214" w:hanging="567"/>
+        <w:jc w:val="both"/>
+        <w:rPr>
+          <w:lang w:val="en-GB"/>
+        </w:rPr>
+      </w:pPr>
+      <w:r>
+        <w:rPr>
+          <w:lang w:val="en-GB"/>
+        </w:rPr>
+        <w:t xml:space="preserve"> </w:t>
+      </w:r>
     </w:p>
     <w:p>
       <w:pPr>
         <w:tabs>
           <w:tab w:val="left" w:pos="781"/>
         </w:tabs>
-        <w:ind w:left="567" w:right="214" w:hanging="283"/>
-        <w:jc w:val="both"/>
-        <w:rPr>
-          <w:lang w:val="en-GB"/>
-        </w:rPr>
-      </w:pPr>
-      <w:bookmarkStart w:id="4" w:name="_bookmark13"/>
-      <w:bookmarkEnd w:id="4"/>
-      <w:r>
-        <w:rPr>
-          <w:lang w:val="en-GB"/>
-        </w:rPr>
-        <w:t>van Oorschot, W. (2006) “Making the difference in social Europe: deservingness perceptions among citizens of European welfare states.” Journal of European Social Policy. SAGE Publications, 16(1) pp. 23–42.</w:t>
+        <w:spacing w:before="1"/>
+        <w:ind w:left="851" w:right="214" w:hanging="567"/>
+        <w:jc w:val="both"/>
+        <w:rPr>
+          <w:lang w:val="en-GB"/>
+        </w:rPr>
+      </w:pPr>
+      <w:r>
+        <w:rPr>
+          <w:lang w:val="en-GB"/>
+        </w:rPr>
+        <w:t>What Has Changed in Two Decades? by Herwig Immervoll, Linda Richardson: SSRN. [Online]</w:t>
+      </w:r>
+      <w:r>
+        <w:rPr>
+          <w:lang w:val="en-GB"/>
+        </w:rPr>
+        <w:t>.</w:t>
       </w:r>
     </w:p>
     <w:p>
@@ -3662,8 +4571,8 @@
         <w:tabs>
           <w:tab w:val="left" w:pos="781"/>
         </w:tabs>
-        <w:ind w:left="567" w:right="214" w:hanging="283"/>
-        <w:jc w:val="both"/>
+        <w:spacing w:before="1"/>
+        <w:ind w:left="851" w:right="214" w:hanging="567"/>
         <w:rPr>
           <w:lang w:val="en-GB"/>
         </w:rPr>
@@ -3674,92 +4583,783 @@
         <w:tabs>
           <w:tab w:val="left" w:pos="781"/>
         </w:tabs>
-        <w:ind w:left="142" w:right="214"/>
-        <w:jc w:val="both"/>
-        <w:rPr>
-          <w:lang w:val="en-GB"/>
-        </w:rPr>
-        <w:sectPr>
-          <w:headerReference w:type="even" r:id="rId12"/>
-          <w:headerReference w:type="default" r:id="rId13"/>
-          <w:footerReference w:type="even" r:id="rId14"/>
-          <w:footerReference w:type="default" r:id="rId15"/>
-          <w:type w:val="continuous"/>
-          <w:pgSz w:w="12240" w:h="15840"/>
-          <w:pgMar w:top="0" w:right="499" w:bottom="51" w:left="482" w:header="284" w:footer="284" w:gutter="0"/>
-          <w:cols w:num="2" w:space="720" w:equalWidth="0">
-            <w:col w:w="5577" w:space="2"/>
-            <w:col w:w="5680"/>
-          </w:cols>
-          <w:docGrid w:linePitch="299"/>
-        </w:sectPr>
-      </w:pPr>
-      <w:r>
-        <w:rPr>
-          <w:lang w:val="en-GB"/>
-        </w:rPr>
-        <w:t xml:space="preserve">Korpi, W., and J. Palme (1998), ‘The Paradox of </w:t>
+        <w:ind w:left="851" w:right="214" w:hanging="567"/>
+        <w:jc w:val="both"/>
+        <w:rPr>
+          <w:lang w:val="en-GB"/>
+        </w:rPr>
+      </w:pPr>
+      <w:bookmarkStart w:id="5" w:name="_bookmark13"/>
+      <w:bookmarkEnd w:id="5"/>
+      <w:r>
+        <w:rPr>
+          <w:lang w:val="en-GB"/>
+        </w:rPr>
+        <w:t>van Oorschot, W. (2006) “Making the difference in social Europe: deservingness perceptions among citizens of European welfare states.” Journal of European Social Policy. SAGE Publications, 16(1) pp. 23–42.</w:t>
+      </w:r>
+    </w:p>
+    <w:p>
+      <w:pPr>
+        <w:tabs>
+          <w:tab w:val="left" w:pos="781"/>
+        </w:tabs>
+        <w:ind w:left="709" w:right="214" w:hanging="425"/>
+        <w:jc w:val="both"/>
+        <w:rPr>
+          <w:lang w:val="en-GB"/>
+        </w:rPr>
+      </w:pPr>
+    </w:p>
+    <w:p>
+      <w:pPr>
+        <w:tabs>
+          <w:tab w:val="left" w:pos="709"/>
+          <w:tab w:val="left" w:pos="5363"/>
+        </w:tabs>
+        <w:ind w:left="709" w:right="214" w:hanging="425"/>
+        <w:jc w:val="both"/>
+        <w:rPr>
+          <w:lang w:val="en-GB"/>
+        </w:rPr>
+      </w:pPr>
+      <w:r>
+        <w:rPr>
+          <w:lang w:val="en-GB"/>
+        </w:rPr>
+        <w:t xml:space="preserve">Korpi, W., and J. Palme (1998), ‘The Paradox </w:t>
+      </w:r>
+      <w:bookmarkEnd w:id="0"/>
+      <w:r>
+        <w:rPr>
+          <w:lang w:val="en-GB"/>
+        </w:rPr>
+        <w:t xml:space="preserve">of </w:t>
+      </w:r>
+      <w:r>
+        <w:rPr>
+          <w:lang w:val="en-GB"/>
+        </w:rPr>
+        <w:t>Redistribution</w:t>
+      </w:r>
+      <w:r>
+        <w:rPr>
+          <w:lang w:val="en-GB"/>
+        </w:rPr>
+        <w:t xml:space="preserve"> and strategies of Equality: American Sociological Review 63:661-68</w:t>
+      </w:r>
+    </w:p>
+    <w:p>
+      <w:pPr>
+        <w:tabs>
+          <w:tab w:val="left" w:pos="709"/>
+          <w:tab w:val="left" w:pos="5363"/>
+        </w:tabs>
+        <w:ind w:left="709" w:right="214" w:hanging="425"/>
+        <w:jc w:val="both"/>
+        <w:rPr>
+          <w:lang w:val="en-GB"/>
+        </w:rPr>
+      </w:pPr>
+    </w:p>
+    <w:p>
+      <w:pPr>
+        <w:tabs>
+          <w:tab w:val="left" w:pos="709"/>
+          <w:tab w:val="left" w:pos="5363"/>
+        </w:tabs>
+        <w:ind w:left="567" w:right="214" w:hanging="283"/>
+        <w:jc w:val="both"/>
+        <w:rPr>
+          <w:lang w:val="en-GB"/>
+        </w:rPr>
+      </w:pPr>
+      <w:r>
+        <w:rPr>
+          <w:lang w:val="en-GB"/>
+        </w:rPr>
+        <w:t>Stone, D. A. (1978) “The deserving sick: Income-maintenance policy towards the ill and disabled.” Policy Sciences. Springer Science and Business Media LLC, 10(2–3) pp. 133–155.</w:t>
+      </w:r>
+    </w:p>
+    <w:p>
+      <w:pPr>
+        <w:tabs>
+          <w:tab w:val="left" w:pos="709"/>
+          <w:tab w:val="left" w:pos="5363"/>
+        </w:tabs>
+        <w:ind w:left="567" w:right="214" w:hanging="283"/>
+        <w:jc w:val="both"/>
+        <w:rPr>
+          <w:lang w:val="en-GB"/>
+        </w:rPr>
+      </w:pPr>
+    </w:p>
+    <w:p>
+      <w:pPr>
+        <w:tabs>
+          <w:tab w:val="left" w:pos="709"/>
+          <w:tab w:val="left" w:pos="5363"/>
+        </w:tabs>
+        <w:ind w:left="567" w:right="214" w:hanging="283"/>
+        <w:jc w:val="both"/>
+        <w:rPr>
+          <w:lang w:val="en-GB"/>
+        </w:rPr>
+      </w:pPr>
+      <w:r>
+        <w:rPr>
+          <w:lang w:val="en-GB"/>
+        </w:rPr>
+        <w:t>OECD (2011), Divided We Stand: Why Inequality Keeps Rising, Paris: OECD</w:t>
+      </w:r>
+    </w:p>
+    <w:p>
+      <w:pPr>
+        <w:tabs>
+          <w:tab w:val="left" w:pos="709"/>
+          <w:tab w:val="left" w:pos="5363"/>
+        </w:tabs>
+        <w:ind w:left="567" w:right="214" w:hanging="283"/>
+        <w:jc w:val="both"/>
+        <w:rPr>
+          <w:lang w:val="en-GB"/>
+        </w:rPr>
+      </w:pPr>
+    </w:p>
+    <w:p>
+      <w:pPr>
+        <w:tabs>
+          <w:tab w:val="left" w:pos="709"/>
+          <w:tab w:val="left" w:pos="5363"/>
+        </w:tabs>
+        <w:ind w:left="567" w:right="214" w:hanging="283"/>
+        <w:jc w:val="both"/>
+        <w:rPr>
+          <w:lang w:val="en-GB"/>
+        </w:rPr>
+      </w:pPr>
+      <w:r>
+        <w:rPr>
+          <w:lang w:val="en-GB"/>
+        </w:rPr>
+        <w:t xml:space="preserve">Caminada, K., Goudswaard, K. and Wang, C. (2012) Disentangling Income Inequality and the Redistributive Effect of Taxes and Transfers in 20 LIS Countries Over Time. Disentangling Income Inequality and the Redistributive Effect of Taxes and Transfers in 20 LIS Countries Over Time by Koen Caminada, Kees Goudswaard, Chen </w:t>
+      </w:r>
+      <w:r>
+        <w:rPr>
+          <w:lang w:val="en-GB"/>
+        </w:rPr>
+        <w:t>Wang:</w:t>
+      </w:r>
+      <w:r>
+        <w:rPr>
+          <w:lang w:val="en-GB"/>
+        </w:rPr>
+        <w:t xml:space="preserve"> SSRN. [Online].</w:t>
+      </w:r>
+    </w:p>
+    <w:p>
+      <w:pPr>
+        <w:tabs>
+          <w:tab w:val="left" w:pos="709"/>
+          <w:tab w:val="left" w:pos="5363"/>
+        </w:tabs>
+        <w:ind w:left="567" w:right="214" w:hanging="283"/>
+        <w:jc w:val="both"/>
+        <w:rPr>
+          <w:lang w:val="en-GB"/>
+        </w:rPr>
+      </w:pPr>
+    </w:p>
+    <w:p>
+      <w:pPr>
+        <w:tabs>
+          <w:tab w:val="left" w:pos="709"/>
+          <w:tab w:val="left" w:pos="5363"/>
+        </w:tabs>
+        <w:ind w:left="567" w:right="214" w:hanging="283"/>
+        <w:jc w:val="both"/>
+        <w:rPr>
+          <w:lang w:val="en-GB"/>
+        </w:rPr>
+      </w:pPr>
+      <w:r>
+        <w:rPr>
+          <w:lang w:val="en-GB"/>
+        </w:rPr>
+        <w:t>Ervik, R. (</w:t>
+      </w:r>
+      <w:r>
+        <w:rPr>
+          <w:lang w:val="en-GB"/>
+        </w:rPr>
+        <w:t>2011</w:t>
+      </w:r>
+      <w:r>
+        <w:rPr>
+          <w:lang w:val="en-GB"/>
+        </w:rPr>
+        <w:t>), 'The Redistributive Aim of Social Policy. A Comparative Analysis of Taxes, Tax Expenditure Transfers and Direct Transfers in Eight Countries', LIS Working Paper</w:t>
+      </w:r>
+      <w:r>
+        <w:rPr>
+          <w:lang w:val="en-GB"/>
+        </w:rPr>
+        <w:t xml:space="preserve"> </w:t>
+      </w:r>
+      <w:r>
+        <w:rPr>
+          <w:lang w:val="en-GB"/>
+        </w:rPr>
+        <w:t>Series 184.</w:t>
+      </w:r>
+    </w:p>
+    <w:p>
+      <w:pPr>
+        <w:tabs>
+          <w:tab w:val="left" w:pos="709"/>
+          <w:tab w:val="left" w:pos="5363"/>
+        </w:tabs>
+        <w:ind w:left="567" w:right="214" w:hanging="283"/>
+        <w:jc w:val="both"/>
+        <w:rPr>
+          <w:lang w:val="en-GB"/>
+        </w:rPr>
+      </w:pPr>
+    </w:p>
+    <w:p>
+      <w:pPr>
+        <w:tabs>
+          <w:tab w:val="left" w:pos="709"/>
+          <w:tab w:val="left" w:pos="5363"/>
+        </w:tabs>
+        <w:ind w:left="567" w:right="214" w:hanging="283"/>
+        <w:jc w:val="both"/>
+        <w:rPr>
+          <w:lang w:val="en-GB"/>
+        </w:rPr>
+      </w:pPr>
+      <w:r>
+        <w:rPr>
+          <w:lang w:val="en-GB"/>
+        </w:rPr>
+        <w:t xml:space="preserve">Ferraina, T., and K. Nelson (2003) ‘Taxation of Social Insurance and Redistribution: </w:t>
+      </w:r>
+      <w:proofErr w:type="gramStart"/>
+      <w:r>
+        <w:rPr>
+          <w:lang w:val="en-GB"/>
+        </w:rPr>
+        <w:t>a</w:t>
+      </w:r>
+      <w:proofErr w:type="gramEnd"/>
+      <w:r>
+        <w:rPr>
+          <w:lang w:val="en-GB"/>
+        </w:rPr>
+        <w:t xml:space="preserve"> </w:t>
+      </w:r>
+      <w:r>
+        <w:rPr>
+          <w:lang w:val="en-GB"/>
+        </w:rPr>
+        <w:t xml:space="preserve">Comparative </w:t>
+      </w:r>
+      <w:r>
+        <w:rPr>
+          <w:lang w:val="en-GB"/>
+        </w:rPr>
+        <w:t>Analysis of Ten Welfare States’, Journal of European Social Policy 13(1): 21–33.</w:t>
+      </w:r>
+    </w:p>
+    <w:p>
+      <w:pPr>
+        <w:tabs>
+          <w:tab w:val="left" w:pos="709"/>
+          <w:tab w:val="left" w:pos="5363"/>
+        </w:tabs>
+        <w:ind w:left="567" w:right="214" w:hanging="283"/>
+        <w:jc w:val="both"/>
+        <w:rPr>
+          <w:lang w:val="en-GB"/>
+        </w:rPr>
+      </w:pPr>
+    </w:p>
+    <w:p>
+      <w:pPr>
+        <w:tabs>
+          <w:tab w:val="left" w:pos="709"/>
+          <w:tab w:val="left" w:pos="5363"/>
+        </w:tabs>
+        <w:ind w:left="567" w:right="214" w:hanging="283"/>
+        <w:jc w:val="both"/>
+        <w:rPr>
+          <w:lang w:val="en-GB"/>
+        </w:rPr>
+      </w:pPr>
+      <w:r>
+        <w:rPr>
+          <w:lang w:val="en-GB"/>
+        </w:rPr>
+        <w:t>Foster, M. (2000), 'Trend and Driving Factors in Income Distribution and Poverty in the OECD</w:t>
+      </w:r>
+      <w:r>
+        <w:rPr>
+          <w:lang w:val="en-GB"/>
+        </w:rPr>
+        <w:t xml:space="preserve"> Area</w:t>
+      </w:r>
+      <w:r>
+        <w:rPr>
+          <w:lang w:val="en-GB"/>
+        </w:rPr>
+        <w:t>', Labour Market and Social Policy Occasional Papers no. 42, OECD, Paris.</w:t>
+      </w:r>
+    </w:p>
+    <w:p>
+      <w:pPr>
+        <w:tabs>
+          <w:tab w:val="left" w:pos="709"/>
+          <w:tab w:val="left" w:pos="5363"/>
+        </w:tabs>
+        <w:ind w:left="567" w:right="214" w:hanging="283"/>
+        <w:jc w:val="both"/>
+        <w:rPr>
+          <w:lang w:val="en-GB"/>
+        </w:rPr>
+      </w:pPr>
+    </w:p>
+    <w:p>
+      <w:pPr>
+        <w:tabs>
+          <w:tab w:val="left" w:pos="709"/>
+          <w:tab w:val="left" w:pos="5363"/>
+        </w:tabs>
+        <w:ind w:left="567" w:right="214" w:hanging="283"/>
+        <w:jc w:val="both"/>
+        <w:rPr>
+          <w:lang w:val="en-GB"/>
+        </w:rPr>
+      </w:pPr>
+      <w:r>
+        <w:rPr>
+          <w:lang w:val="en-GB"/>
+        </w:rPr>
+        <w:t>Kelly, B. T. (2011) “Taxation of Indirect Equity Transfers.” Asia-Pacific Tax Bulletin. International Bureau of Fiscal Documentation, 17(2).</w:t>
+      </w:r>
+    </w:p>
+    <w:p>
+      <w:pPr>
+        <w:tabs>
+          <w:tab w:val="left" w:pos="709"/>
+          <w:tab w:val="left" w:pos="5363"/>
+        </w:tabs>
+        <w:ind w:left="567" w:right="214" w:hanging="283"/>
+        <w:jc w:val="both"/>
+        <w:rPr>
+          <w:lang w:val="en-GB"/>
+        </w:rPr>
+      </w:pPr>
+    </w:p>
+    <w:p>
+      <w:pPr>
+        <w:tabs>
+          <w:tab w:val="left" w:pos="709"/>
+          <w:tab w:val="left" w:pos="5363"/>
+        </w:tabs>
+        <w:ind w:left="567" w:right="214" w:hanging="283"/>
+        <w:jc w:val="both"/>
+        <w:rPr>
+          <w:lang w:val="en-GB"/>
+        </w:rPr>
+      </w:pPr>
+      <w:r>
+        <w:rPr>
+          <w:lang w:val="en-GB"/>
+        </w:rPr>
+        <w:t>David, N. B. (2009) “Efficiency aspects of increasing inheritance taxes while decreasing income taxes.” Applied Economics. Informa UK Limited, 41(26) pp. 3359–3366.</w:t>
+      </w:r>
+    </w:p>
+    <w:p>
+      <w:pPr>
+        <w:tabs>
+          <w:tab w:val="left" w:pos="709"/>
+          <w:tab w:val="left" w:pos="5363"/>
+        </w:tabs>
+        <w:ind w:left="567" w:right="214" w:hanging="283"/>
+        <w:jc w:val="both"/>
+        <w:rPr>
+          <w:lang w:val="en-GB"/>
+        </w:rPr>
+      </w:pPr>
+    </w:p>
+    <w:p>
+      <w:pPr>
+        <w:tabs>
+          <w:tab w:val="left" w:pos="709"/>
+          <w:tab w:val="left" w:pos="5363"/>
+        </w:tabs>
+        <w:ind w:left="567" w:right="214" w:hanging="283"/>
+        <w:jc w:val="both"/>
+        <w:rPr>
+          <w:lang w:val="en-GB"/>
+        </w:rPr>
+      </w:pPr>
+      <w:r>
+        <w:rPr>
+          <w:lang w:val="en-GB"/>
+        </w:rPr>
+        <w:t>Dougan, W. R. and Zhang, L. (2010) “Consumption Taxes, Income Taxes, and Saving: Evidence from OECD Countries.” SSRN Electronic Journal. Elsevier BV.</w:t>
+      </w:r>
+    </w:p>
+    <w:p>
+      <w:pPr>
+        <w:tabs>
+          <w:tab w:val="left" w:pos="709"/>
+          <w:tab w:val="left" w:pos="5363"/>
+        </w:tabs>
+        <w:ind w:left="567" w:right="214" w:hanging="283"/>
+        <w:jc w:val="both"/>
+        <w:rPr>
+          <w:lang w:val="en-GB"/>
+        </w:rPr>
+      </w:pPr>
+    </w:p>
+    <w:p>
+      <w:pPr>
+        <w:tabs>
+          <w:tab w:val="left" w:pos="709"/>
+          <w:tab w:val="left" w:pos="5363"/>
+        </w:tabs>
+        <w:ind w:left="567" w:right="214" w:hanging="283"/>
+        <w:jc w:val="both"/>
+        <w:rPr>
+          <w:lang w:val="en-GB"/>
+        </w:rPr>
+      </w:pPr>
+      <w:r>
+        <w:rPr>
+          <w:lang w:val="en-GB"/>
+        </w:rPr>
+        <w:t xml:space="preserve">Fehr, H., Hofmann, M. and </w:t>
+      </w:r>
+      <w:proofErr w:type="spellStart"/>
+      <w:r>
+        <w:rPr>
+          <w:lang w:val="en-GB"/>
+        </w:rPr>
+        <w:t>Kudrna</w:t>
+      </w:r>
+      <w:proofErr w:type="spellEnd"/>
+      <w:r>
+        <w:rPr>
+          <w:lang w:val="en-GB"/>
+        </w:rPr>
+        <w:t>, G. (2021) “Pensions, Income Taxes and Homeownership: A Cross-Country Analysis.” SSRN Electronic Journal. Elsevier BV.</w:t>
+      </w:r>
+    </w:p>
+    <w:p>
+      <w:pPr>
+        <w:tabs>
+          <w:tab w:val="left" w:pos="709"/>
+          <w:tab w:val="left" w:pos="5363"/>
+        </w:tabs>
+        <w:ind w:left="567" w:right="214" w:hanging="283"/>
+        <w:jc w:val="both"/>
+        <w:rPr>
+          <w:lang w:val="en-GB"/>
+        </w:rPr>
+      </w:pPr>
+    </w:p>
+    <w:p>
+      <w:pPr>
+        <w:tabs>
+          <w:tab w:val="left" w:pos="709"/>
+          <w:tab w:val="left" w:pos="5363"/>
+        </w:tabs>
+        <w:ind w:left="567" w:right="214" w:hanging="283"/>
+        <w:jc w:val="both"/>
+        <w:rPr>
+          <w:lang w:val="en-GB"/>
+        </w:rPr>
+      </w:pPr>
+      <w:proofErr w:type="spellStart"/>
+      <w:r>
+        <w:rPr>
+          <w:lang w:val="en-GB"/>
+        </w:rPr>
+        <w:t>Weisbach</w:t>
+      </w:r>
+      <w:proofErr w:type="spellEnd"/>
+      <w:r>
+        <w:rPr>
+          <w:lang w:val="en-GB"/>
+        </w:rPr>
+        <w:t>, D. A. (2002) “Taxes and Torts in the Redistribution of Income.” SSRN Electronic Journal. Elsevier BV.</w:t>
+      </w:r>
+    </w:p>
+    <w:p>
+      <w:pPr>
+        <w:tabs>
+          <w:tab w:val="left" w:pos="709"/>
+          <w:tab w:val="left" w:pos="5363"/>
+        </w:tabs>
+        <w:ind w:left="567" w:right="214" w:hanging="283"/>
+        <w:jc w:val="both"/>
+        <w:rPr>
+          <w:lang w:val="en-GB"/>
+        </w:rPr>
+      </w:pPr>
+    </w:p>
+    <w:p>
+      <w:pPr>
+        <w:tabs>
+          <w:tab w:val="left" w:pos="709"/>
+          <w:tab w:val="left" w:pos="5363"/>
+        </w:tabs>
+        <w:ind w:left="567" w:right="214" w:hanging="283"/>
+        <w:jc w:val="both"/>
+        <w:rPr>
+          <w:lang w:val="en-GB"/>
+        </w:rPr>
+      </w:pPr>
+      <w:r>
+        <w:rPr>
+          <w:lang w:val="en-GB"/>
+        </w:rPr>
+        <w:t>Goodspeed, t. J. (1998) “the relationship between state income taxes and local property taxes: education finance in new jersey</w:t>
+      </w:r>
+      <w:r>
+        <w:rPr>
+          <w:lang w:val="en-GB"/>
+        </w:rPr>
+        <w:t>.” National Tax Journal. University of Chicago Press, 51(2) pp. 219–238.</w:t>
+      </w:r>
+    </w:p>
+    <w:p>
+      <w:pPr>
+        <w:tabs>
+          <w:tab w:val="left" w:pos="709"/>
+          <w:tab w:val="left" w:pos="5363"/>
+        </w:tabs>
+        <w:ind w:left="567" w:right="214" w:hanging="283"/>
+        <w:jc w:val="both"/>
+        <w:rPr>
+          <w:lang w:val="en-GB"/>
+        </w:rPr>
+      </w:pPr>
+    </w:p>
+    <w:p>
+      <w:pPr>
+        <w:tabs>
+          <w:tab w:val="left" w:pos="709"/>
+          <w:tab w:val="left" w:pos="5363"/>
+        </w:tabs>
+        <w:ind w:left="567" w:right="214" w:hanging="283"/>
+        <w:jc w:val="both"/>
+        <w:rPr>
+          <w:lang w:val="en-GB"/>
+        </w:rPr>
+      </w:pPr>
+      <w:r>
+        <w:rPr>
+          <w:lang w:val="en-GB"/>
+        </w:rPr>
+        <w:t>Pasurka, c. A. (1984) “corporate income taxes and U.S. Effective rates of protection.” National Tax Journal. University of Chicago Press, 37(4) pp. 529–537.</w:t>
+      </w:r>
+    </w:p>
+    <w:p>
+      <w:pPr>
+        <w:tabs>
+          <w:tab w:val="left" w:pos="709"/>
+          <w:tab w:val="left" w:pos="5363"/>
+        </w:tabs>
+        <w:ind w:left="567" w:right="214" w:hanging="283"/>
+        <w:jc w:val="both"/>
+        <w:rPr>
+          <w:lang w:val="en-GB"/>
+        </w:rPr>
+      </w:pPr>
+    </w:p>
+    <w:p>
+      <w:pPr>
+        <w:tabs>
+          <w:tab w:val="left" w:pos="709"/>
+          <w:tab w:val="left" w:pos="5363"/>
+        </w:tabs>
+        <w:ind w:left="567" w:right="214" w:hanging="283"/>
+        <w:jc w:val="both"/>
+        <w:rPr>
+          <w:lang w:val="en-GB"/>
+        </w:rPr>
+      </w:pPr>
+    </w:p>
+    <w:p>
+      <w:pPr>
+        <w:tabs>
+          <w:tab w:val="left" w:pos="709"/>
+          <w:tab w:val="left" w:pos="5363"/>
+        </w:tabs>
+        <w:ind w:left="567" w:right="214" w:hanging="283"/>
+        <w:jc w:val="both"/>
+        <w:rPr>
+          <w:lang w:val="en-GB"/>
+        </w:rPr>
+      </w:pPr>
+      <w:r>
+        <w:rPr>
+          <w:lang w:val="en-GB"/>
+        </w:rPr>
+        <w:t>Miyazaki, T. and Kitamura, Y. (2014) “Redistributive Effects on Income Tax Rates and Tax Base 1984-2009: Evidence from Japanese Tax Reforms.” SSRN Electronic Journal. Elsevier BV.</w:t>
+      </w:r>
+    </w:p>
+    <w:p>
+      <w:pPr>
+        <w:tabs>
+          <w:tab w:val="left" w:pos="709"/>
+          <w:tab w:val="left" w:pos="5363"/>
+        </w:tabs>
+        <w:ind w:left="567" w:right="214" w:hanging="283"/>
+        <w:jc w:val="both"/>
+        <w:rPr>
+          <w:lang w:val="en-GB"/>
+        </w:rPr>
+      </w:pPr>
+    </w:p>
+    <w:p>
+      <w:pPr>
+        <w:tabs>
+          <w:tab w:val="left" w:pos="709"/>
+          <w:tab w:val="left" w:pos="5363"/>
+        </w:tabs>
+        <w:ind w:left="567" w:right="214" w:hanging="283"/>
+        <w:jc w:val="both"/>
+        <w:rPr>
+          <w:lang w:val="en-GB"/>
+        </w:rPr>
+      </w:pPr>
+      <w:proofErr w:type="spellStart"/>
+      <w:r>
+        <w:rPr>
+          <w:lang w:val="en-GB"/>
+        </w:rPr>
+        <w:t>Purwanto</w:t>
+      </w:r>
+      <w:proofErr w:type="spellEnd"/>
+      <w:r>
+        <w:rPr>
+          <w:lang w:val="en-GB"/>
+        </w:rPr>
+        <w:t xml:space="preserve">, J. (2016) “Does a Rise in Income Inequality Lead to Rises in Transportation Inequality and Mobility Practice Inequality?” Social Inclusion. </w:t>
+      </w:r>
+      <w:proofErr w:type="spellStart"/>
+      <w:r>
+        <w:rPr>
+          <w:lang w:val="en-GB"/>
+        </w:rPr>
+        <w:t>Cogitatio</w:t>
+      </w:r>
+      <w:proofErr w:type="spellEnd"/>
+      <w:r>
+        <w:rPr>
+          <w:lang w:val="en-GB"/>
+        </w:rPr>
+        <w:t>, 4(3) pp. 110–132.</w:t>
+      </w:r>
+    </w:p>
+    <w:p>
+      <w:pPr>
+        <w:tabs>
+          <w:tab w:val="left" w:pos="709"/>
+          <w:tab w:val="left" w:pos="5363"/>
+        </w:tabs>
+        <w:ind w:left="567" w:right="214" w:hanging="283"/>
+        <w:jc w:val="both"/>
+        <w:rPr>
+          <w:lang w:val="en-GB"/>
+        </w:rPr>
+      </w:pPr>
+    </w:p>
+    <w:p>
+      <w:pPr>
+        <w:tabs>
+          <w:tab w:val="left" w:pos="709"/>
+          <w:tab w:val="left" w:pos="5363"/>
+        </w:tabs>
+        <w:ind w:left="567" w:right="214" w:hanging="283"/>
+        <w:jc w:val="both"/>
+        <w:rPr>
+          <w:lang w:val="en-GB"/>
+        </w:rPr>
+      </w:pPr>
+    </w:p>
+    <w:p>
+      <w:pPr>
+        <w:tabs>
+          <w:tab w:val="left" w:pos="709"/>
+          <w:tab w:val="left" w:pos="5363"/>
+        </w:tabs>
+        <w:ind w:left="567" w:right="214" w:hanging="283"/>
+        <w:jc w:val="both"/>
+        <w:rPr>
+          <w:lang w:val="en-GB"/>
+        </w:rPr>
+      </w:pPr>
+      <w:r>
+        <w:rPr>
+          <w:lang w:val="en-GB"/>
+        </w:rPr>
+        <w:t xml:space="preserve">Leigh, J. P. and Marcin, J. P. (2012) “Workers’ Compensation Benefits and Shifting Costs for Occupational Injury and Illness.” Journal of Occupational &amp; Environmental Medicine. Ovid </w:t>
       </w:r>
       <w:r>
         <w:rPr>
           <w:lang w:val="en-GB"/>
         </w:rPr>
         <w:lastRenderedPageBreak/>
-        <w:t>Redistribution and Strategies of Equality:</w:t>
-      </w:r>
-      <w:r>
-        <w:rPr>
-          <w:lang w:val="en-GB"/>
-        </w:rPr>
-        <w:t xml:space="preserve"> </w:t>
-      </w:r>
-      <w:r>
-        <w:rPr>
-          <w:lang w:val="en-GB"/>
-        </w:rPr>
-        <w:t xml:space="preserve">Welfare State Institutions, Inequality, and Poverty in the Western </w:t>
-      </w:r>
-      <w:r>
-        <w:rPr>
-          <w:lang w:val="en-GB"/>
-        </w:rPr>
-        <w:t>Countries’, American</w:t>
-      </w:r>
-      <w:r>
-        <w:rPr>
-          <w:lang w:val="en-GB"/>
-        </w:rPr>
-        <w:t xml:space="preserve"> </w:t>
-      </w:r>
-      <w:r>
-        <w:rPr>
-          <w:lang w:val="en-GB"/>
-        </w:rPr>
-        <w:t>Sociological Review 63: 661-687</w:t>
-      </w:r>
-    </w:p>
-    <w:p>
-      <w:pPr>
-        <w:rPr>
-          <w:lang w:val="en-GB"/>
-        </w:rPr>
-      </w:pPr>
-      <w:bookmarkStart w:id="5" w:name="_bookmark14"/>
-      <w:bookmarkStart w:id="6" w:name="_GoBack"/>
-      <w:bookmarkEnd w:id="0"/>
-      <w:bookmarkEnd w:id="5"/>
-      <w:bookmarkEnd w:id="6"/>
+        <w:t>Technologies (Wolters Kluwer Health), 54(4) pp. 445–450.</w:t>
+      </w:r>
+    </w:p>
+    <w:p>
+      <w:pPr>
+        <w:tabs>
+          <w:tab w:val="left" w:pos="709"/>
+          <w:tab w:val="left" w:pos="5363"/>
+        </w:tabs>
+        <w:ind w:left="567" w:right="214" w:hanging="283"/>
+        <w:jc w:val="both"/>
+        <w:rPr>
+          <w:lang w:val="en-GB"/>
+        </w:rPr>
+      </w:pPr>
+    </w:p>
+    <w:p>
+      <w:pPr>
+        <w:tabs>
+          <w:tab w:val="left" w:pos="709"/>
+          <w:tab w:val="left" w:pos="5363"/>
+        </w:tabs>
+        <w:ind w:left="567" w:right="214" w:hanging="283"/>
+        <w:jc w:val="both"/>
+        <w:rPr>
+          <w:lang w:val="en-GB"/>
+        </w:rPr>
+      </w:pPr>
+      <w:r>
+        <w:rPr>
+          <w:lang w:val="en-GB"/>
+        </w:rPr>
+        <w:t>Blanc, P. D. (2022) “The past as prologue: How the history of occupational illness and injury teaches us about today.” Safety and Health at Work. Elsevier BV, 13, January, p. S1.</w:t>
+      </w:r>
     </w:p>
     <w:sectPr>
-      <w:headerReference w:type="even" r:id="rId16"/>
-      <w:footerReference w:type="even" r:id="rId17"/>
+      <w:headerReference w:type="even" r:id="rId13"/>
+      <w:footerReference w:type="even" r:id="rId14"/>
       <w:type w:val="continuous"/>
       <w:pgSz w:w="12240" w:h="15840"/>
-      <w:pgMar w:top="340" w:right="500" w:bottom="0" w:left="480" w:header="720" w:footer="720" w:gutter="0"/>
+      <w:pgMar w:top="720" w:right="720" w:bottom="720" w:left="720" w:header="284" w:footer="284" w:gutter="0"/>
       <w:cols w:num="2" w:space="720" w:equalWidth="0">
-        <w:col w:w="5504" w:space="77"/>
-        <w:col w:w="5679"/>
+        <w:col w:w="5339" w:space="2"/>
+        <w:col w:w="5459"/>
       </w:cols>
+      <w:docGrid w:linePitch="299"/>
     </w:sectPr>
   </w:body>
 </w:document>
@@ -3812,34 +5412,6 @@
 </w:ftr>
 </file>
 
-<file path=word/footer3.xml><?xml version="1.0" encoding="utf-8"?>
-<w:ftr xmlns:wpc="http://schemas.microsoft.com/office/word/2010/wordprocessingCanvas" xmlns:cx="http://schemas.microsoft.com/office/drawing/2014/chartex" xmlns:cx1="http://schemas.microsoft.com/office/drawing/2015/9/8/chartex" xmlns:cx2="http://schemas.microsoft.com/office/drawing/2015/10/21/chartex" xmlns:cx3="http://schemas.microsoft.com/office/drawing/2016/5/9/chartex" xmlns:cx4="http://schemas.microsoft.com/office/drawing/2016/5/10/chartex" xmlns:cx5="http://schemas.microsoft.com/office/drawing/2016/5/11/chartex" xmlns:cx6="http://schemas.microsoft.com/office/drawing/2016/5/12/chartex" xmlns:cx7="http://schemas.microsoft.com/office/drawing/2016/5/13/chartex" xmlns:cx8="http://schemas.microsoft.com/office/drawing/2016/5/14/chartex" xmlns:mc="http://schemas.openxmlformats.org/markup-compatibility/2006" xmlns:aink="http://schemas.microsoft.com/office/drawing/2016/ink" xmlns:am3d="http://schemas.microsoft.com/office/drawing/2017/model3d" xmlns:o="urn:schemas-microsoft-com:office:office" xmlns:r="http://schemas.openxmlformats.org/officeDocument/2006/relationships" xmlns:m="http://schemas.openxmlformats.org/officeDocument/2006/math" xmlns:v="urn:schemas-microsoft-com:vml" xmlns:wp14="http://schemas.microsoft.com/office/word/2010/wordprocessingDrawing" xmlns:wp="http://schemas.openxmlformats.org/drawingml/2006/wordprocessingDrawing" xmlns:w10="urn:schemas-microsoft-com:office:word" xmlns:w="http://schemas.openxmlformats.org/wordprocessingml/2006/main" xmlns:w14="http://schemas.microsoft.com/office/word/2010/wordml" xmlns:w15="http://schemas.microsoft.com/office/word/2012/wordml" xmlns:w16cid="http://schemas.microsoft.com/office/word/2016/wordml/cid" xmlns:w16se="http://schemas.microsoft.com/office/word/2015/wordml/symex" xmlns:wpg="http://schemas.microsoft.com/office/word/2010/wordprocessingGroup" xmlns:wpi="http://schemas.microsoft.com/office/word/2010/wordprocessingInk" xmlns:wne="http://schemas.microsoft.com/office/word/2006/wordml" xmlns:wps="http://schemas.microsoft.com/office/word/2010/wordprocessingShape" mc:Ignorable="w14 w15 w16se w16cid wp14">
-  <w:p>
-    <w:pPr>
-      <w:pStyle w:val="BodyText"/>
-      <w:spacing w:line="14" w:lineRule="auto"/>
-      <w:rPr>
-        <w:sz w:val="20"/>
-      </w:rPr>
-    </w:pPr>
-  </w:p>
-</w:ftr>
-</file>
-
-<file path=word/footer4.xml><?xml version="1.0" encoding="utf-8"?>
-<w:ftr xmlns:wpc="http://schemas.microsoft.com/office/word/2010/wordprocessingCanvas" xmlns:cx="http://schemas.microsoft.com/office/drawing/2014/chartex" xmlns:cx1="http://schemas.microsoft.com/office/drawing/2015/9/8/chartex" xmlns:cx2="http://schemas.microsoft.com/office/drawing/2015/10/21/chartex" xmlns:cx3="http://schemas.microsoft.com/office/drawing/2016/5/9/chartex" xmlns:cx4="http://schemas.microsoft.com/office/drawing/2016/5/10/chartex" xmlns:cx5="http://schemas.microsoft.com/office/drawing/2016/5/11/chartex" xmlns:cx6="http://schemas.microsoft.com/office/drawing/2016/5/12/chartex" xmlns:cx7="http://schemas.microsoft.com/office/drawing/2016/5/13/chartex" xmlns:cx8="http://schemas.microsoft.com/office/drawing/2016/5/14/chartex" xmlns:mc="http://schemas.openxmlformats.org/markup-compatibility/2006" xmlns:aink="http://schemas.microsoft.com/office/drawing/2016/ink" xmlns:am3d="http://schemas.microsoft.com/office/drawing/2017/model3d" xmlns:o="urn:schemas-microsoft-com:office:office" xmlns:r="http://schemas.openxmlformats.org/officeDocument/2006/relationships" xmlns:m="http://schemas.openxmlformats.org/officeDocument/2006/math" xmlns:v="urn:schemas-microsoft-com:vml" xmlns:wp14="http://schemas.microsoft.com/office/word/2010/wordprocessingDrawing" xmlns:wp="http://schemas.openxmlformats.org/drawingml/2006/wordprocessingDrawing" xmlns:w10="urn:schemas-microsoft-com:office:word" xmlns:w="http://schemas.openxmlformats.org/wordprocessingml/2006/main" xmlns:w14="http://schemas.microsoft.com/office/word/2010/wordml" xmlns:w15="http://schemas.microsoft.com/office/word/2012/wordml" xmlns:w16cid="http://schemas.microsoft.com/office/word/2016/wordml/cid" xmlns:w16se="http://schemas.microsoft.com/office/word/2015/wordml/symex" xmlns:wpg="http://schemas.microsoft.com/office/word/2010/wordprocessingGroup" xmlns:wpi="http://schemas.microsoft.com/office/word/2010/wordprocessingInk" xmlns:wne="http://schemas.microsoft.com/office/word/2006/wordml" xmlns:wps="http://schemas.microsoft.com/office/word/2010/wordprocessingShape" mc:Ignorable="w14 w15 w16se w16cid wp14">
-  <w:p>
-    <w:pPr>
-      <w:pStyle w:val="BodyText"/>
-      <w:spacing w:line="14" w:lineRule="auto"/>
-      <w:rPr>
-        <w:sz w:val="20"/>
-      </w:rPr>
-    </w:pPr>
-  </w:p>
-</w:ftr>
-</file>
-
 <file path=word/footnotes.xml><?xml version="1.0" encoding="utf-8"?>
 <w:footnotes xmlns:wpc="http://schemas.microsoft.com/office/word/2010/wordprocessingCanvas" xmlns:cx="http://schemas.microsoft.com/office/drawing/2014/chartex" xmlns:cx1="http://schemas.microsoft.com/office/drawing/2015/9/8/chartex" xmlns:cx2="http://schemas.microsoft.com/office/drawing/2015/10/21/chartex" xmlns:cx3="http://schemas.microsoft.com/office/drawing/2016/5/9/chartex" xmlns:cx4="http://schemas.microsoft.com/office/drawing/2016/5/10/chartex" xmlns:cx5="http://schemas.microsoft.com/office/drawing/2016/5/11/chartex" xmlns:cx6="http://schemas.microsoft.com/office/drawing/2016/5/12/chartex" xmlns:cx7="http://schemas.microsoft.com/office/drawing/2016/5/13/chartex" xmlns:cx8="http://schemas.microsoft.com/office/drawing/2016/5/14/chartex" xmlns:mc="http://schemas.openxmlformats.org/markup-compatibility/2006" xmlns:aink="http://schemas.microsoft.com/office/drawing/2016/ink" xmlns:am3d="http://schemas.microsoft.com/office/drawing/2017/model3d" xmlns:o="urn:schemas-microsoft-com:office:office" xmlns:r="http://schemas.openxmlformats.org/officeDocument/2006/relationships" xmlns:m="http://schemas.openxmlformats.org/officeDocument/2006/math" xmlns:v="urn:schemas-microsoft-com:vml" xmlns:wp14="http://schemas.microsoft.com/office/word/2010/wordprocessingDrawing" xmlns:wp="http://schemas.openxmlformats.org/drawingml/2006/wordprocessingDrawing" xmlns:w10="urn:schemas-microsoft-com:office:word" xmlns:w="http://schemas.openxmlformats.org/wordprocessingml/2006/main" xmlns:w14="http://schemas.microsoft.com/office/word/2010/wordml" xmlns:w15="http://schemas.microsoft.com/office/word/2012/wordml" xmlns:w16cid="http://schemas.microsoft.com/office/word/2016/wordml/cid" xmlns:w16se="http://schemas.microsoft.com/office/word/2015/wordml/symex" xmlns:wpg="http://schemas.microsoft.com/office/word/2010/wordprocessingGroup" xmlns:wpi="http://schemas.microsoft.com/office/word/2010/wordprocessingInk" xmlns:wne="http://schemas.microsoft.com/office/word/2006/wordml" xmlns:wps="http://schemas.microsoft.com/office/word/2010/wordprocessingShape" mc:Ignorable="w14 w15 w16se w16cid wp14">
   <w:footnote w:type="separator" w:id="-1">
@@ -3860,34 +5432,6 @@
 </file>
 
 <file path=word/header1.xml><?xml version="1.0" encoding="utf-8"?>
-<w:hdr xmlns:wpc="http://schemas.microsoft.com/office/word/2010/wordprocessingCanvas" xmlns:cx="http://schemas.microsoft.com/office/drawing/2014/chartex" xmlns:cx1="http://schemas.microsoft.com/office/drawing/2015/9/8/chartex" xmlns:cx2="http://schemas.microsoft.com/office/drawing/2015/10/21/chartex" xmlns:cx3="http://schemas.microsoft.com/office/drawing/2016/5/9/chartex" xmlns:cx4="http://schemas.microsoft.com/office/drawing/2016/5/10/chartex" xmlns:cx5="http://schemas.microsoft.com/office/drawing/2016/5/11/chartex" xmlns:cx6="http://schemas.microsoft.com/office/drawing/2016/5/12/chartex" xmlns:cx7="http://schemas.microsoft.com/office/drawing/2016/5/13/chartex" xmlns:cx8="http://schemas.microsoft.com/office/drawing/2016/5/14/chartex" xmlns:mc="http://schemas.openxmlformats.org/markup-compatibility/2006" xmlns:aink="http://schemas.microsoft.com/office/drawing/2016/ink" xmlns:am3d="http://schemas.microsoft.com/office/drawing/2017/model3d" xmlns:o="urn:schemas-microsoft-com:office:office" xmlns:r="http://schemas.openxmlformats.org/officeDocument/2006/relationships" xmlns:m="http://schemas.openxmlformats.org/officeDocument/2006/math" xmlns:v="urn:schemas-microsoft-com:vml" xmlns:wp14="http://schemas.microsoft.com/office/word/2010/wordprocessingDrawing" xmlns:wp="http://schemas.openxmlformats.org/drawingml/2006/wordprocessingDrawing" xmlns:w10="urn:schemas-microsoft-com:office:word" xmlns:w="http://schemas.openxmlformats.org/wordprocessingml/2006/main" xmlns:w14="http://schemas.microsoft.com/office/word/2010/wordml" xmlns:w15="http://schemas.microsoft.com/office/word/2012/wordml" xmlns:w16cid="http://schemas.microsoft.com/office/word/2016/wordml/cid" xmlns:w16se="http://schemas.microsoft.com/office/word/2015/wordml/symex" xmlns:wpg="http://schemas.microsoft.com/office/word/2010/wordprocessingGroup" xmlns:wpi="http://schemas.microsoft.com/office/word/2010/wordprocessingInk" xmlns:wne="http://schemas.microsoft.com/office/word/2006/wordml" xmlns:wps="http://schemas.microsoft.com/office/word/2010/wordprocessingShape" mc:Ignorable="w14 w15 w16se w16cid wp14">
-  <w:p>
-    <w:pPr>
-      <w:pStyle w:val="BodyText"/>
-      <w:spacing w:line="14" w:lineRule="auto"/>
-      <w:rPr>
-        <w:sz w:val="20"/>
-      </w:rPr>
-    </w:pPr>
-  </w:p>
-</w:hdr>
-</file>
-
-<file path=word/header2.xml><?xml version="1.0" encoding="utf-8"?>
-<w:hdr xmlns:wpc="http://schemas.microsoft.com/office/word/2010/wordprocessingCanvas" xmlns:cx="http://schemas.microsoft.com/office/drawing/2014/chartex" xmlns:cx1="http://schemas.microsoft.com/office/drawing/2015/9/8/chartex" xmlns:cx2="http://schemas.microsoft.com/office/drawing/2015/10/21/chartex" xmlns:cx3="http://schemas.microsoft.com/office/drawing/2016/5/9/chartex" xmlns:cx4="http://schemas.microsoft.com/office/drawing/2016/5/10/chartex" xmlns:cx5="http://schemas.microsoft.com/office/drawing/2016/5/11/chartex" xmlns:cx6="http://schemas.microsoft.com/office/drawing/2016/5/12/chartex" xmlns:cx7="http://schemas.microsoft.com/office/drawing/2016/5/13/chartex" xmlns:cx8="http://schemas.microsoft.com/office/drawing/2016/5/14/chartex" xmlns:mc="http://schemas.openxmlformats.org/markup-compatibility/2006" xmlns:aink="http://schemas.microsoft.com/office/drawing/2016/ink" xmlns:am3d="http://schemas.microsoft.com/office/drawing/2017/model3d" xmlns:o="urn:schemas-microsoft-com:office:office" xmlns:r="http://schemas.openxmlformats.org/officeDocument/2006/relationships" xmlns:m="http://schemas.openxmlformats.org/officeDocument/2006/math" xmlns:v="urn:schemas-microsoft-com:vml" xmlns:wp14="http://schemas.microsoft.com/office/word/2010/wordprocessingDrawing" xmlns:wp="http://schemas.openxmlformats.org/drawingml/2006/wordprocessingDrawing" xmlns:w10="urn:schemas-microsoft-com:office:word" xmlns:w="http://schemas.openxmlformats.org/wordprocessingml/2006/main" xmlns:w14="http://schemas.microsoft.com/office/word/2010/wordml" xmlns:w15="http://schemas.microsoft.com/office/word/2012/wordml" xmlns:w16cid="http://schemas.microsoft.com/office/word/2016/wordml/cid" xmlns:w16se="http://schemas.microsoft.com/office/word/2015/wordml/symex" xmlns:wpg="http://schemas.microsoft.com/office/word/2010/wordprocessingGroup" xmlns:wpi="http://schemas.microsoft.com/office/word/2010/wordprocessingInk" xmlns:wne="http://schemas.microsoft.com/office/word/2006/wordml" xmlns:wps="http://schemas.microsoft.com/office/word/2010/wordprocessingShape" mc:Ignorable="w14 w15 w16se w16cid wp14">
-  <w:p>
-    <w:pPr>
-      <w:pStyle w:val="BodyText"/>
-      <w:spacing w:line="14" w:lineRule="auto"/>
-      <w:rPr>
-        <w:sz w:val="20"/>
-      </w:rPr>
-    </w:pPr>
-  </w:p>
-</w:hdr>
-</file>
-
-<file path=word/header3.xml><?xml version="1.0" encoding="utf-8"?>
 <w:hdr xmlns:wpc="http://schemas.microsoft.com/office/word/2010/wordprocessingCanvas" xmlns:cx="http://schemas.microsoft.com/office/drawing/2014/chartex" xmlns:cx1="http://schemas.microsoft.com/office/drawing/2015/9/8/chartex" xmlns:cx2="http://schemas.microsoft.com/office/drawing/2015/10/21/chartex" xmlns:cx3="http://schemas.microsoft.com/office/drawing/2016/5/9/chartex" xmlns:cx4="http://schemas.microsoft.com/office/drawing/2016/5/10/chartex" xmlns:cx5="http://schemas.microsoft.com/office/drawing/2016/5/11/chartex" xmlns:cx6="http://schemas.microsoft.com/office/drawing/2016/5/12/chartex" xmlns:cx7="http://schemas.microsoft.com/office/drawing/2016/5/13/chartex" xmlns:cx8="http://schemas.microsoft.com/office/drawing/2016/5/14/chartex" xmlns:mc="http://schemas.openxmlformats.org/markup-compatibility/2006" xmlns:aink="http://schemas.microsoft.com/office/drawing/2016/ink" xmlns:am3d="http://schemas.microsoft.com/office/drawing/2017/model3d" xmlns:o="urn:schemas-microsoft-com:office:office" xmlns:r="http://schemas.openxmlformats.org/officeDocument/2006/relationships" xmlns:m="http://schemas.openxmlformats.org/officeDocument/2006/math" xmlns:v="urn:schemas-microsoft-com:vml" xmlns:wp14="http://schemas.microsoft.com/office/word/2010/wordprocessingDrawing" xmlns:wp="http://schemas.openxmlformats.org/drawingml/2006/wordprocessingDrawing" xmlns:w10="urn:schemas-microsoft-com:office:word" xmlns:w="http://schemas.openxmlformats.org/wordprocessingml/2006/main" xmlns:w14="http://schemas.microsoft.com/office/word/2010/wordml" xmlns:w15="http://schemas.microsoft.com/office/word/2012/wordml" xmlns:w16cid="http://schemas.microsoft.com/office/word/2016/wordml/cid" xmlns:w16se="http://schemas.microsoft.com/office/word/2015/wordml/symex" xmlns:wpg="http://schemas.microsoft.com/office/word/2010/wordprocessingGroup" xmlns:wpi="http://schemas.microsoft.com/office/word/2010/wordprocessingInk" xmlns:wne="http://schemas.microsoft.com/office/word/2006/wordml" xmlns:wps="http://schemas.microsoft.com/office/word/2010/wordprocessingShape" mc:Ignorable="w14 w15 w16se w16cid wp14">
   <w:p>
     <w:pPr>
@@ -4588,7 +6132,6 @@
   <w:style w:type="character" w:default="1" w:styleId="DefaultParagraphFont">
     <w:name w:val="Default Paragraph Font"/>
     <w:uiPriority w:val="1"/>
-    <w:semiHidden/>
     <w:unhideWhenUsed/>
   </w:style>
   <w:style w:type="table" w:default="1" w:styleId="TableNormal">
@@ -4769,6 +6312,3430 @@
     </w:tblPr>
   </w:style>
 </w:styles>
+</file>
+
+<file path=word/charts/chart1.xml><?xml version="1.0" encoding="utf-8"?>
+<c:chartSpace xmlns:c="http://schemas.openxmlformats.org/drawingml/2006/chart" xmlns:a="http://schemas.openxmlformats.org/drawingml/2006/main" xmlns:r="http://schemas.openxmlformats.org/officeDocument/2006/relationships" xmlns:c16r2="http://schemas.microsoft.com/office/drawing/2015/06/chart">
+  <c:date1904 val="0"/>
+  <c:lang val="en-US"/>
+  <c:roundedCorners val="0"/>
+  <mc:AlternateContent xmlns:mc="http://schemas.openxmlformats.org/markup-compatibility/2006">
+    <mc:Choice xmlns:c14="http://schemas.microsoft.com/office/drawing/2007/8/2/chart" Requires="c14">
+      <c14:style val="102"/>
+    </mc:Choice>
+    <mc:Fallback>
+      <c:style val="2"/>
+    </mc:Fallback>
+  </mc:AlternateContent>
+  <c:pivotSource>
+    <c:name>[A4 Budget size programs - Copy (version 1).xlsb]Sheet2!PivotTable1</c:name>
+    <c:fmtId val="-1"/>
+  </c:pivotSource>
+  <c:chart>
+    <c:autoTitleDeleted val="1"/>
+    <c:pivotFmts>
+      <c:pivotFmt>
+        <c:idx val="0"/>
+        <c:spPr>
+          <a:solidFill>
+            <a:schemeClr val="accent1"/>
+          </a:solidFill>
+          <a:ln>
+            <a:noFill/>
+          </a:ln>
+          <a:effectLst/>
+        </c:spPr>
+        <c:marker>
+          <c:symbol val="none"/>
+        </c:marker>
+        <c:dLbl>
+          <c:idx val="0"/>
+          <c:spPr>
+            <a:noFill/>
+            <a:ln>
+              <a:noFill/>
+            </a:ln>
+            <a:effectLst/>
+          </c:spPr>
+          <c:txPr>
+            <a:bodyPr rot="0" spcFirstLastPara="1" vertOverflow="ellipsis" vert="horz" wrap="square" lIns="38100" tIns="19050" rIns="38100" bIns="19050" anchor="ctr" anchorCtr="1">
+              <a:spAutoFit/>
+            </a:bodyPr>
+            <a:lstStyle/>
+            <a:p>
+              <a:pPr>
+                <a:defRPr sz="900" b="0" i="0" u="none" strike="noStrike" kern="1200" baseline="0">
+                  <a:solidFill>
+                    <a:schemeClr val="tx1">
+                      <a:lumMod val="75000"/>
+                      <a:lumOff val="25000"/>
+                    </a:schemeClr>
+                  </a:solidFill>
+                  <a:latin typeface="+mn-lt"/>
+                  <a:ea typeface="+mn-ea"/>
+                  <a:cs typeface="+mn-cs"/>
+                </a:defRPr>
+              </a:pPr>
+              <a:endParaRPr lang="en-US"/>
+            </a:p>
+          </c:txPr>
+          <c:showLegendKey val="0"/>
+          <c:showVal val="0"/>
+          <c:showCatName val="0"/>
+          <c:showSerName val="0"/>
+          <c:showPercent val="0"/>
+          <c:showBubbleSize val="0"/>
+          <c:extLst>
+            <c:ext xmlns:c15="http://schemas.microsoft.com/office/drawing/2012/chart" uri="{CE6537A1-D6FC-4f65-9D91-7224C49458BB}"/>
+          </c:extLst>
+        </c:dLbl>
+      </c:pivotFmt>
+      <c:pivotFmt>
+        <c:idx val="1"/>
+        <c:spPr>
+          <a:solidFill>
+            <a:schemeClr val="accent1"/>
+          </a:solidFill>
+          <a:ln>
+            <a:noFill/>
+          </a:ln>
+          <a:effectLst/>
+        </c:spPr>
+        <c:marker>
+          <c:symbol val="none"/>
+        </c:marker>
+        <c:dLbl>
+          <c:idx val="0"/>
+          <c:spPr>
+            <a:noFill/>
+            <a:ln>
+              <a:noFill/>
+            </a:ln>
+            <a:effectLst/>
+          </c:spPr>
+          <c:txPr>
+            <a:bodyPr rot="0" spcFirstLastPara="1" vertOverflow="ellipsis" vert="horz" wrap="square" lIns="38100" tIns="19050" rIns="38100" bIns="19050" anchor="ctr" anchorCtr="1">
+              <a:spAutoFit/>
+            </a:bodyPr>
+            <a:lstStyle/>
+            <a:p>
+              <a:pPr>
+                <a:defRPr sz="900" b="0" i="0" u="none" strike="noStrike" kern="1200" baseline="0">
+                  <a:solidFill>
+                    <a:schemeClr val="tx1">
+                      <a:lumMod val="75000"/>
+                      <a:lumOff val="25000"/>
+                    </a:schemeClr>
+                  </a:solidFill>
+                  <a:latin typeface="+mn-lt"/>
+                  <a:ea typeface="+mn-ea"/>
+                  <a:cs typeface="+mn-cs"/>
+                </a:defRPr>
+              </a:pPr>
+              <a:endParaRPr lang="en-US"/>
+            </a:p>
+          </c:txPr>
+          <c:showLegendKey val="0"/>
+          <c:showVal val="0"/>
+          <c:showCatName val="0"/>
+          <c:showSerName val="0"/>
+          <c:showPercent val="0"/>
+          <c:showBubbleSize val="0"/>
+          <c:extLst>
+            <c:ext xmlns:c15="http://schemas.microsoft.com/office/drawing/2012/chart" uri="{CE6537A1-D6FC-4f65-9D91-7224C49458BB}"/>
+          </c:extLst>
+        </c:dLbl>
+      </c:pivotFmt>
+      <c:pivotFmt>
+        <c:idx val="2"/>
+        <c:spPr>
+          <a:solidFill>
+            <a:schemeClr val="accent1"/>
+          </a:solidFill>
+          <a:ln>
+            <a:noFill/>
+          </a:ln>
+          <a:effectLst/>
+        </c:spPr>
+        <c:marker>
+          <c:symbol val="none"/>
+        </c:marker>
+        <c:dLbl>
+          <c:idx val="0"/>
+          <c:spPr>
+            <a:noFill/>
+            <a:ln>
+              <a:noFill/>
+            </a:ln>
+            <a:effectLst/>
+          </c:spPr>
+          <c:txPr>
+            <a:bodyPr rot="0" spcFirstLastPara="1" vertOverflow="ellipsis" vert="horz" wrap="square" lIns="38100" tIns="19050" rIns="38100" bIns="19050" anchor="ctr" anchorCtr="1">
+              <a:spAutoFit/>
+            </a:bodyPr>
+            <a:lstStyle/>
+            <a:p>
+              <a:pPr>
+                <a:defRPr sz="900" b="0" i="0" u="none" strike="noStrike" kern="1200" baseline="0">
+                  <a:solidFill>
+                    <a:schemeClr val="tx1">
+                      <a:lumMod val="75000"/>
+                      <a:lumOff val="25000"/>
+                    </a:schemeClr>
+                  </a:solidFill>
+                  <a:latin typeface="+mn-lt"/>
+                  <a:ea typeface="+mn-ea"/>
+                  <a:cs typeface="+mn-cs"/>
+                </a:defRPr>
+              </a:pPr>
+              <a:endParaRPr lang="en-US"/>
+            </a:p>
+          </c:txPr>
+          <c:showLegendKey val="0"/>
+          <c:showVal val="0"/>
+          <c:showCatName val="0"/>
+          <c:showSerName val="0"/>
+          <c:showPercent val="0"/>
+          <c:showBubbleSize val="0"/>
+          <c:extLst>
+            <c:ext xmlns:c15="http://schemas.microsoft.com/office/drawing/2012/chart" uri="{CE6537A1-D6FC-4f65-9D91-7224C49458BB}"/>
+          </c:extLst>
+        </c:dLbl>
+      </c:pivotFmt>
+      <c:pivotFmt>
+        <c:idx val="3"/>
+        <c:spPr>
+          <a:solidFill>
+            <a:schemeClr val="accent1"/>
+          </a:solidFill>
+          <a:ln>
+            <a:noFill/>
+          </a:ln>
+          <a:effectLst/>
+        </c:spPr>
+        <c:marker>
+          <c:symbol val="none"/>
+        </c:marker>
+        <c:dLbl>
+          <c:idx val="0"/>
+          <c:spPr>
+            <a:noFill/>
+            <a:ln>
+              <a:noFill/>
+            </a:ln>
+            <a:effectLst/>
+          </c:spPr>
+          <c:txPr>
+            <a:bodyPr rot="0" spcFirstLastPara="1" vertOverflow="ellipsis" vert="horz" wrap="square" lIns="38100" tIns="19050" rIns="38100" bIns="19050" anchor="ctr" anchorCtr="1">
+              <a:spAutoFit/>
+            </a:bodyPr>
+            <a:lstStyle/>
+            <a:p>
+              <a:pPr>
+                <a:defRPr sz="900" b="0" i="0" u="none" strike="noStrike" kern="1200" baseline="0">
+                  <a:solidFill>
+                    <a:schemeClr val="tx1">
+                      <a:lumMod val="75000"/>
+                      <a:lumOff val="25000"/>
+                    </a:schemeClr>
+                  </a:solidFill>
+                  <a:latin typeface="+mn-lt"/>
+                  <a:ea typeface="+mn-ea"/>
+                  <a:cs typeface="+mn-cs"/>
+                </a:defRPr>
+              </a:pPr>
+              <a:endParaRPr lang="en-US"/>
+            </a:p>
+          </c:txPr>
+          <c:showLegendKey val="0"/>
+          <c:showVal val="0"/>
+          <c:showCatName val="0"/>
+          <c:showSerName val="0"/>
+          <c:showPercent val="0"/>
+          <c:showBubbleSize val="0"/>
+          <c:extLst>
+            <c:ext xmlns:c15="http://schemas.microsoft.com/office/drawing/2012/chart" uri="{CE6537A1-D6FC-4f65-9D91-7224C49458BB}"/>
+          </c:extLst>
+        </c:dLbl>
+      </c:pivotFmt>
+      <c:pivotFmt>
+        <c:idx val="4"/>
+        <c:spPr>
+          <a:solidFill>
+            <a:schemeClr val="accent1"/>
+          </a:solidFill>
+          <a:ln>
+            <a:noFill/>
+          </a:ln>
+          <a:effectLst/>
+        </c:spPr>
+        <c:marker>
+          <c:symbol val="none"/>
+        </c:marker>
+        <c:dLbl>
+          <c:idx val="0"/>
+          <c:spPr>
+            <a:noFill/>
+            <a:ln>
+              <a:noFill/>
+            </a:ln>
+            <a:effectLst/>
+          </c:spPr>
+          <c:txPr>
+            <a:bodyPr rot="0" spcFirstLastPara="1" vertOverflow="ellipsis" vert="horz" wrap="square" lIns="38100" tIns="19050" rIns="38100" bIns="19050" anchor="ctr" anchorCtr="1">
+              <a:spAutoFit/>
+            </a:bodyPr>
+            <a:lstStyle/>
+            <a:p>
+              <a:pPr>
+                <a:defRPr sz="900" b="0" i="0" u="none" strike="noStrike" kern="1200" baseline="0">
+                  <a:solidFill>
+                    <a:schemeClr val="tx1">
+                      <a:lumMod val="75000"/>
+                      <a:lumOff val="25000"/>
+                    </a:schemeClr>
+                  </a:solidFill>
+                  <a:latin typeface="+mn-lt"/>
+                  <a:ea typeface="+mn-ea"/>
+                  <a:cs typeface="+mn-cs"/>
+                </a:defRPr>
+              </a:pPr>
+              <a:endParaRPr lang="en-US"/>
+            </a:p>
+          </c:txPr>
+          <c:showLegendKey val="0"/>
+          <c:showVal val="0"/>
+          <c:showCatName val="0"/>
+          <c:showSerName val="0"/>
+          <c:showPercent val="0"/>
+          <c:showBubbleSize val="0"/>
+          <c:extLst>
+            <c:ext xmlns:c15="http://schemas.microsoft.com/office/drawing/2012/chart" uri="{CE6537A1-D6FC-4f65-9D91-7224C49458BB}"/>
+          </c:extLst>
+        </c:dLbl>
+      </c:pivotFmt>
+      <c:pivotFmt>
+        <c:idx val="5"/>
+        <c:spPr>
+          <a:solidFill>
+            <a:schemeClr val="accent1"/>
+          </a:solidFill>
+          <a:ln>
+            <a:noFill/>
+          </a:ln>
+          <a:effectLst/>
+        </c:spPr>
+        <c:marker>
+          <c:symbol val="none"/>
+        </c:marker>
+        <c:dLbl>
+          <c:idx val="0"/>
+          <c:spPr>
+            <a:noFill/>
+            <a:ln>
+              <a:noFill/>
+            </a:ln>
+            <a:effectLst/>
+          </c:spPr>
+          <c:txPr>
+            <a:bodyPr rot="0" spcFirstLastPara="1" vertOverflow="ellipsis" vert="horz" wrap="square" lIns="38100" tIns="19050" rIns="38100" bIns="19050" anchor="ctr" anchorCtr="1">
+              <a:spAutoFit/>
+            </a:bodyPr>
+            <a:lstStyle/>
+            <a:p>
+              <a:pPr>
+                <a:defRPr sz="900" b="0" i="0" u="none" strike="noStrike" kern="1200" baseline="0">
+                  <a:solidFill>
+                    <a:schemeClr val="tx1">
+                      <a:lumMod val="75000"/>
+                      <a:lumOff val="25000"/>
+                    </a:schemeClr>
+                  </a:solidFill>
+                  <a:latin typeface="+mn-lt"/>
+                  <a:ea typeface="+mn-ea"/>
+                  <a:cs typeface="+mn-cs"/>
+                </a:defRPr>
+              </a:pPr>
+              <a:endParaRPr lang="en-US"/>
+            </a:p>
+          </c:txPr>
+          <c:showLegendKey val="0"/>
+          <c:showVal val="0"/>
+          <c:showCatName val="0"/>
+          <c:showSerName val="0"/>
+          <c:showPercent val="0"/>
+          <c:showBubbleSize val="0"/>
+          <c:extLst>
+            <c:ext xmlns:c15="http://schemas.microsoft.com/office/drawing/2012/chart" uri="{CE6537A1-D6FC-4f65-9D91-7224C49458BB}"/>
+          </c:extLst>
+        </c:dLbl>
+      </c:pivotFmt>
+      <c:pivotFmt>
+        <c:idx val="6"/>
+        <c:spPr>
+          <a:solidFill>
+            <a:schemeClr val="accent1"/>
+          </a:solidFill>
+          <a:ln>
+            <a:noFill/>
+          </a:ln>
+          <a:effectLst/>
+        </c:spPr>
+        <c:marker>
+          <c:symbol val="none"/>
+        </c:marker>
+        <c:dLbl>
+          <c:idx val="0"/>
+          <c:spPr>
+            <a:noFill/>
+            <a:ln>
+              <a:noFill/>
+            </a:ln>
+            <a:effectLst/>
+          </c:spPr>
+          <c:txPr>
+            <a:bodyPr rot="0" spcFirstLastPara="1" vertOverflow="ellipsis" vert="horz" wrap="square" lIns="38100" tIns="19050" rIns="38100" bIns="19050" anchor="ctr" anchorCtr="1">
+              <a:spAutoFit/>
+            </a:bodyPr>
+            <a:lstStyle/>
+            <a:p>
+              <a:pPr>
+                <a:defRPr sz="900" b="0" i="0" u="none" strike="noStrike" kern="1200" baseline="0">
+                  <a:solidFill>
+                    <a:schemeClr val="tx1">
+                      <a:lumMod val="75000"/>
+                      <a:lumOff val="25000"/>
+                    </a:schemeClr>
+                  </a:solidFill>
+                  <a:latin typeface="+mn-lt"/>
+                  <a:ea typeface="+mn-ea"/>
+                  <a:cs typeface="+mn-cs"/>
+                </a:defRPr>
+              </a:pPr>
+              <a:endParaRPr lang="en-US"/>
+            </a:p>
+          </c:txPr>
+          <c:showLegendKey val="0"/>
+          <c:showVal val="0"/>
+          <c:showCatName val="0"/>
+          <c:showSerName val="0"/>
+          <c:showPercent val="0"/>
+          <c:showBubbleSize val="0"/>
+          <c:extLst>
+            <c:ext xmlns:c15="http://schemas.microsoft.com/office/drawing/2012/chart" uri="{CE6537A1-D6FC-4f65-9D91-7224C49458BB}"/>
+          </c:extLst>
+        </c:dLbl>
+      </c:pivotFmt>
+      <c:pivotFmt>
+        <c:idx val="7"/>
+        <c:spPr>
+          <a:solidFill>
+            <a:schemeClr val="accent1"/>
+          </a:solidFill>
+          <a:ln>
+            <a:noFill/>
+          </a:ln>
+          <a:effectLst/>
+        </c:spPr>
+        <c:marker>
+          <c:symbol val="none"/>
+        </c:marker>
+        <c:dLbl>
+          <c:idx val="0"/>
+          <c:spPr>
+            <a:noFill/>
+            <a:ln>
+              <a:noFill/>
+            </a:ln>
+            <a:effectLst/>
+          </c:spPr>
+          <c:txPr>
+            <a:bodyPr rot="0" spcFirstLastPara="1" vertOverflow="ellipsis" vert="horz" wrap="square" lIns="38100" tIns="19050" rIns="38100" bIns="19050" anchor="ctr" anchorCtr="1">
+              <a:spAutoFit/>
+            </a:bodyPr>
+            <a:lstStyle/>
+            <a:p>
+              <a:pPr>
+                <a:defRPr sz="900" b="0" i="0" u="none" strike="noStrike" kern="1200" baseline="0">
+                  <a:solidFill>
+                    <a:schemeClr val="tx1">
+                      <a:lumMod val="75000"/>
+                      <a:lumOff val="25000"/>
+                    </a:schemeClr>
+                  </a:solidFill>
+                  <a:latin typeface="+mn-lt"/>
+                  <a:ea typeface="+mn-ea"/>
+                  <a:cs typeface="+mn-cs"/>
+                </a:defRPr>
+              </a:pPr>
+              <a:endParaRPr lang="en-US"/>
+            </a:p>
+          </c:txPr>
+          <c:showLegendKey val="0"/>
+          <c:showVal val="0"/>
+          <c:showCatName val="0"/>
+          <c:showSerName val="0"/>
+          <c:showPercent val="0"/>
+          <c:showBubbleSize val="0"/>
+          <c:extLst>
+            <c:ext xmlns:c15="http://schemas.microsoft.com/office/drawing/2012/chart" uri="{CE6537A1-D6FC-4f65-9D91-7224C49458BB}"/>
+          </c:extLst>
+        </c:dLbl>
+      </c:pivotFmt>
+      <c:pivotFmt>
+        <c:idx val="8"/>
+        <c:spPr>
+          <a:solidFill>
+            <a:schemeClr val="accent1"/>
+          </a:solidFill>
+          <a:ln>
+            <a:noFill/>
+          </a:ln>
+          <a:effectLst/>
+        </c:spPr>
+        <c:marker>
+          <c:symbol val="none"/>
+        </c:marker>
+        <c:dLbl>
+          <c:idx val="0"/>
+          <c:spPr>
+            <a:noFill/>
+            <a:ln>
+              <a:noFill/>
+            </a:ln>
+            <a:effectLst/>
+          </c:spPr>
+          <c:txPr>
+            <a:bodyPr rot="0" spcFirstLastPara="1" vertOverflow="ellipsis" vert="horz" wrap="square" lIns="38100" tIns="19050" rIns="38100" bIns="19050" anchor="ctr" anchorCtr="1">
+              <a:spAutoFit/>
+            </a:bodyPr>
+            <a:lstStyle/>
+            <a:p>
+              <a:pPr>
+                <a:defRPr sz="900" b="0" i="0" u="none" strike="noStrike" kern="1200" baseline="0">
+                  <a:solidFill>
+                    <a:schemeClr val="tx1">
+                      <a:lumMod val="75000"/>
+                      <a:lumOff val="25000"/>
+                    </a:schemeClr>
+                  </a:solidFill>
+                  <a:latin typeface="+mn-lt"/>
+                  <a:ea typeface="+mn-ea"/>
+                  <a:cs typeface="+mn-cs"/>
+                </a:defRPr>
+              </a:pPr>
+              <a:endParaRPr lang="en-US"/>
+            </a:p>
+          </c:txPr>
+          <c:showLegendKey val="0"/>
+          <c:showVal val="0"/>
+          <c:showCatName val="0"/>
+          <c:showSerName val="0"/>
+          <c:showPercent val="0"/>
+          <c:showBubbleSize val="0"/>
+          <c:extLst>
+            <c:ext xmlns:c15="http://schemas.microsoft.com/office/drawing/2012/chart" uri="{CE6537A1-D6FC-4f65-9D91-7224C49458BB}"/>
+          </c:extLst>
+        </c:dLbl>
+      </c:pivotFmt>
+      <c:pivotFmt>
+        <c:idx val="9"/>
+        <c:spPr>
+          <a:solidFill>
+            <a:schemeClr val="accent1"/>
+          </a:solidFill>
+          <a:ln>
+            <a:noFill/>
+          </a:ln>
+          <a:effectLst/>
+        </c:spPr>
+        <c:marker>
+          <c:symbol val="none"/>
+        </c:marker>
+        <c:dLbl>
+          <c:idx val="0"/>
+          <c:spPr>
+            <a:noFill/>
+            <a:ln>
+              <a:noFill/>
+            </a:ln>
+            <a:effectLst/>
+          </c:spPr>
+          <c:txPr>
+            <a:bodyPr rot="0" spcFirstLastPara="1" vertOverflow="ellipsis" vert="horz" wrap="square" lIns="38100" tIns="19050" rIns="38100" bIns="19050" anchor="ctr" anchorCtr="1">
+              <a:spAutoFit/>
+            </a:bodyPr>
+            <a:lstStyle/>
+            <a:p>
+              <a:pPr>
+                <a:defRPr sz="900" b="0" i="0" u="none" strike="noStrike" kern="1200" baseline="0">
+                  <a:solidFill>
+                    <a:schemeClr val="tx1">
+                      <a:lumMod val="75000"/>
+                      <a:lumOff val="25000"/>
+                    </a:schemeClr>
+                  </a:solidFill>
+                  <a:latin typeface="+mn-lt"/>
+                  <a:ea typeface="+mn-ea"/>
+                  <a:cs typeface="+mn-cs"/>
+                </a:defRPr>
+              </a:pPr>
+              <a:endParaRPr lang="en-US"/>
+            </a:p>
+          </c:txPr>
+          <c:showLegendKey val="0"/>
+          <c:showVal val="0"/>
+          <c:showCatName val="0"/>
+          <c:showSerName val="0"/>
+          <c:showPercent val="0"/>
+          <c:showBubbleSize val="0"/>
+          <c:extLst>
+            <c:ext xmlns:c15="http://schemas.microsoft.com/office/drawing/2012/chart" uri="{CE6537A1-D6FC-4f65-9D91-7224C49458BB}"/>
+          </c:extLst>
+        </c:dLbl>
+      </c:pivotFmt>
+      <c:pivotFmt>
+        <c:idx val="10"/>
+        <c:spPr>
+          <a:solidFill>
+            <a:schemeClr val="accent1"/>
+          </a:solidFill>
+          <a:ln>
+            <a:noFill/>
+          </a:ln>
+          <a:effectLst/>
+        </c:spPr>
+        <c:marker>
+          <c:symbol val="none"/>
+        </c:marker>
+        <c:dLbl>
+          <c:idx val="0"/>
+          <c:spPr>
+            <a:noFill/>
+            <a:ln>
+              <a:noFill/>
+            </a:ln>
+            <a:effectLst/>
+          </c:spPr>
+          <c:txPr>
+            <a:bodyPr rot="0" spcFirstLastPara="1" vertOverflow="ellipsis" vert="horz" wrap="square" lIns="38100" tIns="19050" rIns="38100" bIns="19050" anchor="ctr" anchorCtr="1">
+              <a:spAutoFit/>
+            </a:bodyPr>
+            <a:lstStyle/>
+            <a:p>
+              <a:pPr>
+                <a:defRPr sz="900" b="0" i="0" u="none" strike="noStrike" kern="1200" baseline="0">
+                  <a:solidFill>
+                    <a:schemeClr val="tx1">
+                      <a:lumMod val="75000"/>
+                      <a:lumOff val="25000"/>
+                    </a:schemeClr>
+                  </a:solidFill>
+                  <a:latin typeface="+mn-lt"/>
+                  <a:ea typeface="+mn-ea"/>
+                  <a:cs typeface="+mn-cs"/>
+                </a:defRPr>
+              </a:pPr>
+              <a:endParaRPr lang="en-US"/>
+            </a:p>
+          </c:txPr>
+          <c:showLegendKey val="0"/>
+          <c:showVal val="0"/>
+          <c:showCatName val="0"/>
+          <c:showSerName val="0"/>
+          <c:showPercent val="0"/>
+          <c:showBubbleSize val="0"/>
+          <c:extLst>
+            <c:ext xmlns:c15="http://schemas.microsoft.com/office/drawing/2012/chart" uri="{CE6537A1-D6FC-4f65-9D91-7224C49458BB}"/>
+          </c:extLst>
+        </c:dLbl>
+      </c:pivotFmt>
+      <c:pivotFmt>
+        <c:idx val="11"/>
+        <c:spPr>
+          <a:solidFill>
+            <a:schemeClr val="accent1"/>
+          </a:solidFill>
+          <a:ln>
+            <a:noFill/>
+          </a:ln>
+          <a:effectLst/>
+        </c:spPr>
+        <c:marker>
+          <c:symbol val="none"/>
+        </c:marker>
+        <c:dLbl>
+          <c:idx val="0"/>
+          <c:spPr>
+            <a:noFill/>
+            <a:ln>
+              <a:noFill/>
+            </a:ln>
+            <a:effectLst/>
+          </c:spPr>
+          <c:txPr>
+            <a:bodyPr rot="0" spcFirstLastPara="1" vertOverflow="ellipsis" vert="horz" wrap="square" lIns="38100" tIns="19050" rIns="38100" bIns="19050" anchor="ctr" anchorCtr="1">
+              <a:spAutoFit/>
+            </a:bodyPr>
+            <a:lstStyle/>
+            <a:p>
+              <a:pPr>
+                <a:defRPr sz="900" b="0" i="0" u="none" strike="noStrike" kern="1200" baseline="0">
+                  <a:solidFill>
+                    <a:schemeClr val="tx1">
+                      <a:lumMod val="75000"/>
+                      <a:lumOff val="25000"/>
+                    </a:schemeClr>
+                  </a:solidFill>
+                  <a:latin typeface="+mn-lt"/>
+                  <a:ea typeface="+mn-ea"/>
+                  <a:cs typeface="+mn-cs"/>
+                </a:defRPr>
+              </a:pPr>
+              <a:endParaRPr lang="en-US"/>
+            </a:p>
+          </c:txPr>
+          <c:showLegendKey val="0"/>
+          <c:showVal val="0"/>
+          <c:showCatName val="0"/>
+          <c:showSerName val="0"/>
+          <c:showPercent val="0"/>
+          <c:showBubbleSize val="0"/>
+          <c:extLst>
+            <c:ext xmlns:c15="http://schemas.microsoft.com/office/drawing/2012/chart" uri="{CE6537A1-D6FC-4f65-9D91-7224C49458BB}"/>
+          </c:extLst>
+        </c:dLbl>
+      </c:pivotFmt>
+      <c:pivotFmt>
+        <c:idx val="12"/>
+        <c:spPr>
+          <a:solidFill>
+            <a:schemeClr val="accent1"/>
+          </a:solidFill>
+          <a:ln>
+            <a:noFill/>
+          </a:ln>
+          <a:effectLst/>
+        </c:spPr>
+        <c:marker>
+          <c:symbol val="none"/>
+        </c:marker>
+        <c:dLbl>
+          <c:idx val="0"/>
+          <c:spPr>
+            <a:noFill/>
+            <a:ln>
+              <a:noFill/>
+            </a:ln>
+            <a:effectLst/>
+          </c:spPr>
+          <c:txPr>
+            <a:bodyPr rot="0" spcFirstLastPara="1" vertOverflow="ellipsis" vert="horz" wrap="square" lIns="38100" tIns="19050" rIns="38100" bIns="19050" anchor="ctr" anchorCtr="1">
+              <a:spAutoFit/>
+            </a:bodyPr>
+            <a:lstStyle/>
+            <a:p>
+              <a:pPr>
+                <a:defRPr sz="900" b="0" i="0" u="none" strike="noStrike" kern="1200" baseline="0">
+                  <a:solidFill>
+                    <a:schemeClr val="tx1">
+                      <a:lumMod val="75000"/>
+                      <a:lumOff val="25000"/>
+                    </a:schemeClr>
+                  </a:solidFill>
+                  <a:latin typeface="+mn-lt"/>
+                  <a:ea typeface="+mn-ea"/>
+                  <a:cs typeface="+mn-cs"/>
+                </a:defRPr>
+              </a:pPr>
+              <a:endParaRPr lang="en-US"/>
+            </a:p>
+          </c:txPr>
+          <c:showLegendKey val="0"/>
+          <c:showVal val="0"/>
+          <c:showCatName val="0"/>
+          <c:showSerName val="0"/>
+          <c:showPercent val="0"/>
+          <c:showBubbleSize val="0"/>
+          <c:extLst>
+            <c:ext xmlns:c15="http://schemas.microsoft.com/office/drawing/2012/chart" uri="{CE6537A1-D6FC-4f65-9D91-7224C49458BB}"/>
+          </c:extLst>
+        </c:dLbl>
+      </c:pivotFmt>
+      <c:pivotFmt>
+        <c:idx val="13"/>
+        <c:spPr>
+          <a:solidFill>
+            <a:schemeClr val="accent1"/>
+          </a:solidFill>
+          <a:ln>
+            <a:noFill/>
+          </a:ln>
+          <a:effectLst/>
+        </c:spPr>
+        <c:marker>
+          <c:symbol val="none"/>
+        </c:marker>
+        <c:dLbl>
+          <c:idx val="0"/>
+          <c:spPr>
+            <a:noFill/>
+            <a:ln>
+              <a:noFill/>
+            </a:ln>
+            <a:effectLst/>
+          </c:spPr>
+          <c:txPr>
+            <a:bodyPr rot="0" spcFirstLastPara="1" vertOverflow="ellipsis" vert="horz" wrap="square" lIns="38100" tIns="19050" rIns="38100" bIns="19050" anchor="ctr" anchorCtr="1">
+              <a:spAutoFit/>
+            </a:bodyPr>
+            <a:lstStyle/>
+            <a:p>
+              <a:pPr>
+                <a:defRPr sz="900" b="0" i="0" u="none" strike="noStrike" kern="1200" baseline="0">
+                  <a:solidFill>
+                    <a:schemeClr val="tx1">
+                      <a:lumMod val="75000"/>
+                      <a:lumOff val="25000"/>
+                    </a:schemeClr>
+                  </a:solidFill>
+                  <a:latin typeface="+mn-lt"/>
+                  <a:ea typeface="+mn-ea"/>
+                  <a:cs typeface="+mn-cs"/>
+                </a:defRPr>
+              </a:pPr>
+              <a:endParaRPr lang="en-US"/>
+            </a:p>
+          </c:txPr>
+          <c:showLegendKey val="0"/>
+          <c:showVal val="0"/>
+          <c:showCatName val="0"/>
+          <c:showSerName val="0"/>
+          <c:showPercent val="0"/>
+          <c:showBubbleSize val="0"/>
+          <c:extLst>
+            <c:ext xmlns:c15="http://schemas.microsoft.com/office/drawing/2012/chart" uri="{CE6537A1-D6FC-4f65-9D91-7224C49458BB}"/>
+          </c:extLst>
+        </c:dLbl>
+      </c:pivotFmt>
+      <c:pivotFmt>
+        <c:idx val="14"/>
+        <c:spPr>
+          <a:solidFill>
+            <a:schemeClr val="accent1"/>
+          </a:solidFill>
+          <a:ln>
+            <a:noFill/>
+          </a:ln>
+          <a:effectLst/>
+        </c:spPr>
+        <c:marker>
+          <c:symbol val="none"/>
+        </c:marker>
+        <c:dLbl>
+          <c:idx val="0"/>
+          <c:spPr>
+            <a:noFill/>
+            <a:ln>
+              <a:noFill/>
+            </a:ln>
+            <a:effectLst/>
+          </c:spPr>
+          <c:txPr>
+            <a:bodyPr rot="0" spcFirstLastPara="1" vertOverflow="ellipsis" vert="horz" wrap="square" lIns="38100" tIns="19050" rIns="38100" bIns="19050" anchor="ctr" anchorCtr="1">
+              <a:spAutoFit/>
+            </a:bodyPr>
+            <a:lstStyle/>
+            <a:p>
+              <a:pPr>
+                <a:defRPr sz="900" b="0" i="0" u="none" strike="noStrike" kern="1200" baseline="0">
+                  <a:solidFill>
+                    <a:schemeClr val="tx1">
+                      <a:lumMod val="75000"/>
+                      <a:lumOff val="25000"/>
+                    </a:schemeClr>
+                  </a:solidFill>
+                  <a:latin typeface="+mn-lt"/>
+                  <a:ea typeface="+mn-ea"/>
+                  <a:cs typeface="+mn-cs"/>
+                </a:defRPr>
+              </a:pPr>
+              <a:endParaRPr lang="en-US"/>
+            </a:p>
+          </c:txPr>
+          <c:showLegendKey val="0"/>
+          <c:showVal val="0"/>
+          <c:showCatName val="0"/>
+          <c:showSerName val="0"/>
+          <c:showPercent val="0"/>
+          <c:showBubbleSize val="0"/>
+          <c:extLst>
+            <c:ext xmlns:c15="http://schemas.microsoft.com/office/drawing/2012/chart" uri="{CE6537A1-D6FC-4f65-9D91-7224C49458BB}"/>
+          </c:extLst>
+        </c:dLbl>
+      </c:pivotFmt>
+      <c:pivotFmt>
+        <c:idx val="15"/>
+        <c:spPr>
+          <a:solidFill>
+            <a:schemeClr val="accent1"/>
+          </a:solidFill>
+          <a:ln>
+            <a:noFill/>
+          </a:ln>
+          <a:effectLst/>
+        </c:spPr>
+        <c:marker>
+          <c:symbol val="none"/>
+        </c:marker>
+        <c:dLbl>
+          <c:idx val="0"/>
+          <c:spPr>
+            <a:noFill/>
+            <a:ln>
+              <a:noFill/>
+            </a:ln>
+            <a:effectLst/>
+          </c:spPr>
+          <c:txPr>
+            <a:bodyPr rot="0" spcFirstLastPara="1" vertOverflow="ellipsis" vert="horz" wrap="square" lIns="38100" tIns="19050" rIns="38100" bIns="19050" anchor="ctr" anchorCtr="1">
+              <a:spAutoFit/>
+            </a:bodyPr>
+            <a:lstStyle/>
+            <a:p>
+              <a:pPr>
+                <a:defRPr sz="900" b="0" i="0" u="none" strike="noStrike" kern="1200" baseline="0">
+                  <a:solidFill>
+                    <a:schemeClr val="tx1">
+                      <a:lumMod val="75000"/>
+                      <a:lumOff val="25000"/>
+                    </a:schemeClr>
+                  </a:solidFill>
+                  <a:latin typeface="+mn-lt"/>
+                  <a:ea typeface="+mn-ea"/>
+                  <a:cs typeface="+mn-cs"/>
+                </a:defRPr>
+              </a:pPr>
+              <a:endParaRPr lang="en-US"/>
+            </a:p>
+          </c:txPr>
+          <c:showLegendKey val="0"/>
+          <c:showVal val="0"/>
+          <c:showCatName val="0"/>
+          <c:showSerName val="0"/>
+          <c:showPercent val="0"/>
+          <c:showBubbleSize val="0"/>
+          <c:extLst>
+            <c:ext xmlns:c15="http://schemas.microsoft.com/office/drawing/2012/chart" uri="{CE6537A1-D6FC-4f65-9D91-7224C49458BB}"/>
+          </c:extLst>
+        </c:dLbl>
+      </c:pivotFmt>
+      <c:pivotFmt>
+        <c:idx val="16"/>
+        <c:spPr>
+          <a:solidFill>
+            <a:schemeClr val="accent1"/>
+          </a:solidFill>
+          <a:ln>
+            <a:noFill/>
+          </a:ln>
+          <a:effectLst/>
+        </c:spPr>
+        <c:marker>
+          <c:symbol val="none"/>
+        </c:marker>
+        <c:dLbl>
+          <c:idx val="0"/>
+          <c:spPr>
+            <a:noFill/>
+            <a:ln>
+              <a:noFill/>
+            </a:ln>
+            <a:effectLst/>
+          </c:spPr>
+          <c:txPr>
+            <a:bodyPr rot="0" spcFirstLastPara="1" vertOverflow="ellipsis" vert="horz" wrap="square" lIns="38100" tIns="19050" rIns="38100" bIns="19050" anchor="ctr" anchorCtr="1">
+              <a:spAutoFit/>
+            </a:bodyPr>
+            <a:lstStyle/>
+            <a:p>
+              <a:pPr>
+                <a:defRPr sz="900" b="0" i="0" u="none" strike="noStrike" kern="1200" baseline="0">
+                  <a:solidFill>
+                    <a:schemeClr val="tx1">
+                      <a:lumMod val="75000"/>
+                      <a:lumOff val="25000"/>
+                    </a:schemeClr>
+                  </a:solidFill>
+                  <a:latin typeface="+mn-lt"/>
+                  <a:ea typeface="+mn-ea"/>
+                  <a:cs typeface="+mn-cs"/>
+                </a:defRPr>
+              </a:pPr>
+              <a:endParaRPr lang="en-US"/>
+            </a:p>
+          </c:txPr>
+          <c:showLegendKey val="0"/>
+          <c:showVal val="0"/>
+          <c:showCatName val="0"/>
+          <c:showSerName val="0"/>
+          <c:showPercent val="0"/>
+          <c:showBubbleSize val="0"/>
+          <c:extLst>
+            <c:ext xmlns:c15="http://schemas.microsoft.com/office/drawing/2012/chart" uri="{CE6537A1-D6FC-4f65-9D91-7224C49458BB}"/>
+          </c:extLst>
+        </c:dLbl>
+      </c:pivotFmt>
+      <c:pivotFmt>
+        <c:idx val="17"/>
+        <c:spPr>
+          <a:solidFill>
+            <a:schemeClr val="accent1"/>
+          </a:solidFill>
+          <a:ln>
+            <a:noFill/>
+          </a:ln>
+          <a:effectLst/>
+        </c:spPr>
+        <c:marker>
+          <c:symbol val="none"/>
+        </c:marker>
+        <c:dLbl>
+          <c:idx val="0"/>
+          <c:spPr>
+            <a:noFill/>
+            <a:ln>
+              <a:noFill/>
+            </a:ln>
+            <a:effectLst/>
+          </c:spPr>
+          <c:txPr>
+            <a:bodyPr rot="0" spcFirstLastPara="1" vertOverflow="ellipsis" vert="horz" wrap="square" lIns="38100" tIns="19050" rIns="38100" bIns="19050" anchor="ctr" anchorCtr="1">
+              <a:spAutoFit/>
+            </a:bodyPr>
+            <a:lstStyle/>
+            <a:p>
+              <a:pPr>
+                <a:defRPr sz="900" b="0" i="0" u="none" strike="noStrike" kern="1200" baseline="0">
+                  <a:solidFill>
+                    <a:schemeClr val="tx1">
+                      <a:lumMod val="75000"/>
+                      <a:lumOff val="25000"/>
+                    </a:schemeClr>
+                  </a:solidFill>
+                  <a:latin typeface="+mn-lt"/>
+                  <a:ea typeface="+mn-ea"/>
+                  <a:cs typeface="+mn-cs"/>
+                </a:defRPr>
+              </a:pPr>
+              <a:endParaRPr lang="en-US"/>
+            </a:p>
+          </c:txPr>
+          <c:showLegendKey val="0"/>
+          <c:showVal val="0"/>
+          <c:showCatName val="0"/>
+          <c:showSerName val="0"/>
+          <c:showPercent val="0"/>
+          <c:showBubbleSize val="0"/>
+          <c:extLst>
+            <c:ext xmlns:c15="http://schemas.microsoft.com/office/drawing/2012/chart" uri="{CE6537A1-D6FC-4f65-9D91-7224C49458BB}"/>
+          </c:extLst>
+        </c:dLbl>
+      </c:pivotFmt>
+      <c:pivotFmt>
+        <c:idx val="18"/>
+        <c:spPr>
+          <a:solidFill>
+            <a:schemeClr val="accent1"/>
+          </a:solidFill>
+          <a:ln>
+            <a:noFill/>
+          </a:ln>
+          <a:effectLst/>
+        </c:spPr>
+        <c:marker>
+          <c:symbol val="none"/>
+        </c:marker>
+        <c:dLbl>
+          <c:idx val="0"/>
+          <c:spPr>
+            <a:noFill/>
+            <a:ln>
+              <a:noFill/>
+            </a:ln>
+            <a:effectLst/>
+          </c:spPr>
+          <c:txPr>
+            <a:bodyPr rot="0" spcFirstLastPara="1" vertOverflow="ellipsis" vert="horz" wrap="square" lIns="38100" tIns="19050" rIns="38100" bIns="19050" anchor="ctr" anchorCtr="1">
+              <a:spAutoFit/>
+            </a:bodyPr>
+            <a:lstStyle/>
+            <a:p>
+              <a:pPr>
+                <a:defRPr sz="900" b="0" i="0" u="none" strike="noStrike" kern="1200" baseline="0">
+                  <a:solidFill>
+                    <a:schemeClr val="tx1">
+                      <a:lumMod val="75000"/>
+                      <a:lumOff val="25000"/>
+                    </a:schemeClr>
+                  </a:solidFill>
+                  <a:latin typeface="+mn-lt"/>
+                  <a:ea typeface="+mn-ea"/>
+                  <a:cs typeface="+mn-cs"/>
+                </a:defRPr>
+              </a:pPr>
+              <a:endParaRPr lang="en-US"/>
+            </a:p>
+          </c:txPr>
+          <c:showLegendKey val="0"/>
+          <c:showVal val="0"/>
+          <c:showCatName val="0"/>
+          <c:showSerName val="0"/>
+          <c:showPercent val="0"/>
+          <c:showBubbleSize val="0"/>
+          <c:extLst>
+            <c:ext xmlns:c15="http://schemas.microsoft.com/office/drawing/2012/chart" uri="{CE6537A1-D6FC-4f65-9D91-7224C49458BB}"/>
+          </c:extLst>
+        </c:dLbl>
+      </c:pivotFmt>
+      <c:pivotFmt>
+        <c:idx val="19"/>
+        <c:spPr>
+          <a:solidFill>
+            <a:schemeClr val="accent1"/>
+          </a:solidFill>
+          <a:ln>
+            <a:noFill/>
+          </a:ln>
+          <a:effectLst/>
+        </c:spPr>
+        <c:marker>
+          <c:symbol val="none"/>
+        </c:marker>
+        <c:dLbl>
+          <c:idx val="0"/>
+          <c:spPr>
+            <a:noFill/>
+            <a:ln>
+              <a:noFill/>
+            </a:ln>
+            <a:effectLst/>
+          </c:spPr>
+          <c:txPr>
+            <a:bodyPr rot="0" spcFirstLastPara="1" vertOverflow="ellipsis" vert="horz" wrap="square" lIns="38100" tIns="19050" rIns="38100" bIns="19050" anchor="ctr" anchorCtr="1">
+              <a:spAutoFit/>
+            </a:bodyPr>
+            <a:lstStyle/>
+            <a:p>
+              <a:pPr>
+                <a:defRPr sz="900" b="0" i="0" u="none" strike="noStrike" kern="1200" baseline="0">
+                  <a:solidFill>
+                    <a:schemeClr val="tx1">
+                      <a:lumMod val="75000"/>
+                      <a:lumOff val="25000"/>
+                    </a:schemeClr>
+                  </a:solidFill>
+                  <a:latin typeface="+mn-lt"/>
+                  <a:ea typeface="+mn-ea"/>
+                  <a:cs typeface="+mn-cs"/>
+                </a:defRPr>
+              </a:pPr>
+              <a:endParaRPr lang="en-US"/>
+            </a:p>
+          </c:txPr>
+          <c:showLegendKey val="0"/>
+          <c:showVal val="0"/>
+          <c:showCatName val="0"/>
+          <c:showSerName val="0"/>
+          <c:showPercent val="0"/>
+          <c:showBubbleSize val="0"/>
+          <c:extLst>
+            <c:ext xmlns:c15="http://schemas.microsoft.com/office/drawing/2012/chart" uri="{CE6537A1-D6FC-4f65-9D91-7224C49458BB}"/>
+          </c:extLst>
+        </c:dLbl>
+      </c:pivotFmt>
+      <c:pivotFmt>
+        <c:idx val="20"/>
+        <c:spPr>
+          <a:solidFill>
+            <a:schemeClr val="accent1"/>
+          </a:solidFill>
+          <a:ln>
+            <a:noFill/>
+          </a:ln>
+          <a:effectLst/>
+        </c:spPr>
+        <c:marker>
+          <c:symbol val="none"/>
+        </c:marker>
+        <c:dLbl>
+          <c:idx val="0"/>
+          <c:spPr>
+            <a:noFill/>
+            <a:ln>
+              <a:noFill/>
+            </a:ln>
+            <a:effectLst/>
+          </c:spPr>
+          <c:txPr>
+            <a:bodyPr rot="0" spcFirstLastPara="1" vertOverflow="ellipsis" vert="horz" wrap="square" lIns="38100" tIns="19050" rIns="38100" bIns="19050" anchor="ctr" anchorCtr="1">
+              <a:spAutoFit/>
+            </a:bodyPr>
+            <a:lstStyle/>
+            <a:p>
+              <a:pPr>
+                <a:defRPr sz="900" b="0" i="0" u="none" strike="noStrike" kern="1200" baseline="0">
+                  <a:solidFill>
+                    <a:schemeClr val="tx1">
+                      <a:lumMod val="75000"/>
+                      <a:lumOff val="25000"/>
+                    </a:schemeClr>
+                  </a:solidFill>
+                  <a:latin typeface="+mn-lt"/>
+                  <a:ea typeface="+mn-ea"/>
+                  <a:cs typeface="+mn-cs"/>
+                </a:defRPr>
+              </a:pPr>
+              <a:endParaRPr lang="en-US"/>
+            </a:p>
+          </c:txPr>
+          <c:showLegendKey val="0"/>
+          <c:showVal val="0"/>
+          <c:showCatName val="0"/>
+          <c:showSerName val="0"/>
+          <c:showPercent val="0"/>
+          <c:showBubbleSize val="0"/>
+          <c:extLst>
+            <c:ext xmlns:c15="http://schemas.microsoft.com/office/drawing/2012/chart" uri="{CE6537A1-D6FC-4f65-9D91-7224C49458BB}"/>
+          </c:extLst>
+        </c:dLbl>
+      </c:pivotFmt>
+      <c:pivotFmt>
+        <c:idx val="21"/>
+        <c:spPr>
+          <a:solidFill>
+            <a:schemeClr val="accent1"/>
+          </a:solidFill>
+          <a:ln>
+            <a:noFill/>
+          </a:ln>
+          <a:effectLst/>
+        </c:spPr>
+        <c:marker>
+          <c:symbol val="none"/>
+        </c:marker>
+        <c:dLbl>
+          <c:idx val="0"/>
+          <c:spPr>
+            <a:noFill/>
+            <a:ln>
+              <a:noFill/>
+            </a:ln>
+            <a:effectLst/>
+          </c:spPr>
+          <c:txPr>
+            <a:bodyPr rot="0" spcFirstLastPara="1" vertOverflow="ellipsis" vert="horz" wrap="square" lIns="38100" tIns="19050" rIns="38100" bIns="19050" anchor="ctr" anchorCtr="1">
+              <a:spAutoFit/>
+            </a:bodyPr>
+            <a:lstStyle/>
+            <a:p>
+              <a:pPr>
+                <a:defRPr sz="900" b="0" i="0" u="none" strike="noStrike" kern="1200" baseline="0">
+                  <a:solidFill>
+                    <a:schemeClr val="tx1">
+                      <a:lumMod val="75000"/>
+                      <a:lumOff val="25000"/>
+                    </a:schemeClr>
+                  </a:solidFill>
+                  <a:latin typeface="+mn-lt"/>
+                  <a:ea typeface="+mn-ea"/>
+                  <a:cs typeface="+mn-cs"/>
+                </a:defRPr>
+              </a:pPr>
+              <a:endParaRPr lang="en-US"/>
+            </a:p>
+          </c:txPr>
+          <c:showLegendKey val="0"/>
+          <c:showVal val="0"/>
+          <c:showCatName val="0"/>
+          <c:showSerName val="0"/>
+          <c:showPercent val="0"/>
+          <c:showBubbleSize val="0"/>
+          <c:extLst>
+            <c:ext xmlns:c15="http://schemas.microsoft.com/office/drawing/2012/chart" uri="{CE6537A1-D6FC-4f65-9D91-7224C49458BB}"/>
+          </c:extLst>
+        </c:dLbl>
+      </c:pivotFmt>
+      <c:pivotFmt>
+        <c:idx val="22"/>
+        <c:spPr>
+          <a:solidFill>
+            <a:schemeClr val="accent1"/>
+          </a:solidFill>
+          <a:ln>
+            <a:noFill/>
+          </a:ln>
+          <a:effectLst/>
+        </c:spPr>
+        <c:marker>
+          <c:symbol val="none"/>
+        </c:marker>
+        <c:dLbl>
+          <c:idx val="0"/>
+          <c:spPr>
+            <a:noFill/>
+            <a:ln>
+              <a:noFill/>
+            </a:ln>
+            <a:effectLst/>
+          </c:spPr>
+          <c:txPr>
+            <a:bodyPr rot="0" spcFirstLastPara="1" vertOverflow="ellipsis" vert="horz" wrap="square" lIns="38100" tIns="19050" rIns="38100" bIns="19050" anchor="ctr" anchorCtr="1">
+              <a:spAutoFit/>
+            </a:bodyPr>
+            <a:lstStyle/>
+            <a:p>
+              <a:pPr>
+                <a:defRPr sz="900" b="0" i="0" u="none" strike="noStrike" kern="1200" baseline="0">
+                  <a:solidFill>
+                    <a:schemeClr val="tx1">
+                      <a:lumMod val="75000"/>
+                      <a:lumOff val="25000"/>
+                    </a:schemeClr>
+                  </a:solidFill>
+                  <a:latin typeface="+mn-lt"/>
+                  <a:ea typeface="+mn-ea"/>
+                  <a:cs typeface="+mn-cs"/>
+                </a:defRPr>
+              </a:pPr>
+              <a:endParaRPr lang="en-US"/>
+            </a:p>
+          </c:txPr>
+          <c:showLegendKey val="0"/>
+          <c:showVal val="0"/>
+          <c:showCatName val="0"/>
+          <c:showSerName val="0"/>
+          <c:showPercent val="0"/>
+          <c:showBubbleSize val="0"/>
+          <c:extLst>
+            <c:ext xmlns:c15="http://schemas.microsoft.com/office/drawing/2012/chart" uri="{CE6537A1-D6FC-4f65-9D91-7224C49458BB}"/>
+          </c:extLst>
+        </c:dLbl>
+      </c:pivotFmt>
+      <c:pivotFmt>
+        <c:idx val="23"/>
+        <c:spPr>
+          <a:solidFill>
+            <a:schemeClr val="accent1"/>
+          </a:solidFill>
+          <a:ln>
+            <a:noFill/>
+          </a:ln>
+          <a:effectLst/>
+        </c:spPr>
+        <c:marker>
+          <c:symbol val="none"/>
+        </c:marker>
+        <c:dLbl>
+          <c:idx val="0"/>
+          <c:spPr>
+            <a:noFill/>
+            <a:ln>
+              <a:noFill/>
+            </a:ln>
+            <a:effectLst/>
+          </c:spPr>
+          <c:txPr>
+            <a:bodyPr rot="0" spcFirstLastPara="1" vertOverflow="ellipsis" vert="horz" wrap="square" lIns="38100" tIns="19050" rIns="38100" bIns="19050" anchor="ctr" anchorCtr="1">
+              <a:spAutoFit/>
+            </a:bodyPr>
+            <a:lstStyle/>
+            <a:p>
+              <a:pPr>
+                <a:defRPr sz="900" b="0" i="0" u="none" strike="noStrike" kern="1200" baseline="0">
+                  <a:solidFill>
+                    <a:schemeClr val="tx1">
+                      <a:lumMod val="75000"/>
+                      <a:lumOff val="25000"/>
+                    </a:schemeClr>
+                  </a:solidFill>
+                  <a:latin typeface="+mn-lt"/>
+                  <a:ea typeface="+mn-ea"/>
+                  <a:cs typeface="+mn-cs"/>
+                </a:defRPr>
+              </a:pPr>
+              <a:endParaRPr lang="en-US"/>
+            </a:p>
+          </c:txPr>
+          <c:showLegendKey val="0"/>
+          <c:showVal val="0"/>
+          <c:showCatName val="0"/>
+          <c:showSerName val="0"/>
+          <c:showPercent val="0"/>
+          <c:showBubbleSize val="0"/>
+          <c:extLst>
+            <c:ext xmlns:c15="http://schemas.microsoft.com/office/drawing/2012/chart" uri="{CE6537A1-D6FC-4f65-9D91-7224C49458BB}"/>
+          </c:extLst>
+        </c:dLbl>
+      </c:pivotFmt>
+      <c:pivotFmt>
+        <c:idx val="24"/>
+        <c:spPr>
+          <a:solidFill>
+            <a:schemeClr val="accent1"/>
+          </a:solidFill>
+          <a:ln>
+            <a:noFill/>
+          </a:ln>
+          <a:effectLst/>
+        </c:spPr>
+        <c:marker>
+          <c:symbol val="none"/>
+        </c:marker>
+        <c:dLbl>
+          <c:idx val="0"/>
+          <c:spPr>
+            <a:noFill/>
+            <a:ln>
+              <a:noFill/>
+            </a:ln>
+            <a:effectLst/>
+          </c:spPr>
+          <c:txPr>
+            <a:bodyPr rot="0" spcFirstLastPara="1" vertOverflow="ellipsis" vert="horz" wrap="square" lIns="38100" tIns="19050" rIns="38100" bIns="19050" anchor="ctr" anchorCtr="1">
+              <a:spAutoFit/>
+            </a:bodyPr>
+            <a:lstStyle/>
+            <a:p>
+              <a:pPr>
+                <a:defRPr sz="900" b="0" i="0" u="none" strike="noStrike" kern="1200" baseline="0">
+                  <a:solidFill>
+                    <a:schemeClr val="tx1">
+                      <a:lumMod val="75000"/>
+                      <a:lumOff val="25000"/>
+                    </a:schemeClr>
+                  </a:solidFill>
+                  <a:latin typeface="+mn-lt"/>
+                  <a:ea typeface="+mn-ea"/>
+                  <a:cs typeface="+mn-cs"/>
+                </a:defRPr>
+              </a:pPr>
+              <a:endParaRPr lang="en-US"/>
+            </a:p>
+          </c:txPr>
+          <c:showLegendKey val="0"/>
+          <c:showVal val="0"/>
+          <c:showCatName val="0"/>
+          <c:showSerName val="0"/>
+          <c:showPercent val="0"/>
+          <c:showBubbleSize val="0"/>
+          <c:extLst>
+            <c:ext xmlns:c15="http://schemas.microsoft.com/office/drawing/2012/chart" uri="{CE6537A1-D6FC-4f65-9D91-7224C49458BB}"/>
+          </c:extLst>
+        </c:dLbl>
+      </c:pivotFmt>
+      <c:pivotFmt>
+        <c:idx val="25"/>
+        <c:spPr>
+          <a:solidFill>
+            <a:schemeClr val="accent1"/>
+          </a:solidFill>
+          <a:ln>
+            <a:noFill/>
+          </a:ln>
+          <a:effectLst/>
+        </c:spPr>
+        <c:marker>
+          <c:symbol val="none"/>
+        </c:marker>
+        <c:dLbl>
+          <c:idx val="0"/>
+          <c:spPr>
+            <a:noFill/>
+            <a:ln>
+              <a:noFill/>
+            </a:ln>
+            <a:effectLst/>
+          </c:spPr>
+          <c:txPr>
+            <a:bodyPr rot="0" spcFirstLastPara="1" vertOverflow="ellipsis" vert="horz" wrap="square" lIns="38100" tIns="19050" rIns="38100" bIns="19050" anchor="ctr" anchorCtr="1">
+              <a:spAutoFit/>
+            </a:bodyPr>
+            <a:lstStyle/>
+            <a:p>
+              <a:pPr>
+                <a:defRPr sz="900" b="0" i="0" u="none" strike="noStrike" kern="1200" baseline="0">
+                  <a:solidFill>
+                    <a:schemeClr val="tx1">
+                      <a:lumMod val="75000"/>
+                      <a:lumOff val="25000"/>
+                    </a:schemeClr>
+                  </a:solidFill>
+                  <a:latin typeface="+mn-lt"/>
+                  <a:ea typeface="+mn-ea"/>
+                  <a:cs typeface="+mn-cs"/>
+                </a:defRPr>
+              </a:pPr>
+              <a:endParaRPr lang="en-US"/>
+            </a:p>
+          </c:txPr>
+          <c:showLegendKey val="0"/>
+          <c:showVal val="0"/>
+          <c:showCatName val="0"/>
+          <c:showSerName val="0"/>
+          <c:showPercent val="0"/>
+          <c:showBubbleSize val="0"/>
+          <c:extLst>
+            <c:ext xmlns:c15="http://schemas.microsoft.com/office/drawing/2012/chart" uri="{CE6537A1-D6FC-4f65-9D91-7224C49458BB}"/>
+          </c:extLst>
+        </c:dLbl>
+      </c:pivotFmt>
+      <c:pivotFmt>
+        <c:idx val="26"/>
+        <c:spPr>
+          <a:solidFill>
+            <a:schemeClr val="accent1"/>
+          </a:solidFill>
+          <a:ln>
+            <a:noFill/>
+          </a:ln>
+          <a:effectLst/>
+        </c:spPr>
+        <c:marker>
+          <c:symbol val="none"/>
+        </c:marker>
+        <c:dLbl>
+          <c:idx val="0"/>
+          <c:spPr>
+            <a:noFill/>
+            <a:ln>
+              <a:noFill/>
+            </a:ln>
+            <a:effectLst/>
+          </c:spPr>
+          <c:txPr>
+            <a:bodyPr rot="0" spcFirstLastPara="1" vertOverflow="ellipsis" vert="horz" wrap="square" lIns="38100" tIns="19050" rIns="38100" bIns="19050" anchor="ctr" anchorCtr="1">
+              <a:spAutoFit/>
+            </a:bodyPr>
+            <a:lstStyle/>
+            <a:p>
+              <a:pPr>
+                <a:defRPr sz="900" b="0" i="0" u="none" strike="noStrike" kern="1200" baseline="0">
+                  <a:solidFill>
+                    <a:schemeClr val="tx1">
+                      <a:lumMod val="75000"/>
+                      <a:lumOff val="25000"/>
+                    </a:schemeClr>
+                  </a:solidFill>
+                  <a:latin typeface="+mn-lt"/>
+                  <a:ea typeface="+mn-ea"/>
+                  <a:cs typeface="+mn-cs"/>
+                </a:defRPr>
+              </a:pPr>
+              <a:endParaRPr lang="en-US"/>
+            </a:p>
+          </c:txPr>
+          <c:showLegendKey val="0"/>
+          <c:showVal val="0"/>
+          <c:showCatName val="0"/>
+          <c:showSerName val="0"/>
+          <c:showPercent val="0"/>
+          <c:showBubbleSize val="0"/>
+          <c:extLst>
+            <c:ext xmlns:c15="http://schemas.microsoft.com/office/drawing/2012/chart" uri="{CE6537A1-D6FC-4f65-9D91-7224C49458BB}"/>
+          </c:extLst>
+        </c:dLbl>
+      </c:pivotFmt>
+      <c:pivotFmt>
+        <c:idx val="27"/>
+        <c:spPr>
+          <a:solidFill>
+            <a:schemeClr val="accent1"/>
+          </a:solidFill>
+          <a:ln>
+            <a:noFill/>
+          </a:ln>
+          <a:effectLst/>
+        </c:spPr>
+        <c:marker>
+          <c:symbol val="none"/>
+        </c:marker>
+        <c:dLbl>
+          <c:idx val="0"/>
+          <c:spPr>
+            <a:noFill/>
+            <a:ln>
+              <a:noFill/>
+            </a:ln>
+            <a:effectLst/>
+          </c:spPr>
+          <c:txPr>
+            <a:bodyPr rot="0" spcFirstLastPara="1" vertOverflow="ellipsis" vert="horz" wrap="square" lIns="38100" tIns="19050" rIns="38100" bIns="19050" anchor="ctr" anchorCtr="1">
+              <a:spAutoFit/>
+            </a:bodyPr>
+            <a:lstStyle/>
+            <a:p>
+              <a:pPr>
+                <a:defRPr sz="900" b="0" i="0" u="none" strike="noStrike" kern="1200" baseline="0">
+                  <a:solidFill>
+                    <a:schemeClr val="tx1">
+                      <a:lumMod val="75000"/>
+                      <a:lumOff val="25000"/>
+                    </a:schemeClr>
+                  </a:solidFill>
+                  <a:latin typeface="+mn-lt"/>
+                  <a:ea typeface="+mn-ea"/>
+                  <a:cs typeface="+mn-cs"/>
+                </a:defRPr>
+              </a:pPr>
+              <a:endParaRPr lang="en-US"/>
+            </a:p>
+          </c:txPr>
+          <c:showLegendKey val="0"/>
+          <c:showVal val="0"/>
+          <c:showCatName val="0"/>
+          <c:showSerName val="0"/>
+          <c:showPercent val="0"/>
+          <c:showBubbleSize val="0"/>
+          <c:extLst>
+            <c:ext xmlns:c15="http://schemas.microsoft.com/office/drawing/2012/chart" uri="{CE6537A1-D6FC-4f65-9D91-7224C49458BB}"/>
+          </c:extLst>
+        </c:dLbl>
+      </c:pivotFmt>
+      <c:pivotFmt>
+        <c:idx val="28"/>
+        <c:spPr>
+          <a:solidFill>
+            <a:schemeClr val="accent1"/>
+          </a:solidFill>
+          <a:ln>
+            <a:noFill/>
+          </a:ln>
+          <a:effectLst/>
+        </c:spPr>
+        <c:marker>
+          <c:symbol val="none"/>
+        </c:marker>
+        <c:dLbl>
+          <c:idx val="0"/>
+          <c:spPr>
+            <a:noFill/>
+            <a:ln>
+              <a:noFill/>
+            </a:ln>
+            <a:effectLst/>
+          </c:spPr>
+          <c:txPr>
+            <a:bodyPr rot="0" spcFirstLastPara="1" vertOverflow="ellipsis" vert="horz" wrap="square" lIns="38100" tIns="19050" rIns="38100" bIns="19050" anchor="ctr" anchorCtr="1">
+              <a:spAutoFit/>
+            </a:bodyPr>
+            <a:lstStyle/>
+            <a:p>
+              <a:pPr>
+                <a:defRPr sz="900" b="0" i="0" u="none" strike="noStrike" kern="1200" baseline="0">
+                  <a:solidFill>
+                    <a:schemeClr val="tx1">
+                      <a:lumMod val="75000"/>
+                      <a:lumOff val="25000"/>
+                    </a:schemeClr>
+                  </a:solidFill>
+                  <a:latin typeface="+mn-lt"/>
+                  <a:ea typeface="+mn-ea"/>
+                  <a:cs typeface="+mn-cs"/>
+                </a:defRPr>
+              </a:pPr>
+              <a:endParaRPr lang="en-US"/>
+            </a:p>
+          </c:txPr>
+          <c:showLegendKey val="0"/>
+          <c:showVal val="0"/>
+          <c:showCatName val="0"/>
+          <c:showSerName val="0"/>
+          <c:showPercent val="0"/>
+          <c:showBubbleSize val="0"/>
+          <c:extLst>
+            <c:ext xmlns:c15="http://schemas.microsoft.com/office/drawing/2012/chart" uri="{CE6537A1-D6FC-4f65-9D91-7224C49458BB}"/>
+          </c:extLst>
+        </c:dLbl>
+      </c:pivotFmt>
+      <c:pivotFmt>
+        <c:idx val="29"/>
+        <c:spPr>
+          <a:solidFill>
+            <a:schemeClr val="accent1"/>
+          </a:solidFill>
+          <a:ln>
+            <a:noFill/>
+          </a:ln>
+          <a:effectLst/>
+        </c:spPr>
+        <c:marker>
+          <c:symbol val="none"/>
+        </c:marker>
+        <c:dLbl>
+          <c:idx val="0"/>
+          <c:spPr>
+            <a:noFill/>
+            <a:ln>
+              <a:noFill/>
+            </a:ln>
+            <a:effectLst/>
+          </c:spPr>
+          <c:txPr>
+            <a:bodyPr rot="0" spcFirstLastPara="1" vertOverflow="ellipsis" vert="horz" wrap="square" lIns="38100" tIns="19050" rIns="38100" bIns="19050" anchor="ctr" anchorCtr="1">
+              <a:spAutoFit/>
+            </a:bodyPr>
+            <a:lstStyle/>
+            <a:p>
+              <a:pPr>
+                <a:defRPr sz="900" b="0" i="0" u="none" strike="noStrike" kern="1200" baseline="0">
+                  <a:solidFill>
+                    <a:schemeClr val="tx1">
+                      <a:lumMod val="75000"/>
+                      <a:lumOff val="25000"/>
+                    </a:schemeClr>
+                  </a:solidFill>
+                  <a:latin typeface="+mn-lt"/>
+                  <a:ea typeface="+mn-ea"/>
+                  <a:cs typeface="+mn-cs"/>
+                </a:defRPr>
+              </a:pPr>
+              <a:endParaRPr lang="en-US"/>
+            </a:p>
+          </c:txPr>
+          <c:showLegendKey val="0"/>
+          <c:showVal val="0"/>
+          <c:showCatName val="0"/>
+          <c:showSerName val="0"/>
+          <c:showPercent val="0"/>
+          <c:showBubbleSize val="0"/>
+          <c:extLst>
+            <c:ext xmlns:c15="http://schemas.microsoft.com/office/drawing/2012/chart" uri="{CE6537A1-D6FC-4f65-9D91-7224C49458BB}"/>
+          </c:extLst>
+        </c:dLbl>
+      </c:pivotFmt>
+    </c:pivotFmts>
+    <c:plotArea>
+      <c:layout/>
+      <c:barChart>
+        <c:barDir val="col"/>
+        <c:grouping val="stacked"/>
+        <c:varyColors val="0"/>
+        <c:ser>
+          <c:idx val="0"/>
+          <c:order val="0"/>
+          <c:tx>
+            <c:strRef>
+              <c:f>Sheet2!$B$3:$B$4</c:f>
+              <c:strCache>
+                <c:ptCount val="1"/>
+                <c:pt idx="0">
+                  <c:v>Australia</c:v>
+                </c:pt>
+              </c:strCache>
+            </c:strRef>
+          </c:tx>
+          <c:spPr>
+            <a:solidFill>
+              <a:schemeClr val="accent1"/>
+            </a:solidFill>
+            <a:ln>
+              <a:noFill/>
+            </a:ln>
+            <a:effectLst/>
+          </c:spPr>
+          <c:invertIfNegative val="0"/>
+          <c:cat>
+            <c:strRef>
+              <c:f>Sheet2!$A$5:$A$18</c:f>
+              <c:strCache>
+                <c:ptCount val="13"/>
+                <c:pt idx="0">
+                  <c:v>2000</c:v>
+                </c:pt>
+                <c:pt idx="1">
+                  <c:v>2001</c:v>
+                </c:pt>
+                <c:pt idx="2">
+                  <c:v>2002</c:v>
+                </c:pt>
+                <c:pt idx="3">
+                  <c:v>2003</c:v>
+                </c:pt>
+                <c:pt idx="4">
+                  <c:v>2004</c:v>
+                </c:pt>
+                <c:pt idx="5">
+                  <c:v>2005</c:v>
+                </c:pt>
+                <c:pt idx="6">
+                  <c:v>2006</c:v>
+                </c:pt>
+                <c:pt idx="7">
+                  <c:v>2007</c:v>
+                </c:pt>
+                <c:pt idx="8">
+                  <c:v>2008</c:v>
+                </c:pt>
+                <c:pt idx="9">
+                  <c:v>2009</c:v>
+                </c:pt>
+                <c:pt idx="10">
+                  <c:v>2010</c:v>
+                </c:pt>
+                <c:pt idx="11">
+                  <c:v>2011</c:v>
+                </c:pt>
+                <c:pt idx="12">
+                  <c:v>2013</c:v>
+                </c:pt>
+              </c:strCache>
+            </c:strRef>
+          </c:cat>
+          <c:val>
+            <c:numRef>
+              <c:f>Sheet2!$B$5:$B$18</c:f>
+              <c:numCache>
+                <c:formatCode>General</c:formatCode>
+                <c:ptCount val="13"/>
+                <c:pt idx="1">
+                  <c:v>0.14000000000000001</c:v>
+                </c:pt>
+                <c:pt idx="3">
+                  <c:v>0.13500000000000001</c:v>
+                </c:pt>
+                <c:pt idx="8">
+                  <c:v>0.11899999999999999</c:v>
+                </c:pt>
+                <c:pt idx="10">
+                  <c:v>0.129</c:v>
+                </c:pt>
+              </c:numCache>
+            </c:numRef>
+          </c:val>
+          <c:extLst>
+            <c:ext xmlns:c16="http://schemas.microsoft.com/office/drawing/2014/chart" uri="{C3380CC4-5D6E-409C-BE32-E72D297353CC}">
+              <c16:uniqueId val="{00000000-7EDD-4C0C-B887-400F3EE749B3}"/>
+            </c:ext>
+          </c:extLst>
+        </c:ser>
+        <c:ser>
+          <c:idx val="1"/>
+          <c:order val="1"/>
+          <c:tx>
+            <c:strRef>
+              <c:f>Sheet2!$C$3:$C$4</c:f>
+              <c:strCache>
+                <c:ptCount val="1"/>
+                <c:pt idx="0">
+                  <c:v>Austria</c:v>
+                </c:pt>
+              </c:strCache>
+            </c:strRef>
+          </c:tx>
+          <c:spPr>
+            <a:solidFill>
+              <a:schemeClr val="accent2"/>
+            </a:solidFill>
+            <a:ln>
+              <a:noFill/>
+            </a:ln>
+            <a:effectLst/>
+          </c:spPr>
+          <c:invertIfNegative val="0"/>
+          <c:cat>
+            <c:strRef>
+              <c:f>Sheet2!$A$5:$A$18</c:f>
+              <c:strCache>
+                <c:ptCount val="13"/>
+                <c:pt idx="0">
+                  <c:v>2000</c:v>
+                </c:pt>
+                <c:pt idx="1">
+                  <c:v>2001</c:v>
+                </c:pt>
+                <c:pt idx="2">
+                  <c:v>2002</c:v>
+                </c:pt>
+                <c:pt idx="3">
+                  <c:v>2003</c:v>
+                </c:pt>
+                <c:pt idx="4">
+                  <c:v>2004</c:v>
+                </c:pt>
+                <c:pt idx="5">
+                  <c:v>2005</c:v>
+                </c:pt>
+                <c:pt idx="6">
+                  <c:v>2006</c:v>
+                </c:pt>
+                <c:pt idx="7">
+                  <c:v>2007</c:v>
+                </c:pt>
+                <c:pt idx="8">
+                  <c:v>2008</c:v>
+                </c:pt>
+                <c:pt idx="9">
+                  <c:v>2009</c:v>
+                </c:pt>
+                <c:pt idx="10">
+                  <c:v>2010</c:v>
+                </c:pt>
+                <c:pt idx="11">
+                  <c:v>2011</c:v>
+                </c:pt>
+                <c:pt idx="12">
+                  <c:v>2013</c:v>
+                </c:pt>
+              </c:strCache>
+            </c:strRef>
+          </c:cat>
+          <c:val>
+            <c:numRef>
+              <c:f>Sheet2!$C$5:$C$18</c:f>
+              <c:numCache>
+                <c:formatCode>General</c:formatCode>
+                <c:ptCount val="13"/>
+                <c:pt idx="0">
+                  <c:v>0.27400000000000002</c:v>
+                </c:pt>
+                <c:pt idx="4">
+                  <c:v>0.26700000000000002</c:v>
+                </c:pt>
+                <c:pt idx="7">
+                  <c:v>0.23799999999999999</c:v>
+                </c:pt>
+                <c:pt idx="10">
+                  <c:v>0.25700000000000001</c:v>
+                </c:pt>
+                <c:pt idx="12">
+                  <c:v>0.26100000000000001</c:v>
+                </c:pt>
+              </c:numCache>
+            </c:numRef>
+          </c:val>
+          <c:extLst>
+            <c:ext xmlns:c16="http://schemas.microsoft.com/office/drawing/2014/chart" uri="{C3380CC4-5D6E-409C-BE32-E72D297353CC}">
+              <c16:uniqueId val="{00000001-7EDD-4C0C-B887-400F3EE749B3}"/>
+            </c:ext>
+          </c:extLst>
+        </c:ser>
+        <c:ser>
+          <c:idx val="2"/>
+          <c:order val="2"/>
+          <c:tx>
+            <c:strRef>
+              <c:f>Sheet2!$D$3:$D$4</c:f>
+              <c:strCache>
+                <c:ptCount val="1"/>
+                <c:pt idx="0">
+                  <c:v>Belgium</c:v>
+                </c:pt>
+              </c:strCache>
+            </c:strRef>
+          </c:tx>
+          <c:spPr>
+            <a:solidFill>
+              <a:schemeClr val="accent3"/>
+            </a:solidFill>
+            <a:ln>
+              <a:noFill/>
+            </a:ln>
+            <a:effectLst/>
+          </c:spPr>
+          <c:invertIfNegative val="0"/>
+          <c:cat>
+            <c:strRef>
+              <c:f>Sheet2!$A$5:$A$18</c:f>
+              <c:strCache>
+                <c:ptCount val="13"/>
+                <c:pt idx="0">
+                  <c:v>2000</c:v>
+                </c:pt>
+                <c:pt idx="1">
+                  <c:v>2001</c:v>
+                </c:pt>
+                <c:pt idx="2">
+                  <c:v>2002</c:v>
+                </c:pt>
+                <c:pt idx="3">
+                  <c:v>2003</c:v>
+                </c:pt>
+                <c:pt idx="4">
+                  <c:v>2004</c:v>
+                </c:pt>
+                <c:pt idx="5">
+                  <c:v>2005</c:v>
+                </c:pt>
+                <c:pt idx="6">
+                  <c:v>2006</c:v>
+                </c:pt>
+                <c:pt idx="7">
+                  <c:v>2007</c:v>
+                </c:pt>
+                <c:pt idx="8">
+                  <c:v>2008</c:v>
+                </c:pt>
+                <c:pt idx="9">
+                  <c:v>2009</c:v>
+                </c:pt>
+                <c:pt idx="10">
+                  <c:v>2010</c:v>
+                </c:pt>
+                <c:pt idx="11">
+                  <c:v>2011</c:v>
+                </c:pt>
+                <c:pt idx="12">
+                  <c:v>2013</c:v>
+                </c:pt>
+              </c:strCache>
+            </c:strRef>
+          </c:cat>
+          <c:val>
+            <c:numRef>
+              <c:f>Sheet2!$D$5:$D$18</c:f>
+              <c:numCache>
+                <c:formatCode>General</c:formatCode>
+                <c:ptCount val="13"/>
+                <c:pt idx="0">
+                  <c:v>0.245</c:v>
+                </c:pt>
+              </c:numCache>
+            </c:numRef>
+          </c:val>
+          <c:extLst>
+            <c:ext xmlns:c16="http://schemas.microsoft.com/office/drawing/2014/chart" uri="{C3380CC4-5D6E-409C-BE32-E72D297353CC}">
+              <c16:uniqueId val="{00000002-7EDD-4C0C-B887-400F3EE749B3}"/>
+            </c:ext>
+          </c:extLst>
+        </c:ser>
+        <c:ser>
+          <c:idx val="3"/>
+          <c:order val="3"/>
+          <c:tx>
+            <c:strRef>
+              <c:f>Sheet2!$E$3:$E$4</c:f>
+              <c:strCache>
+                <c:ptCount val="1"/>
+                <c:pt idx="0">
+                  <c:v>Brazil</c:v>
+                </c:pt>
+              </c:strCache>
+            </c:strRef>
+          </c:tx>
+          <c:spPr>
+            <a:solidFill>
+              <a:schemeClr val="accent4"/>
+            </a:solidFill>
+            <a:ln>
+              <a:noFill/>
+            </a:ln>
+            <a:effectLst/>
+          </c:spPr>
+          <c:invertIfNegative val="0"/>
+          <c:cat>
+            <c:strRef>
+              <c:f>Sheet2!$A$5:$A$18</c:f>
+              <c:strCache>
+                <c:ptCount val="13"/>
+                <c:pt idx="0">
+                  <c:v>2000</c:v>
+                </c:pt>
+                <c:pt idx="1">
+                  <c:v>2001</c:v>
+                </c:pt>
+                <c:pt idx="2">
+                  <c:v>2002</c:v>
+                </c:pt>
+                <c:pt idx="3">
+                  <c:v>2003</c:v>
+                </c:pt>
+                <c:pt idx="4">
+                  <c:v>2004</c:v>
+                </c:pt>
+                <c:pt idx="5">
+                  <c:v>2005</c:v>
+                </c:pt>
+                <c:pt idx="6">
+                  <c:v>2006</c:v>
+                </c:pt>
+                <c:pt idx="7">
+                  <c:v>2007</c:v>
+                </c:pt>
+                <c:pt idx="8">
+                  <c:v>2008</c:v>
+                </c:pt>
+                <c:pt idx="9">
+                  <c:v>2009</c:v>
+                </c:pt>
+                <c:pt idx="10">
+                  <c:v>2010</c:v>
+                </c:pt>
+                <c:pt idx="11">
+                  <c:v>2011</c:v>
+                </c:pt>
+                <c:pt idx="12">
+                  <c:v>2013</c:v>
+                </c:pt>
+              </c:strCache>
+            </c:strRef>
+          </c:cat>
+          <c:val>
+            <c:numRef>
+              <c:f>Sheet2!$E$5:$E$18</c:f>
+              <c:numCache>
+                <c:formatCode>General</c:formatCode>
+                <c:ptCount val="13"/>
+                <c:pt idx="6">
+                  <c:v>0.20699999999999999</c:v>
+                </c:pt>
+                <c:pt idx="9">
+                  <c:v>0.21</c:v>
+                </c:pt>
+                <c:pt idx="11">
+                  <c:v>0.20200000000000001</c:v>
+                </c:pt>
+                <c:pt idx="12">
+                  <c:v>0.20399999999999999</c:v>
+                </c:pt>
+              </c:numCache>
+            </c:numRef>
+          </c:val>
+          <c:extLst>
+            <c:ext xmlns:c16="http://schemas.microsoft.com/office/drawing/2014/chart" uri="{C3380CC4-5D6E-409C-BE32-E72D297353CC}">
+              <c16:uniqueId val="{00000003-7EDD-4C0C-B887-400F3EE749B3}"/>
+            </c:ext>
+          </c:extLst>
+        </c:ser>
+        <c:ser>
+          <c:idx val="4"/>
+          <c:order val="4"/>
+          <c:tx>
+            <c:strRef>
+              <c:f>Sheet2!$F$3:$F$4</c:f>
+              <c:strCache>
+                <c:ptCount val="1"/>
+                <c:pt idx="0">
+                  <c:v>Canada</c:v>
+                </c:pt>
+              </c:strCache>
+            </c:strRef>
+          </c:tx>
+          <c:spPr>
+            <a:solidFill>
+              <a:schemeClr val="accent5"/>
+            </a:solidFill>
+            <a:ln>
+              <a:noFill/>
+            </a:ln>
+            <a:effectLst/>
+          </c:spPr>
+          <c:invertIfNegative val="0"/>
+          <c:cat>
+            <c:strRef>
+              <c:f>Sheet2!$A$5:$A$18</c:f>
+              <c:strCache>
+                <c:ptCount val="13"/>
+                <c:pt idx="0">
+                  <c:v>2000</c:v>
+                </c:pt>
+                <c:pt idx="1">
+                  <c:v>2001</c:v>
+                </c:pt>
+                <c:pt idx="2">
+                  <c:v>2002</c:v>
+                </c:pt>
+                <c:pt idx="3">
+                  <c:v>2003</c:v>
+                </c:pt>
+                <c:pt idx="4">
+                  <c:v>2004</c:v>
+                </c:pt>
+                <c:pt idx="5">
+                  <c:v>2005</c:v>
+                </c:pt>
+                <c:pt idx="6">
+                  <c:v>2006</c:v>
+                </c:pt>
+                <c:pt idx="7">
+                  <c:v>2007</c:v>
+                </c:pt>
+                <c:pt idx="8">
+                  <c:v>2008</c:v>
+                </c:pt>
+                <c:pt idx="9">
+                  <c:v>2009</c:v>
+                </c:pt>
+                <c:pt idx="10">
+                  <c:v>2010</c:v>
+                </c:pt>
+                <c:pt idx="11">
+                  <c:v>2011</c:v>
+                </c:pt>
+                <c:pt idx="12">
+                  <c:v>2013</c:v>
+                </c:pt>
+              </c:strCache>
+            </c:strRef>
+          </c:cat>
+          <c:val>
+            <c:numRef>
+              <c:f>Sheet2!$F$5:$F$18</c:f>
+              <c:numCache>
+                <c:formatCode>General</c:formatCode>
+                <c:ptCount val="13"/>
+                <c:pt idx="0">
+                  <c:v>0.158</c:v>
+                </c:pt>
+                <c:pt idx="4">
+                  <c:v>0.17</c:v>
+                </c:pt>
+                <c:pt idx="7">
+                  <c:v>0.17</c:v>
+                </c:pt>
+                <c:pt idx="10">
+                  <c:v>0.182</c:v>
+                </c:pt>
+              </c:numCache>
+            </c:numRef>
+          </c:val>
+          <c:extLst>
+            <c:ext xmlns:c16="http://schemas.microsoft.com/office/drawing/2014/chart" uri="{C3380CC4-5D6E-409C-BE32-E72D297353CC}">
+              <c16:uniqueId val="{00000004-7EDD-4C0C-B887-400F3EE749B3}"/>
+            </c:ext>
+          </c:extLst>
+        </c:ser>
+        <c:ser>
+          <c:idx val="5"/>
+          <c:order val="5"/>
+          <c:tx>
+            <c:strRef>
+              <c:f>Sheet2!$G$3:$G$4</c:f>
+              <c:strCache>
+                <c:ptCount val="1"/>
+                <c:pt idx="0">
+                  <c:v>China</c:v>
+                </c:pt>
+              </c:strCache>
+            </c:strRef>
+          </c:tx>
+          <c:spPr>
+            <a:solidFill>
+              <a:schemeClr val="accent6"/>
+            </a:solidFill>
+            <a:ln>
+              <a:noFill/>
+            </a:ln>
+            <a:effectLst/>
+          </c:spPr>
+          <c:invertIfNegative val="0"/>
+          <c:cat>
+            <c:strRef>
+              <c:f>Sheet2!$A$5:$A$18</c:f>
+              <c:strCache>
+                <c:ptCount val="13"/>
+                <c:pt idx="0">
+                  <c:v>2000</c:v>
+                </c:pt>
+                <c:pt idx="1">
+                  <c:v>2001</c:v>
+                </c:pt>
+                <c:pt idx="2">
+                  <c:v>2002</c:v>
+                </c:pt>
+                <c:pt idx="3">
+                  <c:v>2003</c:v>
+                </c:pt>
+                <c:pt idx="4">
+                  <c:v>2004</c:v>
+                </c:pt>
+                <c:pt idx="5">
+                  <c:v>2005</c:v>
+                </c:pt>
+                <c:pt idx="6">
+                  <c:v>2006</c:v>
+                </c:pt>
+                <c:pt idx="7">
+                  <c:v>2007</c:v>
+                </c:pt>
+                <c:pt idx="8">
+                  <c:v>2008</c:v>
+                </c:pt>
+                <c:pt idx="9">
+                  <c:v>2009</c:v>
+                </c:pt>
+                <c:pt idx="10">
+                  <c:v>2010</c:v>
+                </c:pt>
+                <c:pt idx="11">
+                  <c:v>2011</c:v>
+                </c:pt>
+                <c:pt idx="12">
+                  <c:v>2013</c:v>
+                </c:pt>
+              </c:strCache>
+            </c:strRef>
+          </c:cat>
+          <c:val>
+            <c:numRef>
+              <c:f>Sheet2!$G$5:$G$18</c:f>
+              <c:numCache>
+                <c:formatCode>General</c:formatCode>
+                <c:ptCount val="13"/>
+                <c:pt idx="2">
+                  <c:v>0.127</c:v>
+                </c:pt>
+              </c:numCache>
+            </c:numRef>
+          </c:val>
+          <c:extLst>
+            <c:ext xmlns:c16="http://schemas.microsoft.com/office/drawing/2014/chart" uri="{C3380CC4-5D6E-409C-BE32-E72D297353CC}">
+              <c16:uniqueId val="{00000005-7EDD-4C0C-B887-400F3EE749B3}"/>
+            </c:ext>
+          </c:extLst>
+        </c:ser>
+        <c:ser>
+          <c:idx val="6"/>
+          <c:order val="6"/>
+          <c:tx>
+            <c:strRef>
+              <c:f>Sheet2!$H$3:$H$4</c:f>
+              <c:strCache>
+                <c:ptCount val="1"/>
+                <c:pt idx="0">
+                  <c:v>France</c:v>
+                </c:pt>
+              </c:strCache>
+            </c:strRef>
+          </c:tx>
+          <c:spPr>
+            <a:solidFill>
+              <a:schemeClr val="accent1">
+                <a:lumMod val="60000"/>
+              </a:schemeClr>
+            </a:solidFill>
+            <a:ln>
+              <a:noFill/>
+            </a:ln>
+            <a:effectLst/>
+          </c:spPr>
+          <c:invertIfNegative val="0"/>
+          <c:cat>
+            <c:strRef>
+              <c:f>Sheet2!$A$5:$A$18</c:f>
+              <c:strCache>
+                <c:ptCount val="13"/>
+                <c:pt idx="0">
+                  <c:v>2000</c:v>
+                </c:pt>
+                <c:pt idx="1">
+                  <c:v>2001</c:v>
+                </c:pt>
+                <c:pt idx="2">
+                  <c:v>2002</c:v>
+                </c:pt>
+                <c:pt idx="3">
+                  <c:v>2003</c:v>
+                </c:pt>
+                <c:pt idx="4">
+                  <c:v>2004</c:v>
+                </c:pt>
+                <c:pt idx="5">
+                  <c:v>2005</c:v>
+                </c:pt>
+                <c:pt idx="6">
+                  <c:v>2006</c:v>
+                </c:pt>
+                <c:pt idx="7">
+                  <c:v>2007</c:v>
+                </c:pt>
+                <c:pt idx="8">
+                  <c:v>2008</c:v>
+                </c:pt>
+                <c:pt idx="9">
+                  <c:v>2009</c:v>
+                </c:pt>
+                <c:pt idx="10">
+                  <c:v>2010</c:v>
+                </c:pt>
+                <c:pt idx="11">
+                  <c:v>2011</c:v>
+                </c:pt>
+                <c:pt idx="12">
+                  <c:v>2013</c:v>
+                </c:pt>
+              </c:strCache>
+            </c:strRef>
+          </c:cat>
+          <c:val>
+            <c:numRef>
+              <c:f>Sheet2!$H$5:$H$18</c:f>
+              <c:numCache>
+                <c:formatCode>General</c:formatCode>
+                <c:ptCount val="13"/>
+                <c:pt idx="0">
+                  <c:v>0.27500000000000002</c:v>
+                </c:pt>
+                <c:pt idx="5">
+                  <c:v>0.30299999999999999</c:v>
+                </c:pt>
+                <c:pt idx="10">
+                  <c:v>0.29099999999999998</c:v>
+                </c:pt>
+              </c:numCache>
+            </c:numRef>
+          </c:val>
+          <c:extLst>
+            <c:ext xmlns:c16="http://schemas.microsoft.com/office/drawing/2014/chart" uri="{C3380CC4-5D6E-409C-BE32-E72D297353CC}">
+              <c16:uniqueId val="{00000006-7EDD-4C0C-B887-400F3EE749B3}"/>
+            </c:ext>
+          </c:extLst>
+        </c:ser>
+        <c:ser>
+          <c:idx val="7"/>
+          <c:order val="7"/>
+          <c:tx>
+            <c:strRef>
+              <c:f>Sheet2!$I$3:$I$4</c:f>
+              <c:strCache>
+                <c:ptCount val="1"/>
+                <c:pt idx="0">
+                  <c:v>Germany</c:v>
+                </c:pt>
+              </c:strCache>
+            </c:strRef>
+          </c:tx>
+          <c:spPr>
+            <a:solidFill>
+              <a:schemeClr val="accent2">
+                <a:lumMod val="60000"/>
+              </a:schemeClr>
+            </a:solidFill>
+            <a:ln>
+              <a:noFill/>
+            </a:ln>
+            <a:effectLst/>
+          </c:spPr>
+          <c:invertIfNegative val="0"/>
+          <c:cat>
+            <c:strRef>
+              <c:f>Sheet2!$A$5:$A$18</c:f>
+              <c:strCache>
+                <c:ptCount val="13"/>
+                <c:pt idx="0">
+                  <c:v>2000</c:v>
+                </c:pt>
+                <c:pt idx="1">
+                  <c:v>2001</c:v>
+                </c:pt>
+                <c:pt idx="2">
+                  <c:v>2002</c:v>
+                </c:pt>
+                <c:pt idx="3">
+                  <c:v>2003</c:v>
+                </c:pt>
+                <c:pt idx="4">
+                  <c:v>2004</c:v>
+                </c:pt>
+                <c:pt idx="5">
+                  <c:v>2005</c:v>
+                </c:pt>
+                <c:pt idx="6">
+                  <c:v>2006</c:v>
+                </c:pt>
+                <c:pt idx="7">
+                  <c:v>2007</c:v>
+                </c:pt>
+                <c:pt idx="8">
+                  <c:v>2008</c:v>
+                </c:pt>
+                <c:pt idx="9">
+                  <c:v>2009</c:v>
+                </c:pt>
+                <c:pt idx="10">
+                  <c:v>2010</c:v>
+                </c:pt>
+                <c:pt idx="11">
+                  <c:v>2011</c:v>
+                </c:pt>
+                <c:pt idx="12">
+                  <c:v>2013</c:v>
+                </c:pt>
+              </c:strCache>
+            </c:strRef>
+          </c:cat>
+          <c:val>
+            <c:numRef>
+              <c:f>Sheet2!$I$5:$I$18</c:f>
+              <c:numCache>
+                <c:formatCode>General</c:formatCode>
+                <c:ptCount val="13"/>
+                <c:pt idx="0">
+                  <c:v>0.20599999999999999</c:v>
+                </c:pt>
+                <c:pt idx="4">
+                  <c:v>0.221</c:v>
+                </c:pt>
+                <c:pt idx="7">
+                  <c:v>0.222</c:v>
+                </c:pt>
+                <c:pt idx="10">
+                  <c:v>0.23100000000000001</c:v>
+                </c:pt>
+                <c:pt idx="12">
+                  <c:v>0.224</c:v>
+                </c:pt>
+              </c:numCache>
+            </c:numRef>
+          </c:val>
+          <c:extLst>
+            <c:ext xmlns:c16="http://schemas.microsoft.com/office/drawing/2014/chart" uri="{C3380CC4-5D6E-409C-BE32-E72D297353CC}">
+              <c16:uniqueId val="{00000007-7EDD-4C0C-B887-400F3EE749B3}"/>
+            </c:ext>
+          </c:extLst>
+        </c:ser>
+        <c:ser>
+          <c:idx val="8"/>
+          <c:order val="8"/>
+          <c:tx>
+            <c:strRef>
+              <c:f>Sheet2!$J$3:$J$4</c:f>
+              <c:strCache>
+                <c:ptCount val="1"/>
+                <c:pt idx="0">
+                  <c:v>India</c:v>
+                </c:pt>
+              </c:strCache>
+            </c:strRef>
+          </c:tx>
+          <c:spPr>
+            <a:solidFill>
+              <a:schemeClr val="accent3">
+                <a:lumMod val="60000"/>
+              </a:schemeClr>
+            </a:solidFill>
+            <a:ln>
+              <a:noFill/>
+            </a:ln>
+            <a:effectLst/>
+          </c:spPr>
+          <c:invertIfNegative val="0"/>
+          <c:cat>
+            <c:strRef>
+              <c:f>Sheet2!$A$5:$A$18</c:f>
+              <c:strCache>
+                <c:ptCount val="13"/>
+                <c:pt idx="0">
+                  <c:v>2000</c:v>
+                </c:pt>
+                <c:pt idx="1">
+                  <c:v>2001</c:v>
+                </c:pt>
+                <c:pt idx="2">
+                  <c:v>2002</c:v>
+                </c:pt>
+                <c:pt idx="3">
+                  <c:v>2003</c:v>
+                </c:pt>
+                <c:pt idx="4">
+                  <c:v>2004</c:v>
+                </c:pt>
+                <c:pt idx="5">
+                  <c:v>2005</c:v>
+                </c:pt>
+                <c:pt idx="6">
+                  <c:v>2006</c:v>
+                </c:pt>
+                <c:pt idx="7">
+                  <c:v>2007</c:v>
+                </c:pt>
+                <c:pt idx="8">
+                  <c:v>2008</c:v>
+                </c:pt>
+                <c:pt idx="9">
+                  <c:v>2009</c:v>
+                </c:pt>
+                <c:pt idx="10">
+                  <c:v>2010</c:v>
+                </c:pt>
+                <c:pt idx="11">
+                  <c:v>2011</c:v>
+                </c:pt>
+                <c:pt idx="12">
+                  <c:v>2013</c:v>
+                </c:pt>
+              </c:strCache>
+            </c:strRef>
+          </c:cat>
+          <c:val>
+            <c:numRef>
+              <c:f>Sheet2!$J$5:$J$18</c:f>
+              <c:numCache>
+                <c:formatCode>General</c:formatCode>
+                <c:ptCount val="13"/>
+                <c:pt idx="4">
+                  <c:v>4.7E-2</c:v>
+                </c:pt>
+                <c:pt idx="11">
+                  <c:v>6.9000000000000006E-2</c:v>
+                </c:pt>
+              </c:numCache>
+            </c:numRef>
+          </c:val>
+          <c:extLst>
+            <c:ext xmlns:c16="http://schemas.microsoft.com/office/drawing/2014/chart" uri="{C3380CC4-5D6E-409C-BE32-E72D297353CC}">
+              <c16:uniqueId val="{00000008-7EDD-4C0C-B887-400F3EE749B3}"/>
+            </c:ext>
+          </c:extLst>
+        </c:ser>
+        <c:ser>
+          <c:idx val="9"/>
+          <c:order val="9"/>
+          <c:tx>
+            <c:strRef>
+              <c:f>Sheet2!$K$3:$K$4</c:f>
+              <c:strCache>
+                <c:ptCount val="1"/>
+                <c:pt idx="0">
+                  <c:v>United</c:v>
+                </c:pt>
+              </c:strCache>
+            </c:strRef>
+          </c:tx>
+          <c:spPr>
+            <a:solidFill>
+              <a:schemeClr val="accent4">
+                <a:lumMod val="60000"/>
+              </a:schemeClr>
+            </a:solidFill>
+            <a:ln>
+              <a:noFill/>
+            </a:ln>
+            <a:effectLst/>
+          </c:spPr>
+          <c:invertIfNegative val="0"/>
+          <c:cat>
+            <c:strRef>
+              <c:f>Sheet2!$A$5:$A$18</c:f>
+              <c:strCache>
+                <c:ptCount val="13"/>
+                <c:pt idx="0">
+                  <c:v>2000</c:v>
+                </c:pt>
+                <c:pt idx="1">
+                  <c:v>2001</c:v>
+                </c:pt>
+                <c:pt idx="2">
+                  <c:v>2002</c:v>
+                </c:pt>
+                <c:pt idx="3">
+                  <c:v>2003</c:v>
+                </c:pt>
+                <c:pt idx="4">
+                  <c:v>2004</c:v>
+                </c:pt>
+                <c:pt idx="5">
+                  <c:v>2005</c:v>
+                </c:pt>
+                <c:pt idx="6">
+                  <c:v>2006</c:v>
+                </c:pt>
+                <c:pt idx="7">
+                  <c:v>2007</c:v>
+                </c:pt>
+                <c:pt idx="8">
+                  <c:v>2008</c:v>
+                </c:pt>
+                <c:pt idx="9">
+                  <c:v>2009</c:v>
+                </c:pt>
+                <c:pt idx="10">
+                  <c:v>2010</c:v>
+                </c:pt>
+                <c:pt idx="11">
+                  <c:v>2011</c:v>
+                </c:pt>
+                <c:pt idx="12">
+                  <c:v>2013</c:v>
+                </c:pt>
+              </c:strCache>
+            </c:strRef>
+          </c:cat>
+          <c:val>
+            <c:numRef>
+              <c:f>Sheet2!$K$5:$K$18</c:f>
+              <c:numCache>
+                <c:formatCode>General</c:formatCode>
+                <c:ptCount val="13"/>
+                <c:pt idx="0">
+                  <c:v>0.10199999999999999</c:v>
+                </c:pt>
+                <c:pt idx="4">
+                  <c:v>0.316</c:v>
+                </c:pt>
+                <c:pt idx="7">
+                  <c:v>0.30399999999999999</c:v>
+                </c:pt>
+                <c:pt idx="10">
+                  <c:v>0.36199999999999999</c:v>
+                </c:pt>
+                <c:pt idx="12">
+                  <c:v>0.35499999999999998</c:v>
+                </c:pt>
+              </c:numCache>
+            </c:numRef>
+          </c:val>
+          <c:extLst>
+            <c:ext xmlns:c16="http://schemas.microsoft.com/office/drawing/2014/chart" uri="{C3380CC4-5D6E-409C-BE32-E72D297353CC}">
+              <c16:uniqueId val="{00000009-7EDD-4C0C-B887-400F3EE749B3}"/>
+            </c:ext>
+          </c:extLst>
+        </c:ser>
+        <c:dLbls>
+          <c:showLegendKey val="0"/>
+          <c:showVal val="0"/>
+          <c:showCatName val="0"/>
+          <c:showSerName val="0"/>
+          <c:showPercent val="0"/>
+          <c:showBubbleSize val="0"/>
+        </c:dLbls>
+        <c:gapWidth val="150"/>
+        <c:overlap val="100"/>
+        <c:axId val="578197680"/>
+        <c:axId val="1550071584"/>
+      </c:barChart>
+      <c:catAx>
+        <c:axId val="578197680"/>
+        <c:scaling>
+          <c:orientation val="minMax"/>
+        </c:scaling>
+        <c:delete val="0"/>
+        <c:axPos val="b"/>
+        <c:numFmt formatCode="General" sourceLinked="1"/>
+        <c:majorTickMark val="none"/>
+        <c:minorTickMark val="none"/>
+        <c:tickLblPos val="nextTo"/>
+        <c:spPr>
+          <a:noFill/>
+          <a:ln w="9525" cap="flat" cmpd="sng" algn="ctr">
+            <a:solidFill>
+              <a:schemeClr val="tx1">
+                <a:lumMod val="15000"/>
+                <a:lumOff val="85000"/>
+              </a:schemeClr>
+            </a:solidFill>
+            <a:round/>
+          </a:ln>
+          <a:effectLst/>
+        </c:spPr>
+        <c:txPr>
+          <a:bodyPr rot="-60000000" spcFirstLastPara="1" vertOverflow="ellipsis" vert="horz" wrap="square" anchor="ctr" anchorCtr="1"/>
+          <a:lstStyle/>
+          <a:p>
+            <a:pPr>
+              <a:defRPr sz="900" b="0" i="0" u="none" strike="noStrike" kern="1200" baseline="0">
+                <a:solidFill>
+                  <a:schemeClr val="tx1">
+                    <a:lumMod val="65000"/>
+                    <a:lumOff val="35000"/>
+                  </a:schemeClr>
+                </a:solidFill>
+                <a:latin typeface="+mn-lt"/>
+                <a:ea typeface="+mn-ea"/>
+                <a:cs typeface="+mn-cs"/>
+              </a:defRPr>
+            </a:pPr>
+            <a:endParaRPr lang="en-US"/>
+          </a:p>
+        </c:txPr>
+        <c:crossAx val="1550071584"/>
+        <c:crosses val="autoZero"/>
+        <c:auto val="1"/>
+        <c:lblAlgn val="ctr"/>
+        <c:lblOffset val="100"/>
+        <c:noMultiLvlLbl val="0"/>
+      </c:catAx>
+      <c:valAx>
+        <c:axId val="1550071584"/>
+        <c:scaling>
+          <c:orientation val="minMax"/>
+        </c:scaling>
+        <c:delete val="0"/>
+        <c:axPos val="l"/>
+        <c:numFmt formatCode="General" sourceLinked="1"/>
+        <c:majorTickMark val="none"/>
+        <c:minorTickMark val="none"/>
+        <c:tickLblPos val="nextTo"/>
+        <c:spPr>
+          <a:noFill/>
+          <a:ln>
+            <a:noFill/>
+          </a:ln>
+          <a:effectLst/>
+        </c:spPr>
+        <c:txPr>
+          <a:bodyPr rot="-60000000" spcFirstLastPara="1" vertOverflow="ellipsis" vert="horz" wrap="square" anchor="ctr" anchorCtr="1"/>
+          <a:lstStyle/>
+          <a:p>
+            <a:pPr>
+              <a:defRPr sz="900" b="0" i="0" u="none" strike="noStrike" kern="1200" baseline="0">
+                <a:solidFill>
+                  <a:schemeClr val="tx1">
+                    <a:lumMod val="65000"/>
+                    <a:lumOff val="35000"/>
+                  </a:schemeClr>
+                </a:solidFill>
+                <a:latin typeface="+mn-lt"/>
+                <a:ea typeface="+mn-ea"/>
+                <a:cs typeface="+mn-cs"/>
+              </a:defRPr>
+            </a:pPr>
+            <a:endParaRPr lang="en-US"/>
+          </a:p>
+        </c:txPr>
+        <c:crossAx val="578197680"/>
+        <c:crosses val="autoZero"/>
+        <c:crossBetween val="between"/>
+      </c:valAx>
+      <c:spPr>
+        <a:noFill/>
+        <a:ln>
+          <a:noFill/>
+        </a:ln>
+        <a:effectLst/>
+      </c:spPr>
+    </c:plotArea>
+    <c:legend>
+      <c:legendPos val="r"/>
+      <c:overlay val="0"/>
+      <c:spPr>
+        <a:noFill/>
+        <a:ln>
+          <a:noFill/>
+        </a:ln>
+        <a:effectLst/>
+      </c:spPr>
+      <c:txPr>
+        <a:bodyPr rot="0" spcFirstLastPara="1" vertOverflow="ellipsis" vert="horz" wrap="square" anchor="ctr" anchorCtr="1"/>
+        <a:lstStyle/>
+        <a:p>
+          <a:pPr>
+            <a:defRPr sz="900" b="0" i="0" u="none" strike="noStrike" kern="1200" baseline="0">
+              <a:solidFill>
+                <a:schemeClr val="tx1">
+                  <a:lumMod val="65000"/>
+                  <a:lumOff val="35000"/>
+                </a:schemeClr>
+              </a:solidFill>
+              <a:latin typeface="+mn-lt"/>
+              <a:ea typeface="+mn-ea"/>
+              <a:cs typeface="+mn-cs"/>
+            </a:defRPr>
+          </a:pPr>
+          <a:endParaRPr lang="en-US"/>
+        </a:p>
+      </c:txPr>
+    </c:legend>
+    <c:plotVisOnly val="1"/>
+    <c:dispBlanksAs val="gap"/>
+    <c:extLst>
+      <c:ext xmlns:c16r3="http://schemas.microsoft.com/office/drawing/2017/03/chart" uri="{56B9EC1D-385E-4148-901F-78D8002777C0}">
+        <c16r3:dataDisplayOptions16>
+          <c16r3:dispNaAsBlank val="1"/>
+        </c16r3:dataDisplayOptions16>
+      </c:ext>
+    </c:extLst>
+    <c:showDLblsOverMax val="0"/>
+  </c:chart>
+  <c:spPr>
+    <a:solidFill>
+      <a:schemeClr val="bg1"/>
+    </a:solidFill>
+    <a:ln w="9525" cap="flat" cmpd="sng" algn="ctr">
+      <a:solidFill>
+        <a:schemeClr val="tx1">
+          <a:lumMod val="15000"/>
+          <a:lumOff val="85000"/>
+        </a:schemeClr>
+      </a:solidFill>
+      <a:round/>
+    </a:ln>
+    <a:effectLst/>
+  </c:spPr>
+  <c:txPr>
+    <a:bodyPr/>
+    <a:lstStyle/>
+    <a:p>
+      <a:pPr>
+        <a:defRPr/>
+      </a:pPr>
+      <a:endParaRPr lang="en-US"/>
+    </a:p>
+  </c:txPr>
+  <c:externalData r:id="rId3">
+    <c:autoUpdate val="0"/>
+  </c:externalData>
+  <c:extLst>
+    <c:ext xmlns:c14="http://schemas.microsoft.com/office/drawing/2007/8/2/chart" uri="{781A3756-C4B2-4CAC-9D66-4F8BD8637D16}">
+      <c14:pivotOptions>
+        <c14:dropZoneFilter val="1"/>
+        <c14:dropZoneCategories val="1"/>
+        <c14:dropZoneData val="1"/>
+        <c14:dropZoneSeries val="1"/>
+      </c14:pivotOptions>
+    </c:ext>
+    <c:ext xmlns:c16="http://schemas.microsoft.com/office/drawing/2014/chart" uri="{E28EC0CA-F0BB-4C9C-879D-F8772B89E7AC}">
+      <c16:pivotOptions16>
+        <c16:showExpandCollapseFieldButtons val="1"/>
+      </c16:pivotOptions16>
+    </c:ext>
+  </c:extLst>
+</c:chartSpace>
+</file>
+
+<file path=word/charts/colors1.xml><?xml version="1.0" encoding="utf-8"?>
+<cs:colorStyle xmlns:cs="http://schemas.microsoft.com/office/drawing/2012/chartStyle" xmlns:a="http://schemas.openxmlformats.org/drawingml/2006/main" meth="cycle" id="10">
+  <a:schemeClr val="accent1"/>
+  <a:schemeClr val="accent2"/>
+  <a:schemeClr val="accent3"/>
+  <a:schemeClr val="accent4"/>
+  <a:schemeClr val="accent5"/>
+  <a:schemeClr val="accent6"/>
+  <cs:variation/>
+  <cs:variation>
+    <a:lumMod val="60000"/>
+  </cs:variation>
+  <cs:variation>
+    <a:lumMod val="80000"/>
+    <a:lumOff val="20000"/>
+  </cs:variation>
+  <cs:variation>
+    <a:lumMod val="80000"/>
+  </cs:variation>
+  <cs:variation>
+    <a:lumMod val="60000"/>
+    <a:lumOff val="40000"/>
+  </cs:variation>
+  <cs:variation>
+    <a:lumMod val="50000"/>
+  </cs:variation>
+  <cs:variation>
+    <a:lumMod val="70000"/>
+    <a:lumOff val="30000"/>
+  </cs:variation>
+  <cs:variation>
+    <a:lumMod val="70000"/>
+  </cs:variation>
+  <cs:variation>
+    <a:lumMod val="50000"/>
+    <a:lumOff val="50000"/>
+  </cs:variation>
+</cs:colorStyle>
+</file>
+
+<file path=word/charts/style1.xml><?xml version="1.0" encoding="utf-8"?>
+<cs:chartStyle xmlns:cs="http://schemas.microsoft.com/office/drawing/2012/chartStyle" xmlns:a="http://schemas.openxmlformats.org/drawingml/2006/main" id="297">
+  <cs:axisTitle>
+    <cs:lnRef idx="0"/>
+    <cs:fillRef idx="0"/>
+    <cs:effectRef idx="0"/>
+    <cs:fontRef idx="minor">
+      <a:schemeClr val="tx1">
+        <a:lumMod val="65000"/>
+        <a:lumOff val="35000"/>
+      </a:schemeClr>
+    </cs:fontRef>
+    <cs:defRPr sz="1000" kern="1200"/>
+  </cs:axisTitle>
+  <cs:categoryAxis>
+    <cs:lnRef idx="0"/>
+    <cs:fillRef idx="0"/>
+    <cs:effectRef idx="0"/>
+    <cs:fontRef idx="minor">
+      <a:schemeClr val="tx1">
+        <a:lumMod val="65000"/>
+        <a:lumOff val="35000"/>
+      </a:schemeClr>
+    </cs:fontRef>
+    <cs:spPr>
+      <a:ln w="9525" cap="flat" cmpd="sng" algn="ctr">
+        <a:solidFill>
+          <a:schemeClr val="tx1">
+            <a:lumMod val="15000"/>
+            <a:lumOff val="85000"/>
+          </a:schemeClr>
+        </a:solidFill>
+        <a:round/>
+      </a:ln>
+    </cs:spPr>
+    <cs:defRPr sz="900" kern="1200"/>
+  </cs:categoryAxis>
+  <cs:chartArea mods="allowNoFillOverride allowNoLineOverride">
+    <cs:lnRef idx="0"/>
+    <cs:fillRef idx="0"/>
+    <cs:effectRef idx="0"/>
+    <cs:fontRef idx="minor">
+      <a:schemeClr val="tx1"/>
+    </cs:fontRef>
+    <cs:spPr>
+      <a:solidFill>
+        <a:schemeClr val="bg1"/>
+      </a:solidFill>
+      <a:ln w="9525" cap="flat" cmpd="sng" algn="ctr">
+        <a:solidFill>
+          <a:schemeClr val="tx1">
+            <a:lumMod val="15000"/>
+            <a:lumOff val="85000"/>
+          </a:schemeClr>
+        </a:solidFill>
+        <a:round/>
+      </a:ln>
+    </cs:spPr>
+    <cs:defRPr sz="1000" kern="1200"/>
+  </cs:chartArea>
+  <cs:dataLabel>
+    <cs:lnRef idx="0"/>
+    <cs:fillRef idx="0"/>
+    <cs:effectRef idx="0"/>
+    <cs:fontRef idx="minor">
+      <a:schemeClr val="tx1">
+        <a:lumMod val="75000"/>
+        <a:lumOff val="25000"/>
+      </a:schemeClr>
+    </cs:fontRef>
+    <cs:defRPr sz="900" kern="1200"/>
+  </cs:dataLabel>
+  <cs:dataLabelCallout>
+    <cs:lnRef idx="0"/>
+    <cs:fillRef idx="0"/>
+    <cs:effectRef idx="0"/>
+    <cs:fontRef idx="minor">
+      <a:schemeClr val="dk1">
+        <a:lumMod val="65000"/>
+        <a:lumOff val="35000"/>
+      </a:schemeClr>
+    </cs:fontRef>
+    <cs:spPr>
+      <a:solidFill>
+        <a:schemeClr val="lt1"/>
+      </a:solidFill>
+      <a:ln>
+        <a:solidFill>
+          <a:schemeClr val="dk1">
+            <a:lumMod val="25000"/>
+            <a:lumOff val="75000"/>
+          </a:schemeClr>
+        </a:solidFill>
+      </a:ln>
+    </cs:spPr>
+    <cs:defRPr sz="900" kern="1200"/>
+    <cs:bodyPr rot="0" spcFirstLastPara="1" vertOverflow="clip" horzOverflow="clip" vert="horz" wrap="square" lIns="36576" tIns="18288" rIns="36576" bIns="18288" anchor="ctr" anchorCtr="1">
+      <a:spAutoFit/>
+    </cs:bodyPr>
+  </cs:dataLabelCallout>
+  <cs:dataPoint>
+    <cs:lnRef idx="0"/>
+    <cs:fillRef idx="1">
+      <cs:styleClr val="auto"/>
+    </cs:fillRef>
+    <cs:effectRef idx="0"/>
+    <cs:fontRef idx="minor">
+      <a:schemeClr val="tx1"/>
+    </cs:fontRef>
+  </cs:dataPoint>
+  <cs:dataPoint3D>
+    <cs:lnRef idx="0"/>
+    <cs:fillRef idx="1">
+      <cs:styleClr val="auto"/>
+    </cs:fillRef>
+    <cs:effectRef idx="0"/>
+    <cs:fontRef idx="minor">
+      <a:schemeClr val="tx1"/>
+    </cs:fontRef>
+  </cs:dataPoint3D>
+  <cs:dataPointLine>
+    <cs:lnRef idx="0">
+      <cs:styleClr val="auto"/>
+    </cs:lnRef>
+    <cs:fillRef idx="1"/>
+    <cs:effectRef idx="0"/>
+    <cs:fontRef idx="minor">
+      <a:schemeClr val="tx1"/>
+    </cs:fontRef>
+    <cs:spPr>
+      <a:ln w="28575" cap="rnd">
+        <a:solidFill>
+          <a:schemeClr val="phClr"/>
+        </a:solidFill>
+        <a:round/>
+      </a:ln>
+    </cs:spPr>
+  </cs:dataPointLine>
+  <cs:dataPointMarker>
+    <cs:lnRef idx="0">
+      <cs:styleClr val="auto"/>
+    </cs:lnRef>
+    <cs:fillRef idx="1">
+      <cs:styleClr val="auto"/>
+    </cs:fillRef>
+    <cs:effectRef idx="0"/>
+    <cs:fontRef idx="minor">
+      <a:schemeClr val="tx1"/>
+    </cs:fontRef>
+    <cs:spPr>
+      <a:ln w="9525">
+        <a:solidFill>
+          <a:schemeClr val="phClr"/>
+        </a:solidFill>
+      </a:ln>
+    </cs:spPr>
+  </cs:dataPointMarker>
+  <cs:dataPointMarkerLayout symbol="circle" size="5"/>
+  <cs:dataPointWireframe>
+    <cs:lnRef idx="0">
+      <cs:styleClr val="auto"/>
+    </cs:lnRef>
+    <cs:fillRef idx="1"/>
+    <cs:effectRef idx="0"/>
+    <cs:fontRef idx="minor">
+      <a:schemeClr val="tx1"/>
+    </cs:fontRef>
+    <cs:spPr>
+      <a:ln w="9525" cap="rnd">
+        <a:solidFill>
+          <a:schemeClr val="phClr"/>
+        </a:solidFill>
+        <a:round/>
+      </a:ln>
+    </cs:spPr>
+  </cs:dataPointWireframe>
+  <cs:dataTable>
+    <cs:lnRef idx="0"/>
+    <cs:fillRef idx="0"/>
+    <cs:effectRef idx="0"/>
+    <cs:fontRef idx="minor">
+      <a:schemeClr val="tx1">
+        <a:lumMod val="65000"/>
+        <a:lumOff val="35000"/>
+      </a:schemeClr>
+    </cs:fontRef>
+    <cs:spPr>
+      <a:noFill/>
+      <a:ln w="9525" cap="flat" cmpd="sng" algn="ctr">
+        <a:solidFill>
+          <a:schemeClr val="tx1">
+            <a:lumMod val="15000"/>
+            <a:lumOff val="85000"/>
+          </a:schemeClr>
+        </a:solidFill>
+        <a:round/>
+      </a:ln>
+    </cs:spPr>
+    <cs:defRPr sz="900" kern="1200"/>
+  </cs:dataTable>
+  <cs:downBar>
+    <cs:lnRef idx="0"/>
+    <cs:fillRef idx="0"/>
+    <cs:effectRef idx="0"/>
+    <cs:fontRef idx="minor">
+      <a:schemeClr val="tx1"/>
+    </cs:fontRef>
+    <cs:spPr>
+      <a:solidFill>
+        <a:schemeClr val="dk1">
+          <a:lumMod val="75000"/>
+          <a:lumOff val="25000"/>
+        </a:schemeClr>
+      </a:solidFill>
+      <a:ln w="9525" cap="flat" cmpd="sng" algn="ctr">
+        <a:solidFill>
+          <a:schemeClr val="tx1">
+            <a:lumMod val="65000"/>
+            <a:lumOff val="35000"/>
+          </a:schemeClr>
+        </a:solidFill>
+        <a:round/>
+      </a:ln>
+    </cs:spPr>
+  </cs:downBar>
+  <cs:dropLine>
+    <cs:lnRef idx="0"/>
+    <cs:fillRef idx="0"/>
+    <cs:effectRef idx="0"/>
+    <cs:fontRef idx="minor">
+      <a:schemeClr val="tx1"/>
+    </cs:fontRef>
+    <cs:spPr>
+      <a:ln w="9525" cap="flat" cmpd="sng" algn="ctr">
+        <a:solidFill>
+          <a:schemeClr val="tx1">
+            <a:lumMod val="35000"/>
+            <a:lumOff val="65000"/>
+          </a:schemeClr>
+        </a:solidFill>
+        <a:round/>
+      </a:ln>
+    </cs:spPr>
+  </cs:dropLine>
+  <cs:errorBar>
+    <cs:lnRef idx="0"/>
+    <cs:fillRef idx="0"/>
+    <cs:effectRef idx="0"/>
+    <cs:fontRef idx="minor">
+      <a:schemeClr val="tx1"/>
+    </cs:fontRef>
+    <cs:spPr>
+      <a:ln w="9525" cap="flat" cmpd="sng" algn="ctr">
+        <a:solidFill>
+          <a:schemeClr val="tx1">
+            <a:lumMod val="65000"/>
+            <a:lumOff val="35000"/>
+          </a:schemeClr>
+        </a:solidFill>
+        <a:round/>
+      </a:ln>
+    </cs:spPr>
+  </cs:errorBar>
+  <cs:floor>
+    <cs:lnRef idx="0"/>
+    <cs:fillRef idx="0"/>
+    <cs:effectRef idx="0"/>
+    <cs:fontRef idx="minor">
+      <a:schemeClr val="tx1"/>
+    </cs:fontRef>
+    <cs:spPr>
+      <a:noFill/>
+      <a:ln>
+        <a:noFill/>
+      </a:ln>
+    </cs:spPr>
+  </cs:floor>
+  <cs:gridlineMajor>
+    <cs:lnRef idx="0"/>
+    <cs:fillRef idx="0"/>
+    <cs:effectRef idx="0"/>
+    <cs:fontRef idx="minor">
+      <a:schemeClr val="tx1"/>
+    </cs:fontRef>
+    <cs:spPr>
+      <a:ln w="9525" cap="flat" cmpd="sng" algn="ctr">
+        <a:solidFill>
+          <a:schemeClr val="tx1">
+            <a:lumMod val="15000"/>
+            <a:lumOff val="85000"/>
+          </a:schemeClr>
+        </a:solidFill>
+        <a:round/>
+      </a:ln>
+    </cs:spPr>
+  </cs:gridlineMajor>
+  <cs:gridlineMinor>
+    <cs:lnRef idx="0"/>
+    <cs:fillRef idx="0"/>
+    <cs:effectRef idx="0"/>
+    <cs:fontRef idx="minor">
+      <a:schemeClr val="tx1"/>
+    </cs:fontRef>
+    <cs:spPr>
+      <a:ln w="9525" cap="flat" cmpd="sng" algn="ctr">
+        <a:solidFill>
+          <a:schemeClr val="tx1">
+            <a:lumMod val="5000"/>
+            <a:lumOff val="95000"/>
+          </a:schemeClr>
+        </a:solidFill>
+        <a:round/>
+      </a:ln>
+    </cs:spPr>
+  </cs:gridlineMinor>
+  <cs:hiLoLine>
+    <cs:lnRef idx="0"/>
+    <cs:fillRef idx="0"/>
+    <cs:effectRef idx="0"/>
+    <cs:fontRef idx="minor">
+      <a:schemeClr val="tx1"/>
+    </cs:fontRef>
+    <cs:spPr>
+      <a:ln w="9525" cap="flat" cmpd="sng" algn="ctr">
+        <a:solidFill>
+          <a:schemeClr val="tx1">
+            <a:lumMod val="50000"/>
+            <a:lumOff val="50000"/>
+          </a:schemeClr>
+        </a:solidFill>
+        <a:round/>
+      </a:ln>
+    </cs:spPr>
+  </cs:hiLoLine>
+  <cs:leaderLine>
+    <cs:lnRef idx="0"/>
+    <cs:fillRef idx="0"/>
+    <cs:effectRef idx="0"/>
+    <cs:fontRef idx="minor">
+      <a:schemeClr val="tx1"/>
+    </cs:fontRef>
+    <cs:spPr>
+      <a:ln w="9525" cap="flat" cmpd="sng" algn="ctr">
+        <a:solidFill>
+          <a:schemeClr val="tx1">
+            <a:lumMod val="35000"/>
+            <a:lumOff val="65000"/>
+          </a:schemeClr>
+        </a:solidFill>
+        <a:round/>
+      </a:ln>
+    </cs:spPr>
+  </cs:leaderLine>
+  <cs:legend>
+    <cs:lnRef idx="0"/>
+    <cs:fillRef idx="0"/>
+    <cs:effectRef idx="0"/>
+    <cs:fontRef idx="minor">
+      <a:schemeClr val="tx1">
+        <a:lumMod val="65000"/>
+        <a:lumOff val="35000"/>
+      </a:schemeClr>
+    </cs:fontRef>
+    <cs:defRPr sz="900" kern="1200"/>
+  </cs:legend>
+  <cs:plotArea mods="allowNoFillOverride allowNoLineOverride">
+    <cs:lnRef idx="0"/>
+    <cs:fillRef idx="0"/>
+    <cs:effectRef idx="0"/>
+    <cs:fontRef idx="minor">
+      <a:schemeClr val="tx1"/>
+    </cs:fontRef>
+  </cs:plotArea>
+  <cs:plotArea3D mods="allowNoFillOverride allowNoLineOverride">
+    <cs:lnRef idx="0"/>
+    <cs:fillRef idx="0"/>
+    <cs:effectRef idx="0"/>
+    <cs:fontRef idx="minor">
+      <a:schemeClr val="tx1"/>
+    </cs:fontRef>
+  </cs:plotArea3D>
+  <cs:seriesAxis>
+    <cs:lnRef idx="0"/>
+    <cs:fillRef idx="0"/>
+    <cs:effectRef idx="0"/>
+    <cs:fontRef idx="minor">
+      <a:schemeClr val="tx1">
+        <a:lumMod val="65000"/>
+        <a:lumOff val="35000"/>
+      </a:schemeClr>
+    </cs:fontRef>
+    <cs:defRPr sz="900" kern="1200"/>
+  </cs:seriesAxis>
+  <cs:seriesLine>
+    <cs:lnRef idx="0"/>
+    <cs:fillRef idx="0"/>
+    <cs:effectRef idx="0"/>
+    <cs:fontRef idx="minor">
+      <a:schemeClr val="tx1"/>
+    </cs:fontRef>
+    <cs:spPr>
+      <a:ln w="9525" cap="flat" cmpd="sng" algn="ctr">
+        <a:solidFill>
+          <a:schemeClr val="tx1">
+            <a:lumMod val="35000"/>
+            <a:lumOff val="65000"/>
+          </a:schemeClr>
+        </a:solidFill>
+        <a:round/>
+      </a:ln>
+    </cs:spPr>
+  </cs:seriesLine>
+  <cs:title>
+    <cs:lnRef idx="0"/>
+    <cs:fillRef idx="0"/>
+    <cs:effectRef idx="0"/>
+    <cs:fontRef idx="minor">
+      <a:schemeClr val="tx1">
+        <a:lumMod val="65000"/>
+        <a:lumOff val="35000"/>
+      </a:schemeClr>
+    </cs:fontRef>
+    <cs:defRPr sz="1400" b="0" kern="1200" spc="0" baseline="0"/>
+  </cs:title>
+  <cs:trendline>
+    <cs:lnRef idx="0">
+      <cs:styleClr val="auto"/>
+    </cs:lnRef>
+    <cs:fillRef idx="0"/>
+    <cs:effectRef idx="0"/>
+    <cs:fontRef idx="minor">
+      <a:schemeClr val="tx1"/>
+    </cs:fontRef>
+    <cs:spPr>
+      <a:ln w="19050" cap="rnd">
+        <a:solidFill>
+          <a:schemeClr val="phClr"/>
+        </a:solidFill>
+        <a:prstDash val="sysDot"/>
+      </a:ln>
+    </cs:spPr>
+  </cs:trendline>
+  <cs:trendlineLabel>
+    <cs:lnRef idx="0"/>
+    <cs:fillRef idx="0"/>
+    <cs:effectRef idx="0"/>
+    <cs:fontRef idx="minor">
+      <a:schemeClr val="tx1">
+        <a:lumMod val="65000"/>
+        <a:lumOff val="35000"/>
+      </a:schemeClr>
+    </cs:fontRef>
+    <cs:defRPr sz="900" kern="1200"/>
+  </cs:trendlineLabel>
+  <cs:upBar>
+    <cs:lnRef idx="0"/>
+    <cs:fillRef idx="0"/>
+    <cs:effectRef idx="0"/>
+    <cs:fontRef idx="minor">
+      <a:schemeClr val="tx1"/>
+    </cs:fontRef>
+    <cs:spPr>
+      <a:solidFill>
+        <a:schemeClr val="lt1"/>
+      </a:solidFill>
+      <a:ln w="9525" cap="flat" cmpd="sng" algn="ctr">
+        <a:solidFill>
+          <a:schemeClr val="tx1">
+            <a:lumMod val="65000"/>
+            <a:lumOff val="35000"/>
+          </a:schemeClr>
+        </a:solidFill>
+        <a:round/>
+      </a:ln>
+    </cs:spPr>
+  </cs:upBar>
+  <cs:valueAxis>
+    <cs:lnRef idx="0"/>
+    <cs:fillRef idx="0"/>
+    <cs:effectRef idx="0"/>
+    <cs:fontRef idx="minor">
+      <a:schemeClr val="tx1">
+        <a:lumMod val="65000"/>
+        <a:lumOff val="35000"/>
+      </a:schemeClr>
+    </cs:fontRef>
+    <cs:defRPr sz="900" kern="1200"/>
+  </cs:valueAxis>
+  <cs:wall>
+    <cs:lnRef idx="0"/>
+    <cs:fillRef idx="0"/>
+    <cs:effectRef idx="0"/>
+    <cs:fontRef idx="minor">
+      <a:schemeClr val="tx1"/>
+    </cs:fontRef>
+    <cs:spPr>
+      <a:noFill/>
+      <a:ln>
+        <a:noFill/>
+      </a:ln>
+    </cs:spPr>
+  </cs:wall>
+</cs:chartStyle>
 </file>
 
 <file path=word/theme/theme1.xml><?xml version="1.0" encoding="utf-8"?>
